--- a/Psalms/022.docx
+++ b/Psalms/022.docx
@@ -1,6 +1,6 @@
 
 <file path=word/document.xml><?xml version="1.0" encoding="utf-8"?>
-<w:document xmlns:wpc="http://schemas.microsoft.com/office/word/2010/wordprocessingCanvas" xmlns:mo="http://schemas.microsoft.com/office/mac/office/2008/main" xmlns:mc="http://schemas.openxmlformats.org/markup-compatibility/2006" xmlns:mv="urn:schemas-microsoft-com:mac:vml" xmlns:o="urn:schemas-microsoft-com:office:office" xmlns:r="http://schemas.openxmlformats.org/officeDocument/2006/relationships" xmlns:m="http://schemas.openxmlformats.org/officeDocument/2006/math" xmlns:v="urn:schemas-microsoft-com:vml" xmlns:wp14="http://schemas.microsoft.com/office/word/2010/wordprocessingDrawing" xmlns:wp="http://schemas.openxmlformats.org/drawingml/2006/wordprocessingDrawing" xmlns:w10="urn:schemas-microsoft-com:office:word" xmlns:w="http://schemas.openxmlformats.org/wordprocessingml/2006/main" xmlns:w14="http://schemas.microsoft.com/office/word/2010/wordml" xmlns:w15="http://schemas.microsoft.com/office/word/2012/wordml" xmlns:wpg="http://schemas.microsoft.com/office/word/2010/wordprocessingGroup" xmlns:wpi="http://schemas.microsoft.com/office/word/2010/wordprocessingInk" xmlns:wne="http://schemas.microsoft.com/office/word/2006/wordml" xmlns:wps="http://schemas.microsoft.com/office/word/2010/wordprocessingShape" mc:Ignorable="w14 w15 wp14">
+<w:document xmlns:wpc="http://schemas.microsoft.com/office/word/2010/wordprocessingCanvas" xmlns:cx="http://schemas.microsoft.com/office/drawing/2014/chartex" xmlns:cx1="http://schemas.microsoft.com/office/drawing/2015/9/8/chartex" xmlns:mc="http://schemas.openxmlformats.org/markup-compatibility/2006" xmlns:o="urn:schemas-microsoft-com:office:office" xmlns:r="http://schemas.openxmlformats.org/officeDocument/2006/relationships" xmlns:m="http://schemas.openxmlformats.org/officeDocument/2006/math" xmlns:v="urn:schemas-microsoft-com:vml" xmlns:wp14="http://schemas.microsoft.com/office/word/2010/wordprocessingDrawing" xmlns:wp="http://schemas.openxmlformats.org/drawingml/2006/wordprocessingDrawing" xmlns:w10="urn:schemas-microsoft-com:office:word" xmlns:w="http://schemas.openxmlformats.org/wordprocessingml/2006/main" xmlns:w14="http://schemas.microsoft.com/office/word/2010/wordml" xmlns:w15="http://schemas.microsoft.com/office/word/2012/wordml" xmlns:w16se="http://schemas.microsoft.com/office/word/2015/wordml/symex" xmlns:wpg="http://schemas.microsoft.com/office/word/2010/wordprocessingGroup" xmlns:wpi="http://schemas.microsoft.com/office/word/2010/wordprocessingInk" xmlns:wne="http://schemas.microsoft.com/office/word/2006/wordml" xmlns:wps="http://schemas.microsoft.com/office/word/2010/wordprocessingShape" mc:Ignorable="w14 w15 w16se wp14">
   <w:body>
     <w:p>
       <w:pPr>
@@ -24,19 +24,21 @@
         <w:tblLook w:val="0420" w:firstRow="1" w:lastRow="0" w:firstColumn="0" w:lastColumn="0" w:noHBand="0" w:noVBand="1"/>
       </w:tblPr>
       <w:tblGrid>
-        <w:gridCol w:w="3649"/>
-        <w:gridCol w:w="3557"/>
-        <w:gridCol w:w="3633"/>
-        <w:gridCol w:w="3569"/>
-        <w:gridCol w:w="3604"/>
-        <w:gridCol w:w="3668"/>
-        <w:gridCol w:w="3668"/>
-        <w:gridCol w:w="3668"/>
+        <w:gridCol w:w="3086"/>
+        <w:gridCol w:w="3006"/>
+        <w:gridCol w:w="2252"/>
+        <w:gridCol w:w="2252"/>
+        <w:gridCol w:w="3070"/>
+        <w:gridCol w:w="3012"/>
+        <w:gridCol w:w="3047"/>
+        <w:gridCol w:w="3099"/>
+        <w:gridCol w:w="3099"/>
+        <w:gridCol w:w="3093"/>
       </w:tblGrid>
       <w:tr>
         <w:tc>
           <w:tcPr>
-            <w:tcW w:w="629" w:type="pct"/>
+            <w:tcW w:w="532" w:type="pct"/>
           </w:tcPr>
           <w:p>
             <w:r>
@@ -46,7 +48,7 @@
         </w:tc>
         <w:tc>
           <w:tcPr>
-            <w:tcW w:w="613" w:type="pct"/>
+            <w:tcW w:w="518" w:type="pct"/>
           </w:tcPr>
           <w:p>
             <w:r>
@@ -56,7 +58,34 @@
         </w:tc>
         <w:tc>
           <w:tcPr>
-            <w:tcW w:w="626" w:type="pct"/>
+            <w:tcW w:w="388" w:type="pct"/>
+          </w:tcPr>
+          <w:p>
+            <w:proofErr w:type="spellStart"/>
+            <w:r>
+              <w:t>Burmester</w:t>
+            </w:r>
+            <w:proofErr w:type="spellEnd"/>
+          </w:p>
+        </w:tc>
+        <w:tc>
+          <w:tcPr>
+            <w:tcW w:w="388" w:type="pct"/>
+          </w:tcPr>
+          <w:p>
+            <w:proofErr w:type="spellStart"/>
+            <w:r>
+              <w:t>Burmester</w:t>
+            </w:r>
+            <w:proofErr w:type="spellEnd"/>
+            <w:r>
+              <w:t xml:space="preserve"> modernized</w:t>
+            </w:r>
+          </w:p>
+        </w:tc>
+        <w:tc>
+          <w:tcPr>
+            <w:tcW w:w="529" w:type="pct"/>
           </w:tcPr>
           <w:p>
             <w:r>
@@ -66,7 +95,7 @@
         </w:tc>
         <w:tc>
           <w:tcPr>
-            <w:tcW w:w="615" w:type="pct"/>
+            <w:tcW w:w="519" w:type="pct"/>
           </w:tcPr>
           <w:p>
             <w:r>
@@ -76,7 +105,7 @@
         </w:tc>
         <w:tc>
           <w:tcPr>
-            <w:tcW w:w="621" w:type="pct"/>
+            <w:tcW w:w="525" w:type="pct"/>
           </w:tcPr>
           <w:p>
             <w:r>
@@ -86,7 +115,7 @@
         </w:tc>
         <w:tc>
           <w:tcPr>
-            <w:tcW w:w="632" w:type="pct"/>
+            <w:tcW w:w="534" w:type="pct"/>
           </w:tcPr>
           <w:p>
             <w:r>
@@ -96,7 +125,7 @@
         </w:tc>
         <w:tc>
           <w:tcPr>
-            <w:tcW w:w="632" w:type="pct"/>
+            <w:tcW w:w="534" w:type="pct"/>
           </w:tcPr>
           <w:p>
             <w:r>
@@ -106,7 +135,7 @@
         </w:tc>
         <w:tc>
           <w:tcPr>
-            <w:tcW w:w="632" w:type="pct"/>
+            <w:tcW w:w="533" w:type="pct"/>
           </w:tcPr>
           <w:p>
             <w:r>
@@ -121,7 +150,7 @@
         </w:trPr>
         <w:tc>
           <w:tcPr>
-            <w:tcW w:w="629" w:type="pct"/>
+            <w:tcW w:w="532" w:type="pct"/>
           </w:tcPr>
           <w:p>
             <w:pPr>
@@ -139,7 +168,7 @@
         </w:tc>
         <w:tc>
           <w:tcPr>
-            <w:tcW w:w="613" w:type="pct"/>
+            <w:tcW w:w="518" w:type="pct"/>
           </w:tcPr>
           <w:p>
             <w:pPr>
@@ -149,13 +178,25 @@
         </w:tc>
         <w:tc>
           <w:tcPr>
-            <w:tcW w:w="626" w:type="pct"/>
+            <w:tcW w:w="388" w:type="pct"/>
           </w:tcPr>
           <w:p/>
         </w:tc>
         <w:tc>
           <w:tcPr>
-            <w:tcW w:w="615" w:type="pct"/>
+            <w:tcW w:w="388" w:type="pct"/>
+          </w:tcPr>
+          <w:p/>
+        </w:tc>
+        <w:tc>
+          <w:tcPr>
+            <w:tcW w:w="529" w:type="pct"/>
+          </w:tcPr>
+          <w:p/>
+        </w:tc>
+        <w:tc>
+          <w:tcPr>
+            <w:tcW w:w="519" w:type="pct"/>
           </w:tcPr>
           <w:p>
             <w:r>
@@ -165,7 +206,7 @@
         </w:tc>
         <w:tc>
           <w:tcPr>
-            <w:tcW w:w="621" w:type="pct"/>
+            <w:tcW w:w="525" w:type="pct"/>
           </w:tcPr>
           <w:p>
             <w:r>
@@ -175,7 +216,7 @@
         </w:tc>
         <w:tc>
           <w:tcPr>
-            <w:tcW w:w="632" w:type="pct"/>
+            <w:tcW w:w="534" w:type="pct"/>
           </w:tcPr>
           <w:p>
             <w:pPr>
@@ -188,7 +229,7 @@
         </w:tc>
         <w:tc>
           <w:tcPr>
-            <w:tcW w:w="632" w:type="pct"/>
+            <w:tcW w:w="534" w:type="pct"/>
           </w:tcPr>
           <w:p>
             <w:pPr>
@@ -219,7 +260,7 @@
         </w:tc>
         <w:tc>
           <w:tcPr>
-            <w:tcW w:w="632" w:type="pct"/>
+            <w:tcW w:w="533" w:type="pct"/>
           </w:tcPr>
           <w:p>
             <w:pPr>
@@ -259,15 +300,17 @@
       <w:tr>
         <w:tc>
           <w:tcPr>
-            <w:tcW w:w="629" w:type="pct"/>
+            <w:tcW w:w="532" w:type="pct"/>
           </w:tcPr>
           <w:p>
             <w:pPr>
               <w:pStyle w:val="EnglishHangEndNoCoptic"/>
             </w:pPr>
+            <w:proofErr w:type="gramStart"/>
             <w:r>
               <w:t>1 The Lord is my Shepherd, and will deny me nothing.</w:t>
             </w:r>
+            <w:proofErr w:type="gramEnd"/>
           </w:p>
           <w:p>
             <w:pPr>
@@ -277,8 +320,22 @@
         </w:tc>
         <w:tc>
           <w:tcPr>
-            <w:tcW w:w="613" w:type="pct"/>
-          </w:tcPr>
+            <w:tcW w:w="518" w:type="pct"/>
+          </w:tcPr>
+          <w:p>
+            <w:pPr>
+              <w:pStyle w:val="EnglishHangEndNoCoptic"/>
+            </w:pPr>
+            <w:r>
+              <w:t xml:space="preserve">1 The Lord is my Shepherd, and </w:t>
+            </w:r>
+            <w:r>
+              <w:t>I will lack nothing</w:t>
+            </w:r>
+            <w:r>
+              <w:t>.</w:t>
+            </w:r>
+          </w:p>
           <w:p>
             <w:pPr>
               <w:pStyle w:val="EngIndEnd"/>
@@ -287,7 +344,79 @@
         </w:tc>
         <w:tc>
           <w:tcPr>
-            <w:tcW w:w="626" w:type="pct"/>
+            <w:tcW w:w="388" w:type="pct"/>
+          </w:tcPr>
+          <w:p>
+            <w:pPr>
+              <w:spacing w:line="240" w:lineRule="auto"/>
+              <w:jc w:val="left"/>
+              <w:rPr>
+                <w:rFonts w:ascii="Times" w:eastAsia="Times New Roman" w:hAnsi="Times" w:cs="Times New Roman"/>
+                <w:color w:val="000000"/>
+                <w:sz w:val="27"/>
+                <w:szCs w:val="27"/>
+              </w:rPr>
+            </w:pPr>
+            <w:r>
+              <w:rPr>
+                <w:rFonts w:ascii="Times" w:eastAsia="Times New Roman" w:hAnsi="Times" w:cs="Times New Roman"/>
+                <w:color w:val="000000"/>
+                <w:sz w:val="27"/>
+                <w:szCs w:val="27"/>
+              </w:rPr>
+              <w:t>The Lord (is) He Who will shepherd me, He will not cause me to be in want of anything.</w:t>
+            </w:r>
+          </w:p>
+        </w:tc>
+        <w:tc>
+          <w:tcPr>
+            <w:tcW w:w="388" w:type="pct"/>
+          </w:tcPr>
+          <w:p>
+            <w:pPr>
+              <w:spacing w:line="240" w:lineRule="auto"/>
+              <w:jc w:val="left"/>
+              <w:rPr>
+                <w:rFonts w:ascii="Times" w:eastAsia="Times New Roman" w:hAnsi="Times" w:cs="Times New Roman"/>
+                <w:color w:val="000000"/>
+                <w:sz w:val="27"/>
+                <w:szCs w:val="27"/>
+              </w:rPr>
+            </w:pPr>
+            <w:r>
+              <w:rPr>
+                <w:rFonts w:ascii="Times" w:eastAsia="Times New Roman" w:hAnsi="Times" w:cs="Times New Roman"/>
+                <w:color w:val="000000"/>
+                <w:sz w:val="27"/>
+                <w:szCs w:val="27"/>
+              </w:rPr>
+              <w:t xml:space="preserve">The Lord is my </w:t>
+            </w:r>
+            <w:proofErr w:type="gramStart"/>
+            <w:r>
+              <w:rPr>
+                <w:rFonts w:ascii="Times" w:eastAsia="Times New Roman" w:hAnsi="Times" w:cs="Times New Roman"/>
+                <w:color w:val="000000"/>
+                <w:sz w:val="27"/>
+                <w:szCs w:val="27"/>
+              </w:rPr>
+              <w:t>shepherd,</w:t>
+            </w:r>
+            <w:proofErr w:type="gramEnd"/>
+            <w:r>
+              <w:rPr>
+                <w:rFonts w:ascii="Times" w:eastAsia="Times New Roman" w:hAnsi="Times" w:cs="Times New Roman"/>
+                <w:color w:val="000000"/>
+                <w:sz w:val="27"/>
+                <w:szCs w:val="27"/>
+              </w:rPr>
+              <w:t xml:space="preserve"> He will not cause me to be in want of anything.</w:t>
+            </w:r>
+          </w:p>
+        </w:tc>
+        <w:tc>
+          <w:tcPr>
+            <w:tcW w:w="529" w:type="pct"/>
           </w:tcPr>
           <w:p>
             <w:pPr>
@@ -333,7 +462,7 @@
         </w:tc>
         <w:tc>
           <w:tcPr>
-            <w:tcW w:w="615" w:type="pct"/>
+            <w:tcW w:w="519" w:type="pct"/>
           </w:tcPr>
           <w:p>
             <w:r>
@@ -343,7 +472,7 @@
         </w:tc>
         <w:tc>
           <w:tcPr>
-            <w:tcW w:w="621" w:type="pct"/>
+            <w:tcW w:w="525" w:type="pct"/>
           </w:tcPr>
           <w:p>
             <w:r>
@@ -353,7 +482,7 @@
         </w:tc>
         <w:tc>
           <w:tcPr>
-            <w:tcW w:w="632" w:type="pct"/>
+            <w:tcW w:w="534" w:type="pct"/>
           </w:tcPr>
           <w:p>
             <w:pPr>
@@ -366,7 +495,7 @@
         </w:tc>
         <w:tc>
           <w:tcPr>
-            <w:tcW w:w="632" w:type="pct"/>
+            <w:tcW w:w="534" w:type="pct"/>
           </w:tcPr>
           <w:p>
             <w:pPr>
@@ -397,7 +526,7 @@
         </w:tc>
         <w:tc>
           <w:tcPr>
-            <w:tcW w:w="632" w:type="pct"/>
+            <w:tcW w:w="533" w:type="pct"/>
           </w:tcPr>
           <w:p>
             <w:pPr>
@@ -427,7 +556,7 @@
       <w:tr>
         <w:tc>
           <w:tcPr>
-            <w:tcW w:w="629" w:type="pct"/>
+            <w:tcW w:w="532" w:type="pct"/>
           </w:tcPr>
           <w:p>
             <w:pPr>
@@ -460,17 +589,157 @@
         </w:tc>
         <w:tc>
           <w:tcPr>
-            <w:tcW w:w="613" w:type="pct"/>
-          </w:tcPr>
+            <w:tcW w:w="518" w:type="pct"/>
+          </w:tcPr>
+          <w:p>
+            <w:pPr>
+              <w:pStyle w:val="EnglishHangNoCoptic"/>
+            </w:pPr>
+            <w:r>
+              <w:t>2 He settles me in</w:t>
+            </w:r>
+            <w:r>
+              <w:t xml:space="preserve"> a place of green pastures</w:t>
+            </w:r>
+            <w:r>
+              <w:t>,</w:t>
+            </w:r>
+          </w:p>
           <w:p>
             <w:pPr>
               <w:pStyle w:val="EngIndEnd"/>
             </w:pPr>
-          </w:p>
-        </w:tc>
-        <w:tc>
-          <w:tcPr>
-            <w:tcW w:w="626" w:type="pct"/>
+            <w:r>
+              <w:tab/>
+            </w:r>
+            <w:proofErr w:type="gramStart"/>
+            <w:r>
+              <w:t>and</w:t>
+            </w:r>
+            <w:proofErr w:type="gramEnd"/>
+            <w:r>
+              <w:t xml:space="preserve"> raises me on refreshing water</w:t>
+            </w:r>
+            <w:r>
+              <w:t>.</w:t>
+            </w:r>
+          </w:p>
+        </w:tc>
+        <w:tc>
+          <w:tcPr>
+            <w:tcW w:w="388" w:type="pct"/>
+          </w:tcPr>
+          <w:p>
+            <w:pPr>
+              <w:spacing w:line="240" w:lineRule="auto"/>
+              <w:jc w:val="left"/>
+              <w:rPr>
+                <w:rFonts w:ascii="Times" w:eastAsia="Times New Roman" w:hAnsi="Times" w:cs="Times New Roman"/>
+                <w:color w:val="000000"/>
+                <w:sz w:val="27"/>
+                <w:szCs w:val="27"/>
+              </w:rPr>
+            </w:pPr>
+            <w:r>
+              <w:rPr>
+                <w:rFonts w:ascii="Times" w:eastAsia="Times New Roman" w:hAnsi="Times" w:cs="Times New Roman"/>
+                <w:color w:val="000000"/>
+                <w:sz w:val="27"/>
+                <w:szCs w:val="27"/>
+              </w:rPr>
+              <w:t xml:space="preserve">He hath caused me to be in a verdant </w:t>
+            </w:r>
+            <w:proofErr w:type="gramStart"/>
+            <w:r>
+              <w:rPr>
+                <w:rFonts w:ascii="Times" w:eastAsia="Times New Roman" w:hAnsi="Times" w:cs="Times New Roman"/>
+                <w:color w:val="000000"/>
+                <w:sz w:val="27"/>
+                <w:szCs w:val="27"/>
+              </w:rPr>
+              <w:t>place :</w:t>
+            </w:r>
+            <w:proofErr w:type="gramEnd"/>
+            <w:r>
+              <w:rPr>
+                <w:rFonts w:ascii="Times" w:eastAsia="Times New Roman" w:hAnsi="Times" w:cs="Times New Roman"/>
+                <w:color w:val="000000"/>
+                <w:sz w:val="27"/>
+                <w:szCs w:val="27"/>
+              </w:rPr>
+              <w:t xml:space="preserve"> He hath nourished me beside the water of rest (</w:t>
+            </w:r>
+            <w:proofErr w:type="spellStart"/>
+            <w:r>
+              <w:rPr>
+                <w:rFonts w:ascii="Times" w:eastAsia="Times New Roman" w:hAnsi="Times" w:cs="Times New Roman"/>
+                <w:color w:val="000000"/>
+                <w:sz w:val="27"/>
+                <w:szCs w:val="27"/>
+              </w:rPr>
+              <w:t>ft</w:t>
+            </w:r>
+            <w:proofErr w:type="spellEnd"/>
+            <w:r>
+              <w:rPr>
+                <w:rFonts w:ascii="Times" w:eastAsia="Times New Roman" w:hAnsi="Times" w:cs="Times New Roman"/>
+                <w:color w:val="000000"/>
+                <w:sz w:val="27"/>
+                <w:szCs w:val="27"/>
+              </w:rPr>
+              <w:t xml:space="preserve"> </w:t>
+            </w:r>
+            <w:proofErr w:type="spellStart"/>
+            <w:r>
+              <w:rPr>
+                <w:rFonts w:ascii="Times" w:eastAsia="Times New Roman" w:hAnsi="Times" w:cs="Times New Roman"/>
+                <w:color w:val="000000"/>
+                <w:sz w:val="27"/>
+                <w:szCs w:val="27"/>
+              </w:rPr>
+              <w:t>nt</w:t>
+            </w:r>
+            <w:proofErr w:type="spellEnd"/>
+            <w:r>
+              <w:rPr>
+                <w:rFonts w:ascii="Times" w:eastAsia="Times New Roman" w:hAnsi="Times" w:cs="Times New Roman"/>
+                <w:color w:val="000000"/>
+                <w:sz w:val="27"/>
+                <w:szCs w:val="27"/>
+              </w:rPr>
+              <w:t xml:space="preserve"> still waters).</w:t>
+            </w:r>
+          </w:p>
+        </w:tc>
+        <w:tc>
+          <w:tcPr>
+            <w:tcW w:w="388" w:type="pct"/>
+          </w:tcPr>
+          <w:p>
+            <w:pPr>
+              <w:spacing w:line="240" w:lineRule="auto"/>
+              <w:jc w:val="left"/>
+              <w:rPr>
+                <w:rFonts w:ascii="Times" w:eastAsia="Times New Roman" w:hAnsi="Times" w:cs="Times New Roman"/>
+                <w:color w:val="000000"/>
+                <w:sz w:val="27"/>
+                <w:szCs w:val="27"/>
+              </w:rPr>
+            </w:pPr>
+            <w:r>
+              <w:rPr>
+                <w:rFonts w:ascii="Times" w:eastAsia="Times New Roman" w:hAnsi="Times" w:cs="Times New Roman"/>
+                <w:color w:val="000000"/>
+                <w:sz w:val="27"/>
+                <w:szCs w:val="27"/>
+              </w:rPr>
+              <w:t>He has caused me to dwell in a place of green pastures. He has nourished me beside the waters of rest.</w:t>
+            </w:r>
+          </w:p>
+        </w:tc>
+        <w:tc>
+          <w:tcPr>
+            <w:tcW w:w="529" w:type="pct"/>
           </w:tcPr>
           <w:p>
             <w:pPr>
@@ -496,7 +765,7 @@
         </w:tc>
         <w:tc>
           <w:tcPr>
-            <w:tcW w:w="615" w:type="pct"/>
+            <w:tcW w:w="519" w:type="pct"/>
           </w:tcPr>
           <w:p>
             <w:r>
@@ -506,17 +775,33 @@
         </w:tc>
         <w:tc>
           <w:tcPr>
-            <w:tcW w:w="621" w:type="pct"/>
-          </w:tcPr>
-          <w:p>
-            <w:r>
-              <w:t>He maketh me to lie down in a green pasture; He leadeth me beside the still water.</w:t>
-            </w:r>
-          </w:p>
-        </w:tc>
-        <w:tc>
-          <w:tcPr>
-            <w:tcW w:w="632" w:type="pct"/>
+            <w:tcW w:w="525" w:type="pct"/>
+          </w:tcPr>
+          <w:p>
+            <w:r>
+              <w:t xml:space="preserve">He </w:t>
+            </w:r>
+            <w:proofErr w:type="spellStart"/>
+            <w:r>
+              <w:t>maketh</w:t>
+            </w:r>
+            <w:proofErr w:type="spellEnd"/>
+            <w:r>
+              <w:t xml:space="preserve"> me to lie down in a green pasture; He </w:t>
+            </w:r>
+            <w:proofErr w:type="spellStart"/>
+            <w:r>
+              <w:t>leadeth</w:t>
+            </w:r>
+            <w:proofErr w:type="spellEnd"/>
+            <w:r>
+              <w:t xml:space="preserve"> me beside the still water.</w:t>
+            </w:r>
+          </w:p>
+        </w:tc>
+        <w:tc>
+          <w:tcPr>
+            <w:tcW w:w="534" w:type="pct"/>
           </w:tcPr>
           <w:p>
             <w:pPr>
@@ -537,7 +822,7 @@
         </w:tc>
         <w:tc>
           <w:tcPr>
-            <w:tcW w:w="632" w:type="pct"/>
+            <w:tcW w:w="534" w:type="pct"/>
           </w:tcPr>
           <w:p>
             <w:pPr>
@@ -568,7 +853,7 @@
         </w:tc>
         <w:tc>
           <w:tcPr>
-            <w:tcW w:w="632" w:type="pct"/>
+            <w:tcW w:w="533" w:type="pct"/>
           </w:tcPr>
           <w:p>
             <w:pPr>
@@ -621,7 +906,7 @@
       <w:tr>
         <w:tc>
           <w:tcPr>
-            <w:tcW w:w="629" w:type="pct"/>
+            <w:tcW w:w="532" w:type="pct"/>
           </w:tcPr>
           <w:p>
             <w:pPr>
@@ -657,7 +942,7 @@
         </w:tc>
         <w:tc>
           <w:tcPr>
-            <w:tcW w:w="613" w:type="pct"/>
+            <w:tcW w:w="518" w:type="pct"/>
           </w:tcPr>
           <w:p>
             <w:pPr>
@@ -704,7 +989,89 @@
         </w:tc>
         <w:tc>
           <w:tcPr>
-            <w:tcW w:w="626" w:type="pct"/>
+            <w:tcW w:w="388" w:type="pct"/>
+          </w:tcPr>
+          <w:p>
+            <w:pPr>
+              <w:spacing w:line="240" w:lineRule="auto"/>
+              <w:jc w:val="left"/>
+              <w:rPr>
+                <w:rFonts w:ascii="Times" w:eastAsia="Times New Roman" w:hAnsi="Times" w:cs="Times New Roman"/>
+                <w:color w:val="000000"/>
+                <w:sz w:val="27"/>
+                <w:szCs w:val="27"/>
+              </w:rPr>
+            </w:pPr>
+            <w:r>
+              <w:rPr>
+                <w:rFonts w:ascii="Times" w:eastAsia="Times New Roman" w:hAnsi="Times" w:cs="Times New Roman"/>
+                <w:color w:val="000000"/>
+                <w:sz w:val="27"/>
+                <w:szCs w:val="27"/>
+              </w:rPr>
+              <w:t xml:space="preserve">He hath restored my </w:t>
+            </w:r>
+            <w:proofErr w:type="gramStart"/>
+            <w:r>
+              <w:rPr>
+                <w:rFonts w:ascii="Times" w:eastAsia="Times New Roman" w:hAnsi="Times" w:cs="Times New Roman"/>
+                <w:i/>
+                <w:color w:val="000000"/>
+                <w:sz w:val="27"/>
+                <w:szCs w:val="27"/>
+              </w:rPr>
+              <w:t>soul</w:t>
+            </w:r>
+            <w:r>
+              <w:rPr>
+                <w:rFonts w:ascii="Times" w:eastAsia="Times New Roman" w:hAnsi="Times" w:cs="Times New Roman"/>
+                <w:color w:val="000000"/>
+                <w:sz w:val="27"/>
+                <w:szCs w:val="27"/>
+              </w:rPr>
+              <w:t xml:space="preserve"> :</w:t>
+            </w:r>
+            <w:proofErr w:type="gramEnd"/>
+            <w:r>
+              <w:rPr>
+                <w:rFonts w:ascii="Times" w:eastAsia="Times New Roman" w:hAnsi="Times" w:cs="Times New Roman"/>
+                <w:color w:val="000000"/>
+                <w:sz w:val="27"/>
+                <w:szCs w:val="27"/>
+              </w:rPr>
+              <w:t xml:space="preserve"> He hath guided me in the ways of truth on account of His Name.</w:t>
+            </w:r>
+          </w:p>
+        </w:tc>
+        <w:tc>
+          <w:tcPr>
+            <w:tcW w:w="388" w:type="pct"/>
+          </w:tcPr>
+          <w:p>
+            <w:pPr>
+              <w:spacing w:line="240" w:lineRule="auto"/>
+              <w:jc w:val="left"/>
+              <w:rPr>
+                <w:rFonts w:ascii="Times" w:eastAsia="Times New Roman" w:hAnsi="Times" w:cs="Times New Roman"/>
+                <w:color w:val="000000"/>
+                <w:sz w:val="27"/>
+                <w:szCs w:val="27"/>
+              </w:rPr>
+            </w:pPr>
+            <w:r>
+              <w:rPr>
+                <w:rFonts w:ascii="Times" w:eastAsia="Times New Roman" w:hAnsi="Times" w:cs="Times New Roman"/>
+                <w:color w:val="000000"/>
+                <w:sz w:val="27"/>
+                <w:szCs w:val="27"/>
+              </w:rPr>
+              <w:t>He has restored my soul; He has guided me in the ways of truth for His Name’s sake.</w:t>
+            </w:r>
+          </w:p>
+        </w:tc>
+        <w:tc>
+          <w:tcPr>
+            <w:tcW w:w="529" w:type="pct"/>
           </w:tcPr>
           <w:p>
             <w:pPr>
@@ -730,7 +1097,7 @@
         </w:tc>
         <w:tc>
           <w:tcPr>
-            <w:tcW w:w="615" w:type="pct"/>
+            <w:tcW w:w="519" w:type="pct"/>
           </w:tcPr>
           <w:p>
             <w:r>
@@ -740,7 +1107,7 @@
         </w:tc>
         <w:tc>
           <w:tcPr>
-            <w:tcW w:w="621" w:type="pct"/>
+            <w:tcW w:w="525" w:type="pct"/>
           </w:tcPr>
           <w:p>
             <w:r>
@@ -750,7 +1117,7 @@
         </w:tc>
         <w:tc>
           <w:tcPr>
-            <w:tcW w:w="632" w:type="pct"/>
+            <w:tcW w:w="534" w:type="pct"/>
           </w:tcPr>
           <w:p>
             <w:pPr>
@@ -765,15 +1132,7 @@
               <w:pStyle w:val="EngIndEnd"/>
             </w:pPr>
             <w:r>
-              <w:t xml:space="preserve">He </w:t>
-            </w:r>
-            <w:proofErr w:type="gramStart"/>
-            <w:r>
-              <w:t>lead</w:t>
-            </w:r>
-            <w:proofErr w:type="gramEnd"/>
-            <w:r>
-              <w:t xml:space="preserve"> me into paths of righteousness</w:t>
+              <w:t>He lead me into paths of righteousness</w:t>
             </w:r>
           </w:p>
           <w:p>
@@ -787,7 +1146,7 @@
         </w:tc>
         <w:tc>
           <w:tcPr>
-            <w:tcW w:w="632" w:type="pct"/>
+            <w:tcW w:w="534" w:type="pct"/>
           </w:tcPr>
           <w:p>
             <w:pPr>
@@ -818,7 +1177,7 @@
         </w:tc>
         <w:tc>
           <w:tcPr>
-            <w:tcW w:w="632" w:type="pct"/>
+            <w:tcW w:w="533" w:type="pct"/>
           </w:tcPr>
           <w:p>
             <w:pPr>
@@ -894,7 +1253,7 @@
       <w:tr>
         <w:tc>
           <w:tcPr>
-            <w:tcW w:w="629" w:type="pct"/>
+            <w:tcW w:w="532" w:type="pct"/>
           </w:tcPr>
           <w:p>
             <w:pPr>
@@ -909,6 +1268,7 @@
               <w:pStyle w:val="EnglishHangNoCoptic"/>
             </w:pPr>
             <w:r>
+              <w:lastRenderedPageBreak/>
               <w:tab/>
               <w:t xml:space="preserve">I will fear no evils, for </w:t>
             </w:r>
@@ -942,11 +1302,7 @@
               <w:t>Your</w:t>
             </w:r>
             <w:r>
-              <w:t xml:space="preserve"> staff </w:t>
-            </w:r>
-            <w:r>
-              <w:lastRenderedPageBreak/>
-              <w:t>comfort me.</w:t>
+              <w:t xml:space="preserve"> staff comfort me.</w:t>
             </w:r>
           </w:p>
           <w:p>
@@ -957,7 +1313,7 @@
         </w:tc>
         <w:tc>
           <w:tcPr>
-            <w:tcW w:w="613" w:type="pct"/>
+            <w:tcW w:w="518" w:type="pct"/>
           </w:tcPr>
           <w:p>
             <w:pPr>
@@ -979,6 +1335,7 @@
               <w:pStyle w:val="EnglishHangNoCoptic"/>
             </w:pPr>
             <w:r>
+              <w:lastRenderedPageBreak/>
               <w:tab/>
               <w:t xml:space="preserve">I will fear no evils, for </w:t>
             </w:r>
@@ -1012,87 +1369,231 @@
               <w:t>Your</w:t>
             </w:r>
             <w:r>
-              <w:t xml:space="preserve"> staff </w:t>
-            </w:r>
-            <w:r>
+              <w:t xml:space="preserve"> staff comfort me.</w:t>
+            </w:r>
+          </w:p>
+          <w:p>
+            <w:pPr>
+              <w:pStyle w:val="EngIndEnd"/>
+            </w:pPr>
+          </w:p>
+        </w:tc>
+        <w:tc>
+          <w:tcPr>
+            <w:tcW w:w="388" w:type="pct"/>
+          </w:tcPr>
+          <w:p>
+            <w:pPr>
+              <w:spacing w:line="240" w:lineRule="auto"/>
+              <w:jc w:val="left"/>
+            </w:pPr>
+            <w:proofErr w:type="gramStart"/>
+            <w:r>
+              <w:rPr>
+                <w:rFonts w:ascii="Times" w:eastAsia="Times New Roman" w:hAnsi="Times" w:cs="Times New Roman"/>
+                <w:color w:val="000000"/>
+                <w:sz w:val="27"/>
+                <w:szCs w:val="27"/>
+              </w:rPr>
               <w:lastRenderedPageBreak/>
-              <w:t>comfort me.</w:t>
-            </w:r>
-          </w:p>
+              <w:t>Though</w:t>
+            </w:r>
+            <w:proofErr w:type="gramEnd"/>
+            <w:r>
+              <w:rPr>
+                <w:rFonts w:ascii="Times" w:eastAsia="Times New Roman" w:hAnsi="Times" w:cs="Times New Roman"/>
+                <w:color w:val="000000"/>
+                <w:sz w:val="27"/>
+                <w:szCs w:val="27"/>
+              </w:rPr>
+              <w:t xml:space="preserve"> I should walk in the midst of the shadow of </w:t>
+            </w:r>
+            <w:r>
+              <w:rPr>
+                <w:rFonts w:ascii="Times" w:eastAsia="Times New Roman" w:hAnsi="Times" w:cs="Times New Roman"/>
+                <w:color w:val="000000"/>
+                <w:sz w:val="27"/>
+                <w:szCs w:val="27"/>
+              </w:rPr>
+              <w:lastRenderedPageBreak/>
+              <w:t xml:space="preserve">death. I shall not fear evils, For Thou art with me: Thy rod and Thy </w:t>
+            </w:r>
+            <w:r>
+              <w:rPr>
+                <w:rFonts w:ascii="Times" w:eastAsia="Times New Roman" w:hAnsi="Times" w:cs="Times New Roman"/>
+                <w:i/>
+                <w:color w:val="000000"/>
+                <w:sz w:val="27"/>
+                <w:szCs w:val="27"/>
+              </w:rPr>
+              <w:t xml:space="preserve">staff, </w:t>
+            </w:r>
+            <w:r>
+              <w:rPr>
+                <w:rFonts w:ascii="Times" w:eastAsia="Times New Roman" w:hAnsi="Times" w:cs="Times New Roman"/>
+                <w:color w:val="000000"/>
+                <w:sz w:val="27"/>
+                <w:szCs w:val="27"/>
+              </w:rPr>
+              <w:t>they are (the things) which have fortified me.</w:t>
+            </w:r>
+          </w:p>
+        </w:tc>
+        <w:tc>
+          <w:tcPr>
+            <w:tcW w:w="388" w:type="pct"/>
+          </w:tcPr>
+          <w:p>
+            <w:pPr>
+              <w:spacing w:line="240" w:lineRule="auto"/>
+              <w:jc w:val="left"/>
+              <w:rPr>
+                <w:rFonts w:ascii="Times" w:eastAsia="Times New Roman" w:hAnsi="Times" w:cs="Times New Roman"/>
+                <w:color w:val="000000"/>
+                <w:sz w:val="27"/>
+                <w:szCs w:val="27"/>
+              </w:rPr>
+            </w:pPr>
+            <w:r>
+              <w:rPr>
+                <w:rFonts w:ascii="Times" w:eastAsia="Times New Roman" w:hAnsi="Times" w:cs="Times New Roman"/>
+                <w:color w:val="000000"/>
+                <w:sz w:val="27"/>
+                <w:szCs w:val="27"/>
+              </w:rPr>
+              <w:lastRenderedPageBreak/>
+              <w:t xml:space="preserve">Though I should walk in the midst of the shadow of </w:t>
+            </w:r>
+            <w:r>
+              <w:rPr>
+                <w:rFonts w:ascii="Times" w:eastAsia="Times New Roman" w:hAnsi="Times" w:cs="Times New Roman"/>
+                <w:color w:val="000000"/>
+                <w:sz w:val="27"/>
+                <w:szCs w:val="27"/>
+              </w:rPr>
+              <w:lastRenderedPageBreak/>
+              <w:t>death, I will not fear evils, for You are with me: Your rod and Your staff, they have fortified me.</w:t>
+            </w:r>
+          </w:p>
+        </w:tc>
+        <w:tc>
+          <w:tcPr>
+            <w:tcW w:w="529" w:type="pct"/>
+          </w:tcPr>
+          <w:p>
+            <w:pPr>
+              <w:spacing w:line="240" w:lineRule="auto"/>
+              <w:jc w:val="left"/>
+              <w:rPr>
+                <w:rFonts w:eastAsia="Times New Roman" w:cs="Times New Roman"/>
+                <w:sz w:val="24"/>
+                <w:szCs w:val="24"/>
+              </w:rPr>
+            </w:pPr>
+            <w:r>
+              <w:rPr>
+                <w:rFonts w:ascii="Times" w:eastAsia="Times New Roman" w:hAnsi="Times" w:cs="Times New Roman"/>
+                <w:color w:val="000000"/>
+                <w:sz w:val="27"/>
+                <w:szCs w:val="27"/>
+              </w:rPr>
+              <w:lastRenderedPageBreak/>
+              <w:t xml:space="preserve">Though I should walk in the midst of the shadow of death, I shall fear no </w:t>
+            </w:r>
+            <w:r>
+              <w:rPr>
+                <w:rFonts w:ascii="Times" w:eastAsia="Times New Roman" w:hAnsi="Times" w:cs="Times New Roman"/>
+                <w:color w:val="000000"/>
+                <w:sz w:val="27"/>
+                <w:szCs w:val="27"/>
+              </w:rPr>
+              <w:lastRenderedPageBreak/>
+              <w:t xml:space="preserve">evil: for Thou art with </w:t>
+            </w:r>
+            <w:proofErr w:type="gramStart"/>
+            <w:r>
+              <w:rPr>
+                <w:rFonts w:ascii="Times" w:eastAsia="Times New Roman" w:hAnsi="Times" w:cs="Times New Roman"/>
+                <w:color w:val="000000"/>
+                <w:sz w:val="27"/>
+                <w:szCs w:val="27"/>
+              </w:rPr>
+              <w:t>me; Thy rod and Thy staff,</w:t>
+            </w:r>
+            <w:proofErr w:type="gramEnd"/>
+            <w:r>
+              <w:rPr>
+                <w:rFonts w:ascii="Times" w:eastAsia="Times New Roman" w:hAnsi="Times" w:cs="Times New Roman"/>
+                <w:color w:val="000000"/>
+                <w:sz w:val="27"/>
+                <w:szCs w:val="27"/>
+              </w:rPr>
+              <w:t xml:space="preserve"> they have comforted me.</w:t>
+            </w:r>
+          </w:p>
+          <w:p/>
+        </w:tc>
+        <w:tc>
+          <w:tcPr>
+            <w:tcW w:w="519" w:type="pct"/>
+          </w:tcPr>
+          <w:p>
+            <w:r>
+              <w:lastRenderedPageBreak/>
+              <w:t xml:space="preserve">For though I should walk in the midst of the shadow of death, I will fear no evil, for Thou art </w:t>
+            </w:r>
+            <w:r>
+              <w:lastRenderedPageBreak/>
+              <w:t xml:space="preserve">with me; Thy rod and T </w:t>
+            </w:r>
+            <w:proofErr w:type="spellStart"/>
+            <w:r>
+              <w:t>hy</w:t>
+            </w:r>
+            <w:proofErr w:type="spellEnd"/>
+            <w:r>
+              <w:t xml:space="preserve"> staff, they have comforted me.</w:t>
+            </w:r>
+          </w:p>
+        </w:tc>
+        <w:tc>
+          <w:tcPr>
+            <w:tcW w:w="525" w:type="pct"/>
+          </w:tcPr>
+          <w:p>
+            <w:r>
+              <w:lastRenderedPageBreak/>
+              <w:t xml:space="preserve">Yea, though I walk through the valley of the shadow of death, I will fear no evil, for Thou art </w:t>
+            </w:r>
+            <w:r>
+              <w:lastRenderedPageBreak/>
+              <w:t>with me; Thy rod and Thy staff, they have comforted me.</w:t>
+            </w:r>
+          </w:p>
+        </w:tc>
+        <w:tc>
+          <w:tcPr>
+            <w:tcW w:w="534" w:type="pct"/>
+          </w:tcPr>
           <w:p>
             <w:pPr>
               <w:pStyle w:val="EngIndEnd"/>
             </w:pPr>
-          </w:p>
-        </w:tc>
-        <w:tc>
-          <w:tcPr>
-            <w:tcW w:w="626" w:type="pct"/>
-          </w:tcPr>
-          <w:p>
-            <w:pPr>
-              <w:spacing w:line="240" w:lineRule="auto"/>
-              <w:jc w:val="left"/>
-              <w:rPr>
-                <w:rFonts w:eastAsia="Times New Roman" w:cs="Times New Roman"/>
-                <w:sz w:val="24"/>
-                <w:szCs w:val="24"/>
-              </w:rPr>
-            </w:pPr>
-            <w:r>
-              <w:rPr>
-                <w:rFonts w:ascii="Times" w:eastAsia="Times New Roman" w:hAnsi="Times" w:cs="Times New Roman"/>
-                <w:color w:val="000000"/>
-                <w:sz w:val="27"/>
-                <w:szCs w:val="27"/>
-              </w:rPr>
+            <w:r>
               <w:lastRenderedPageBreak/>
-              <w:t>Though I should walk in the midst of the shadow of death, I shall fear no evil: for Thou art with me; Thy rod and Thy staff, they have comforted me.</w:t>
-            </w:r>
-          </w:p>
-          <w:p/>
-        </w:tc>
-        <w:tc>
-          <w:tcPr>
-            <w:tcW w:w="615" w:type="pct"/>
-          </w:tcPr>
-          <w:p>
+              <w:t xml:space="preserve">For even if I walk in the </w:t>
+            </w:r>
             <w:r>
               <w:lastRenderedPageBreak/>
-              <w:t xml:space="preserve">For though I should walk in the midst of the shadow of death, I will fear no evil, for Thou art with me; Thy rod and T hy staff, they have comforted </w:t>
-            </w:r>
-            <w:r>
-              <w:lastRenderedPageBreak/>
-              <w:t>me.</w:t>
-            </w:r>
-          </w:p>
-        </w:tc>
-        <w:tc>
-          <w:tcPr>
-            <w:tcW w:w="621" w:type="pct"/>
-          </w:tcPr>
-          <w:p>
-            <w:r>
-              <w:lastRenderedPageBreak/>
-              <w:t xml:space="preserve">Yea, though I walk through the valley of the shadow of death, I will fear no evil, for Thou art with me; Thy rod and Thy staff, they have comforted </w:t>
-            </w:r>
-            <w:r>
-              <w:lastRenderedPageBreak/>
-              <w:t>me.</w:t>
-            </w:r>
-          </w:p>
-        </w:tc>
-        <w:tc>
-          <w:tcPr>
-            <w:tcW w:w="632" w:type="pct"/>
-          </w:tcPr>
+              <w:t>midst of death’s shadow,</w:t>
+            </w:r>
+          </w:p>
           <w:p>
             <w:pPr>
               <w:pStyle w:val="EngIndEnd"/>
             </w:pPr>
             <w:r>
-              <w:lastRenderedPageBreak/>
-              <w:t>For even if I walk in the midst of death’s shadow,</w:t>
+              <w:t>I will not fear evil, because you are with me;</w:t>
             </w:r>
           </w:p>
           <w:p>
@@ -1100,25 +1601,13 @@
               <w:pStyle w:val="EngIndEnd"/>
             </w:pPr>
             <w:r>
-              <w:t xml:space="preserve">I will not fear evil, because you are </w:t>
-            </w:r>
-            <w:r>
-              <w:lastRenderedPageBreak/>
-              <w:t>with me;</w:t>
-            </w:r>
-          </w:p>
-          <w:p>
-            <w:pPr>
-              <w:pStyle w:val="EngIndEnd"/>
-            </w:pPr>
-            <w:r>
               <w:t>your rod and your staff—they comforted me.</w:t>
             </w:r>
           </w:p>
         </w:tc>
         <w:tc>
           <w:tcPr>
-            <w:tcW w:w="632" w:type="pct"/>
+            <w:tcW w:w="534" w:type="pct"/>
           </w:tcPr>
           <w:p>
             <w:pPr>
@@ -1139,7 +1628,7 @@
                 <w:shd w:val="clear" w:color="auto" w:fill="FFFFFF"/>
               </w:rPr>
               <w:lastRenderedPageBreak/>
-              <w:t xml:space="preserve">Yea, even if I should walk in the midst of the shadow of death, I will not be afraid of evils: for thou art with me; thy rod and thy staff, these have comforted </w:t>
+              <w:t xml:space="preserve">Yea, even if I should walk in the midst of the shadow of death, I will not be </w:t>
             </w:r>
             <w:r>
               <w:rPr>
@@ -1150,7 +1639,7 @@
                 <w:shd w:val="clear" w:color="auto" w:fill="FFFFFF"/>
               </w:rPr>
               <w:lastRenderedPageBreak/>
-              <w:t>me.</w:t>
+              <w:t>afraid of evils: for thou art with me; thy rod and thy staff, these have comforted me.</w:t>
             </w:r>
           </w:p>
           <w:p>
@@ -1161,7 +1650,7 @@
         </w:tc>
         <w:tc>
           <w:tcPr>
-            <w:tcW w:w="632" w:type="pct"/>
+            <w:tcW w:w="533" w:type="pct"/>
           </w:tcPr>
           <w:p>
             <w:pPr>
@@ -1207,6 +1696,7 @@
                 <w:szCs w:val="24"/>
                 <w:shd w:val="clear" w:color="auto" w:fill="FFFFFF"/>
               </w:rPr>
+              <w:lastRenderedPageBreak/>
               <w:t>I will fear no evil, for You are with me;</w:t>
             </w:r>
           </w:p>
@@ -1230,8 +1720,355 @@
                 <w:szCs w:val="24"/>
                 <w:shd w:val="clear" w:color="auto" w:fill="FFFFFF"/>
               </w:rPr>
-              <w:t xml:space="preserve">Your rod and Your staff, they </w:t>
-            </w:r>
+              <w:t>Your rod and Your staff, they comfort me.</w:t>
+            </w:r>
+          </w:p>
+        </w:tc>
+      </w:tr>
+      <w:tr>
+        <w:tc>
+          <w:tcPr>
+            <w:tcW w:w="532" w:type="pct"/>
+          </w:tcPr>
+          <w:p>
+            <w:pPr>
+              <w:pStyle w:val="EnglishHangNoCoptic"/>
+            </w:pPr>
+            <w:r>
+              <w:lastRenderedPageBreak/>
+              <w:t xml:space="preserve">5 </w:t>
+            </w:r>
+            <w:r>
+              <w:t>You</w:t>
+            </w:r>
+            <w:r>
+              <w:t xml:space="preserve"> </w:t>
+            </w:r>
+            <w:r>
+              <w:t>have</w:t>
+            </w:r>
+            <w:r>
+              <w:t xml:space="preserve"> prepared a table before me</w:t>
+            </w:r>
+          </w:p>
+          <w:p>
+            <w:pPr>
+              <w:pStyle w:val="EnglishHangEndNoCoptic"/>
+            </w:pPr>
+            <w:r>
+              <w:tab/>
+              <w:t>in the face of those who trouble me.</w:t>
+            </w:r>
+          </w:p>
+          <w:p>
+            <w:pPr>
+              <w:pStyle w:val="CoptIndEnd"/>
+            </w:pPr>
+          </w:p>
+        </w:tc>
+        <w:tc>
+          <w:tcPr>
+            <w:tcW w:w="518" w:type="pct"/>
+          </w:tcPr>
+          <w:p>
+            <w:pPr>
+              <w:pStyle w:val="EnglishHangNoCoptic"/>
+            </w:pPr>
+            <w:r>
+              <w:t xml:space="preserve">5 </w:t>
+            </w:r>
+            <w:r>
+              <w:t>You</w:t>
+            </w:r>
+            <w:r>
+              <w:t xml:space="preserve"> </w:t>
+            </w:r>
+            <w:r>
+              <w:t>have</w:t>
+            </w:r>
+            <w:r>
+              <w:t xml:space="preserve"> prepared a table before me</w:t>
+            </w:r>
+          </w:p>
+          <w:p>
+            <w:pPr>
+              <w:pStyle w:val="EnglishHangNoCoptic"/>
+            </w:pPr>
+            <w:r>
+              <w:tab/>
+            </w:r>
+            <w:r>
+              <w:t>against</w:t>
+            </w:r>
+            <w:r>
+              <w:t xml:space="preserve"> those </w:t>
+            </w:r>
+            <w:r>
+              <w:t>that</w:t>
+            </w:r>
+            <w:r>
+              <w:t xml:space="preserve"> trouble me.</w:t>
+            </w:r>
+          </w:p>
+          <w:p>
+            <w:pPr>
+              <w:pStyle w:val="EnglishHangNoCoptic"/>
+              <w:ind w:left="864"/>
+            </w:pPr>
+            <w:r>
+              <w:t>You</w:t>
+            </w:r>
+            <w:r>
+              <w:t xml:space="preserve"> </w:t>
+            </w:r>
+            <w:r>
+              <w:t>have anointed my head with oil,</w:t>
+            </w:r>
+          </w:p>
+          <w:p>
+            <w:pPr>
+              <w:pStyle w:val="EnglishHangEndNoCoptic"/>
+            </w:pPr>
+            <w:r>
+              <w:tab/>
+              <w:t>a</w:t>
+            </w:r>
+            <w:r>
+              <w:t xml:space="preserve">nd </w:t>
+            </w:r>
+            <w:r>
+              <w:t>Your</w:t>
+            </w:r>
+            <w:r>
+              <w:t xml:space="preserve"> chalice</w:t>
+            </w:r>
+            <w:r>
+              <w:t xml:space="preserve"> has inebriated me as strong drink.</w:t>
+            </w:r>
+            <w:r>
+              <w:rPr>
+                <w:rStyle w:val="FootnoteReference"/>
+              </w:rPr>
+              <w:footnoteReference w:id="2"/>
+            </w:r>
+          </w:p>
+          <w:p>
+            <w:pPr>
+              <w:pStyle w:val="EngIndEnd"/>
+            </w:pPr>
+          </w:p>
+        </w:tc>
+        <w:tc>
+          <w:tcPr>
+            <w:tcW w:w="388" w:type="pct"/>
+          </w:tcPr>
+          <w:p>
+            <w:pPr>
+              <w:spacing w:line="240" w:lineRule="auto"/>
+              <w:jc w:val="left"/>
+              <w:rPr>
+                <w:rFonts w:ascii="Times" w:eastAsia="Times New Roman" w:hAnsi="Times" w:cs="Times New Roman"/>
+                <w:color w:val="000000"/>
+                <w:sz w:val="27"/>
+                <w:szCs w:val="27"/>
+              </w:rPr>
+            </w:pPr>
+            <w:r>
+              <w:rPr>
+                <w:rFonts w:ascii="Times" w:eastAsia="Times New Roman" w:hAnsi="Times" w:cs="Times New Roman"/>
+                <w:color w:val="000000"/>
+                <w:sz w:val="27"/>
+                <w:szCs w:val="27"/>
+              </w:rPr>
+              <w:t xml:space="preserve">Thou hast prepared a </w:t>
+            </w:r>
+            <w:r>
+              <w:rPr>
+                <w:rFonts w:ascii="Times" w:eastAsia="Times New Roman" w:hAnsi="Times" w:cs="Times New Roman"/>
+                <w:i/>
+                <w:color w:val="000000"/>
+                <w:sz w:val="27"/>
+                <w:szCs w:val="27"/>
+              </w:rPr>
+              <w:t>table</w:t>
+            </w:r>
+            <w:r>
+              <w:rPr>
+                <w:rFonts w:ascii="Times" w:eastAsia="Times New Roman" w:hAnsi="Times" w:cs="Times New Roman"/>
+                <w:color w:val="000000"/>
+                <w:sz w:val="27"/>
+                <w:szCs w:val="27"/>
+              </w:rPr>
+              <w:t xml:space="preserve"> before me, before those who afflict </w:t>
+            </w:r>
+            <w:proofErr w:type="gramStart"/>
+            <w:r>
+              <w:rPr>
+                <w:rFonts w:ascii="Times" w:eastAsia="Times New Roman" w:hAnsi="Times" w:cs="Times New Roman"/>
+                <w:color w:val="000000"/>
+                <w:sz w:val="27"/>
+                <w:szCs w:val="27"/>
+              </w:rPr>
+              <w:t>me :</w:t>
+            </w:r>
+            <w:proofErr w:type="gramEnd"/>
+            <w:r>
+              <w:rPr>
+                <w:rFonts w:ascii="Times" w:eastAsia="Times New Roman" w:hAnsi="Times" w:cs="Times New Roman"/>
+                <w:color w:val="000000"/>
+                <w:sz w:val="27"/>
+                <w:szCs w:val="27"/>
+              </w:rPr>
+              <w:t xml:space="preserve"> Thou hast anointed my head with oi</w:t>
+            </w:r>
+            <w:r>
+              <w:rPr>
+                <w:rFonts w:ascii="Times" w:eastAsia="Times New Roman" w:hAnsi="Times" w:cs="Times New Roman"/>
+                <w:color w:val="000000"/>
+                <w:sz w:val="27"/>
+                <w:szCs w:val="27"/>
+              </w:rPr>
+              <w:t>l</w:t>
+            </w:r>
+            <w:r>
+              <w:rPr>
+                <w:rFonts w:ascii="Times" w:eastAsia="Times New Roman" w:hAnsi="Times" w:cs="Times New Roman"/>
+                <w:color w:val="000000"/>
+                <w:sz w:val="27"/>
+                <w:szCs w:val="27"/>
+              </w:rPr>
+              <w:t>; my cup (is) inebriating as power.</w:t>
+            </w:r>
+          </w:p>
+        </w:tc>
+        <w:tc>
+          <w:tcPr>
+            <w:tcW w:w="388" w:type="pct"/>
+          </w:tcPr>
+          <w:p>
+            <w:pPr>
+              <w:spacing w:line="240" w:lineRule="auto"/>
+              <w:jc w:val="left"/>
+              <w:rPr>
+                <w:rFonts w:ascii="Times" w:eastAsia="Times New Roman" w:hAnsi="Times" w:cs="Times New Roman"/>
+                <w:color w:val="000000"/>
+                <w:sz w:val="27"/>
+                <w:szCs w:val="27"/>
+              </w:rPr>
+            </w:pPr>
+            <w:r>
+              <w:rPr>
+                <w:rFonts w:ascii="Times" w:eastAsia="Times New Roman" w:hAnsi="Times" w:cs="Times New Roman"/>
+                <w:color w:val="000000"/>
+                <w:sz w:val="27"/>
+                <w:szCs w:val="27"/>
+              </w:rPr>
+              <w:t>You have prepared a table before me, before those who afflict me. You have anointed my head with oil; Your cup is inebriating like strong drink.</w:t>
+            </w:r>
+          </w:p>
+        </w:tc>
+        <w:tc>
+          <w:tcPr>
+            <w:tcW w:w="529" w:type="pct"/>
+          </w:tcPr>
+          <w:p>
+            <w:pPr>
+              <w:spacing w:line="240" w:lineRule="auto"/>
+              <w:jc w:val="left"/>
+              <w:rPr>
+                <w:rFonts w:eastAsia="Times New Roman" w:cs="Times New Roman"/>
+                <w:sz w:val="24"/>
+                <w:szCs w:val="24"/>
+              </w:rPr>
+            </w:pPr>
+            <w:r>
+              <w:rPr>
+                <w:rFonts w:ascii="Times" w:eastAsia="Times New Roman" w:hAnsi="Times" w:cs="Times New Roman"/>
+                <w:color w:val="000000"/>
+                <w:sz w:val="27"/>
+                <w:szCs w:val="27"/>
+              </w:rPr>
+              <w:t>Thou hast prepared a table before me against those who afflict me. </w:t>
+            </w:r>
+          </w:p>
+          <w:p/>
+        </w:tc>
+        <w:tc>
+          <w:tcPr>
+            <w:tcW w:w="519" w:type="pct"/>
+          </w:tcPr>
+          <w:p>
+            <w:r>
+              <w:t>Thou hast prepared a table before me in the presence of them that afflict me.</w:t>
+            </w:r>
+          </w:p>
+          <w:p>
+            <w:r>
+              <w:t xml:space="preserve">Thou hast anointed my head with oil, and Thy cup which </w:t>
+            </w:r>
+            <w:proofErr w:type="spellStart"/>
+            <w:r>
+              <w:t>filleth</w:t>
+            </w:r>
+            <w:proofErr w:type="spellEnd"/>
+            <w:r>
+              <w:t xml:space="preserve"> me, how excellent it is!</w:t>
+            </w:r>
+          </w:p>
+        </w:tc>
+        <w:tc>
+          <w:tcPr>
+            <w:tcW w:w="525" w:type="pct"/>
+          </w:tcPr>
+          <w:p>
+            <w:r>
+              <w:t>Thou hast prepared a table before me against them that trouble me;</w:t>
+            </w:r>
+          </w:p>
+        </w:tc>
+        <w:tc>
+          <w:tcPr>
+            <w:tcW w:w="534" w:type="pct"/>
+          </w:tcPr>
+          <w:p>
+            <w:pPr>
+              <w:pStyle w:val="EngIndEnd"/>
+            </w:pPr>
+            <w:r>
+              <w:t>You prepared a table before me over against those that afflict me;</w:t>
+            </w:r>
+          </w:p>
+          <w:p>
+            <w:pPr>
+              <w:pStyle w:val="EngIndEnd"/>
+            </w:pPr>
+            <w:r>
+              <w:t>you anointed my head with oil,</w:t>
+            </w:r>
+          </w:p>
+          <w:p>
+            <w:pPr>
+              <w:pStyle w:val="EngIndEnd"/>
+            </w:pPr>
+            <w:r>
+              <w:t>and your cup was supremely intoxicating.</w:t>
+            </w:r>
+          </w:p>
+        </w:tc>
+        <w:tc>
+          <w:tcPr>
+            <w:tcW w:w="534" w:type="pct"/>
+          </w:tcPr>
+          <w:p>
+            <w:pPr>
+              <w:spacing w:line="240" w:lineRule="auto"/>
+              <w:jc w:val="left"/>
+              <w:rPr>
+                <w:rFonts w:eastAsia="Times New Roman" w:cs="Times New Roman"/>
+                <w:sz w:val="24"/>
+                <w:szCs w:val="24"/>
+              </w:rPr>
+            </w:pPr>
             <w:r>
               <w:rPr>
                 <w:rFonts w:ascii="Tahoma" w:eastAsia="Times New Roman" w:hAnsi="Tahoma" w:cs="Tahoma"/>
@@ -1240,8 +2077,52 @@
                 <w:szCs w:val="24"/>
                 <w:shd w:val="clear" w:color="auto" w:fill="FFFFFF"/>
               </w:rPr>
-              <w:lastRenderedPageBreak/>
-              <w:t>comfort me.</w:t>
+              <w:t>Thou has prepared a table before me in presence of them that afflict me</w:t>
+            </w:r>
+            <w:proofErr w:type="gramStart"/>
+            <w:r>
+              <w:rPr>
+                <w:rFonts w:ascii="Tahoma" w:eastAsia="Times New Roman" w:hAnsi="Tahoma" w:cs="Tahoma"/>
+                <w:color w:val="2E1308"/>
+                <w:sz w:val="24"/>
+                <w:szCs w:val="24"/>
+                <w:shd w:val="clear" w:color="auto" w:fill="FFFFFF"/>
+              </w:rPr>
+              <w:t>:.</w:t>
+            </w:r>
+            <w:proofErr w:type="gramEnd"/>
+          </w:p>
+          <w:p>
+            <w:pPr>
+              <w:pStyle w:val="EngIndEnd"/>
+            </w:pPr>
+          </w:p>
+        </w:tc>
+        <w:tc>
+          <w:tcPr>
+            <w:tcW w:w="533" w:type="pct"/>
+          </w:tcPr>
+          <w:p>
+            <w:pPr>
+              <w:spacing w:line="240" w:lineRule="auto"/>
+              <w:jc w:val="left"/>
+              <w:rPr>
+                <w:rFonts w:ascii="Tahoma" w:eastAsia="Times New Roman" w:hAnsi="Tahoma" w:cs="Tahoma"/>
+                <w:color w:val="2E1308"/>
+                <w:sz w:val="24"/>
+                <w:szCs w:val="24"/>
+                <w:shd w:val="clear" w:color="auto" w:fill="FFFFFF"/>
+              </w:rPr>
+            </w:pPr>
+            <w:r>
+              <w:rPr>
+                <w:rFonts w:ascii="Tahoma" w:eastAsia="Times New Roman" w:hAnsi="Tahoma" w:cs="Tahoma"/>
+                <w:color w:val="2E1308"/>
+                <w:sz w:val="24"/>
+                <w:szCs w:val="24"/>
+                <w:shd w:val="clear" w:color="auto" w:fill="FFFFFF"/>
+              </w:rPr>
+              <w:t>You prepare a table before me in the presence of my enemies;</w:t>
             </w:r>
           </w:p>
         </w:tc>
@@ -1249,292 +2130,7 @@
       <w:tr>
         <w:tc>
           <w:tcPr>
-            <w:tcW w:w="629" w:type="pct"/>
-          </w:tcPr>
-          <w:p>
-            <w:pPr>
-              <w:pStyle w:val="EnglishHangNoCoptic"/>
-            </w:pPr>
-            <w:r>
-              <w:lastRenderedPageBreak/>
-              <w:t xml:space="preserve">5 </w:t>
-            </w:r>
-            <w:r>
-              <w:t>You</w:t>
-            </w:r>
-            <w:r>
-              <w:t xml:space="preserve"> </w:t>
-            </w:r>
-            <w:r>
-              <w:t>have</w:t>
-            </w:r>
-            <w:r>
-              <w:t xml:space="preserve"> prepared a table before me</w:t>
-            </w:r>
-          </w:p>
-          <w:p>
-            <w:pPr>
-              <w:pStyle w:val="EnglishHangEndNoCoptic"/>
-            </w:pPr>
-            <w:r>
-              <w:tab/>
-              <w:t>in the face of those who trouble me.</w:t>
-            </w:r>
-          </w:p>
-          <w:p>
-            <w:pPr>
-              <w:pStyle w:val="CoptIndEnd"/>
-            </w:pPr>
-          </w:p>
-        </w:tc>
-        <w:tc>
-          <w:tcPr>
-            <w:tcW w:w="613" w:type="pct"/>
-          </w:tcPr>
-          <w:p>
-            <w:pPr>
-              <w:pStyle w:val="EnglishHangNoCoptic"/>
-            </w:pPr>
-            <w:r>
-              <w:t xml:space="preserve">5 </w:t>
-            </w:r>
-            <w:r>
-              <w:t>You</w:t>
-            </w:r>
-            <w:r>
-              <w:t xml:space="preserve"> </w:t>
-            </w:r>
-            <w:r>
-              <w:t>have</w:t>
-            </w:r>
-            <w:r>
-              <w:t xml:space="preserve"> prepared a table before me</w:t>
-            </w:r>
-          </w:p>
-          <w:p>
-            <w:pPr>
-              <w:pStyle w:val="EnglishHangNoCoptic"/>
-            </w:pPr>
-            <w:r>
-              <w:tab/>
-            </w:r>
-            <w:r>
-              <w:t>against</w:t>
-            </w:r>
-            <w:r>
-              <w:t xml:space="preserve"> those </w:t>
-            </w:r>
-            <w:r>
-              <w:t>that</w:t>
-            </w:r>
-            <w:r>
-              <w:t xml:space="preserve"> trouble me.</w:t>
-            </w:r>
-          </w:p>
-          <w:p>
-            <w:pPr>
-              <w:pStyle w:val="EnglishHangNoCoptic"/>
-              <w:ind w:left="864"/>
-            </w:pPr>
-            <w:r>
-              <w:t>You</w:t>
-            </w:r>
-            <w:r>
-              <w:t xml:space="preserve"> </w:t>
-            </w:r>
-            <w:r>
-              <w:t>have anointed my head with oil,</w:t>
-            </w:r>
-          </w:p>
-          <w:p>
-            <w:pPr>
-              <w:pStyle w:val="EnglishHangEndNoCoptic"/>
-            </w:pPr>
-            <w:r>
-              <w:tab/>
-              <w:t>a</w:t>
-            </w:r>
-            <w:r>
-              <w:t xml:space="preserve">nd </w:t>
-            </w:r>
-            <w:r>
-              <w:t>Your</w:t>
-            </w:r>
-            <w:r>
-              <w:t xml:space="preserve"> chalice</w:t>
-            </w:r>
-            <w:r>
-              <w:t xml:space="preserve"> has inebriated me as strong drink.</w:t>
-            </w:r>
-            <w:r>
-              <w:rPr>
-                <w:rStyle w:val="FootnoteReference"/>
-              </w:rPr>
-              <w:footnoteReference w:id="2"/>
-            </w:r>
-          </w:p>
-          <w:p>
-            <w:pPr>
-              <w:pStyle w:val="EngIndEnd"/>
-            </w:pPr>
-          </w:p>
-        </w:tc>
-        <w:tc>
-          <w:tcPr>
-            <w:tcW w:w="626" w:type="pct"/>
-          </w:tcPr>
-          <w:p>
-            <w:pPr>
-              <w:spacing w:line="240" w:lineRule="auto"/>
-              <w:jc w:val="left"/>
-              <w:rPr>
-                <w:rFonts w:eastAsia="Times New Roman" w:cs="Times New Roman"/>
-                <w:sz w:val="24"/>
-                <w:szCs w:val="24"/>
-              </w:rPr>
-            </w:pPr>
-            <w:r>
-              <w:rPr>
-                <w:rFonts w:ascii="Times" w:eastAsia="Times New Roman" w:hAnsi="Times" w:cs="Times New Roman"/>
-                <w:color w:val="000000"/>
-                <w:sz w:val="27"/>
-                <w:szCs w:val="27"/>
-              </w:rPr>
-              <w:t>Thou hast prepared a table before me against those who afflict me. </w:t>
-            </w:r>
-          </w:p>
-          <w:p/>
-        </w:tc>
-        <w:tc>
-          <w:tcPr>
-            <w:tcW w:w="615" w:type="pct"/>
-          </w:tcPr>
-          <w:p>
-            <w:r>
-              <w:t>Thou hast prepared a table before me in the presence of them that afflict me.</w:t>
-            </w:r>
-          </w:p>
-          <w:p>
-            <w:r>
-              <w:t>Thou hast anointed my head with oil, and Thy cup which filleth me, how excellent it is!</w:t>
-            </w:r>
-          </w:p>
-        </w:tc>
-        <w:tc>
-          <w:tcPr>
-            <w:tcW w:w="621" w:type="pct"/>
-          </w:tcPr>
-          <w:p>
-            <w:r>
-              <w:t>Thou hast prepared a table before me against them that trouble me;</w:t>
-            </w:r>
-          </w:p>
-        </w:tc>
-        <w:tc>
-          <w:tcPr>
-            <w:tcW w:w="632" w:type="pct"/>
-          </w:tcPr>
-          <w:p>
-            <w:pPr>
-              <w:pStyle w:val="EngIndEnd"/>
-            </w:pPr>
-            <w:r>
-              <w:t>You prepared a table before me over against those that afflict me;</w:t>
-            </w:r>
-          </w:p>
-          <w:p>
-            <w:pPr>
-              <w:pStyle w:val="EngIndEnd"/>
-            </w:pPr>
-            <w:r>
-              <w:t>you anointed my head with oil,</w:t>
-            </w:r>
-          </w:p>
-          <w:p>
-            <w:pPr>
-              <w:pStyle w:val="EngIndEnd"/>
-            </w:pPr>
-            <w:r>
-              <w:t>and your cup was supremely intoxicating.</w:t>
-            </w:r>
-          </w:p>
-        </w:tc>
-        <w:tc>
-          <w:tcPr>
-            <w:tcW w:w="632" w:type="pct"/>
-          </w:tcPr>
-          <w:p>
-            <w:pPr>
-              <w:spacing w:line="240" w:lineRule="auto"/>
-              <w:jc w:val="left"/>
-              <w:rPr>
-                <w:rFonts w:eastAsia="Times New Roman" w:cs="Times New Roman"/>
-                <w:sz w:val="24"/>
-                <w:szCs w:val="24"/>
-              </w:rPr>
-            </w:pPr>
-            <w:r>
-              <w:rPr>
-                <w:rFonts w:ascii="Tahoma" w:eastAsia="Times New Roman" w:hAnsi="Tahoma" w:cs="Tahoma"/>
-                <w:color w:val="2E1308"/>
-                <w:sz w:val="24"/>
-                <w:szCs w:val="24"/>
-                <w:shd w:val="clear" w:color="auto" w:fill="FFFFFF"/>
-              </w:rPr>
-              <w:t xml:space="preserve">Thou has prepared a table before me in presence of them that afflict </w:t>
-            </w:r>
-            <w:proofErr w:type="gramStart"/>
-            <w:r>
-              <w:rPr>
-                <w:rFonts w:ascii="Tahoma" w:eastAsia="Times New Roman" w:hAnsi="Tahoma" w:cs="Tahoma"/>
-                <w:color w:val="2E1308"/>
-                <w:sz w:val="24"/>
-                <w:szCs w:val="24"/>
-                <w:shd w:val="clear" w:color="auto" w:fill="FFFFFF"/>
-              </w:rPr>
-              <w:t>me:.</w:t>
-            </w:r>
-            <w:proofErr w:type="gramEnd"/>
-          </w:p>
-          <w:p>
-            <w:pPr>
-              <w:pStyle w:val="EngIndEnd"/>
-            </w:pPr>
-          </w:p>
-        </w:tc>
-        <w:tc>
-          <w:tcPr>
-            <w:tcW w:w="632" w:type="pct"/>
-          </w:tcPr>
-          <w:p>
-            <w:pPr>
-              <w:spacing w:line="240" w:lineRule="auto"/>
-              <w:jc w:val="left"/>
-              <w:rPr>
-                <w:rFonts w:ascii="Tahoma" w:eastAsia="Times New Roman" w:hAnsi="Tahoma" w:cs="Tahoma"/>
-                <w:color w:val="2E1308"/>
-                <w:sz w:val="24"/>
-                <w:szCs w:val="24"/>
-                <w:shd w:val="clear" w:color="auto" w:fill="FFFFFF"/>
-              </w:rPr>
-            </w:pPr>
-            <w:r>
-              <w:rPr>
-                <w:rFonts w:ascii="Tahoma" w:eastAsia="Times New Roman" w:hAnsi="Tahoma" w:cs="Tahoma"/>
-                <w:color w:val="2E1308"/>
-                <w:sz w:val="24"/>
-                <w:szCs w:val="24"/>
-                <w:shd w:val="clear" w:color="auto" w:fill="FFFFFF"/>
-              </w:rPr>
-              <w:t>You prepare a table before me in the presence of my enemies;</w:t>
-            </w:r>
-          </w:p>
-        </w:tc>
-      </w:tr>
-      <w:tr>
-        <w:tc>
-          <w:tcPr>
-            <w:tcW w:w="629" w:type="pct"/>
+            <w:tcW w:w="532" w:type="pct"/>
           </w:tcPr>
           <w:p>
             <w:pPr>
@@ -1585,7 +2181,7 @@
         </w:tc>
         <w:tc>
           <w:tcPr>
-            <w:tcW w:w="613" w:type="pct"/>
+            <w:tcW w:w="518" w:type="pct"/>
           </w:tcPr>
           <w:p>
             <w:pPr>
@@ -1595,7 +2191,41 @@
         </w:tc>
         <w:tc>
           <w:tcPr>
-            <w:tcW w:w="626" w:type="pct"/>
+            <w:tcW w:w="388" w:type="pct"/>
+          </w:tcPr>
+          <w:p>
+            <w:pPr>
+              <w:spacing w:line="240" w:lineRule="auto"/>
+              <w:jc w:val="left"/>
+              <w:rPr>
+                <w:rFonts w:ascii="Times" w:eastAsia="Times New Roman" w:hAnsi="Times" w:cs="Times New Roman"/>
+                <w:color w:val="000000"/>
+                <w:sz w:val="27"/>
+                <w:szCs w:val="27"/>
+              </w:rPr>
+            </w:pPr>
+          </w:p>
+        </w:tc>
+        <w:tc>
+          <w:tcPr>
+            <w:tcW w:w="388" w:type="pct"/>
+          </w:tcPr>
+          <w:p>
+            <w:pPr>
+              <w:spacing w:line="240" w:lineRule="auto"/>
+              <w:jc w:val="left"/>
+              <w:rPr>
+                <w:rFonts w:ascii="Times" w:eastAsia="Times New Roman" w:hAnsi="Times" w:cs="Times New Roman"/>
+                <w:color w:val="000000"/>
+                <w:sz w:val="27"/>
+                <w:szCs w:val="27"/>
+              </w:rPr>
+            </w:pPr>
+          </w:p>
+        </w:tc>
+        <w:tc>
+          <w:tcPr>
+            <w:tcW w:w="529" w:type="pct"/>
           </w:tcPr>
           <w:p>
             <w:pPr>
@@ -1621,23 +2251,31 @@
         </w:tc>
         <w:tc>
           <w:tcPr>
-            <w:tcW w:w="615" w:type="pct"/>
+            <w:tcW w:w="519" w:type="pct"/>
           </w:tcPr>
           <w:p/>
         </w:tc>
         <w:tc>
           <w:tcPr>
-            <w:tcW w:w="621" w:type="pct"/>
-          </w:tcPr>
-          <w:p>
-            <w:r>
-              <w:t>Thou hast anointed my head with oil, and Thy cup that inebriateth me, how strong it is!</w:t>
-            </w:r>
-          </w:p>
-        </w:tc>
-        <w:tc>
-          <w:tcPr>
-            <w:tcW w:w="632" w:type="pct"/>
+            <w:tcW w:w="525" w:type="pct"/>
+          </w:tcPr>
+          <w:p>
+            <w:r>
+              <w:t xml:space="preserve">Thou hast anointed my head with oil, and Thy cup that </w:t>
+            </w:r>
+            <w:proofErr w:type="spellStart"/>
+            <w:r>
+              <w:t>inebriateth</w:t>
+            </w:r>
+            <w:proofErr w:type="spellEnd"/>
+            <w:r>
+              <w:t xml:space="preserve"> me, how strong it is!</w:t>
+            </w:r>
+          </w:p>
+        </w:tc>
+        <w:tc>
+          <w:tcPr>
+            <w:tcW w:w="534" w:type="pct"/>
           </w:tcPr>
           <w:p>
             <w:pPr>
@@ -1647,7 +2285,7 @@
         </w:tc>
         <w:tc>
           <w:tcPr>
-            <w:tcW w:w="632" w:type="pct"/>
+            <w:tcW w:w="534" w:type="pct"/>
           </w:tcPr>
           <w:p>
             <w:pPr>
@@ -1675,7 +2313,7 @@
         </w:tc>
         <w:tc>
           <w:tcPr>
-            <w:tcW w:w="632" w:type="pct"/>
+            <w:tcW w:w="533" w:type="pct"/>
           </w:tcPr>
           <w:p>
             <w:pPr>
@@ -1728,14 +2366,19 @@
       <w:tr>
         <w:tc>
           <w:tcPr>
-            <w:tcW w:w="629" w:type="pct"/>
+            <w:tcW w:w="532" w:type="pct"/>
           </w:tcPr>
           <w:p>
             <w:pPr>
               <w:pStyle w:val="EnglishHangNoCoptic"/>
             </w:pPr>
-            <w:r>
-              <w:t xml:space="preserve">7 And </w:t>
+            <w:proofErr w:type="gramStart"/>
+            <w:r>
+              <w:t>7 And</w:t>
+            </w:r>
+            <w:proofErr w:type="gramEnd"/>
+            <w:r>
+              <w:t xml:space="preserve"> </w:t>
             </w:r>
             <w:r>
               <w:t>Your</w:t>
@@ -1752,7 +2395,7 @@
         </w:tc>
         <w:tc>
           <w:tcPr>
-            <w:tcW w:w="613" w:type="pct"/>
+            <w:tcW w:w="518" w:type="pct"/>
           </w:tcPr>
           <w:p>
             <w:pPr>
@@ -1795,7 +2438,11 @@
             </w:pPr>
             <w:r>
               <w:tab/>
-              <w:t>throughout the length of my days.</w:t>
+              <w:t xml:space="preserve">throughout the length of </w:t>
+            </w:r>
+            <w:r>
+              <w:lastRenderedPageBreak/>
+              <w:t>my days.</w:t>
             </w:r>
             <w:r>
               <w:rPr>
@@ -1812,7 +2459,143 @@
         </w:tc>
         <w:tc>
           <w:tcPr>
-            <w:tcW w:w="626" w:type="pct"/>
+            <w:tcW w:w="388" w:type="pct"/>
+          </w:tcPr>
+          <w:p>
+            <w:pPr>
+              <w:spacing w:line="240" w:lineRule="auto"/>
+              <w:jc w:val="left"/>
+              <w:rPr>
+                <w:rFonts w:ascii="Times" w:eastAsia="Times New Roman" w:hAnsi="Times" w:cs="Times New Roman"/>
+                <w:color w:val="000000"/>
+                <w:sz w:val="27"/>
+                <w:szCs w:val="27"/>
+              </w:rPr>
+            </w:pPr>
+            <w:proofErr w:type="gramStart"/>
+            <w:r>
+              <w:rPr>
+                <w:rFonts w:ascii="Times" w:eastAsia="Times New Roman" w:hAnsi="Times" w:cs="Times New Roman"/>
+                <w:color w:val="000000"/>
+                <w:sz w:val="27"/>
+                <w:szCs w:val="27"/>
+              </w:rPr>
+              <w:lastRenderedPageBreak/>
+              <w:t>And</w:t>
+            </w:r>
+            <w:proofErr w:type="gramEnd"/>
+            <w:r>
+              <w:rPr>
+                <w:rFonts w:ascii="Times" w:eastAsia="Times New Roman" w:hAnsi="Times" w:cs="Times New Roman"/>
+                <w:color w:val="000000"/>
+                <w:sz w:val="27"/>
+                <w:szCs w:val="27"/>
+              </w:rPr>
+              <w:t xml:space="preserve"> Thy mercy will follow me all the days of my life, and my dwelling (will be) </w:t>
+            </w:r>
+            <w:r>
+              <w:rPr>
+                <w:rFonts w:ascii="Times" w:eastAsia="Times New Roman" w:hAnsi="Times" w:cs="Times New Roman"/>
+                <w:color w:val="000000"/>
+                <w:sz w:val="27"/>
+                <w:szCs w:val="27"/>
+              </w:rPr>
+              <w:lastRenderedPageBreak/>
+              <w:t xml:space="preserve">in the </w:t>
+            </w:r>
+            <w:r>
+              <w:rPr>
+                <w:rFonts w:ascii="Times" w:eastAsia="Times New Roman" w:hAnsi="Times" w:cs="Times New Roman"/>
+                <w:color w:val="000000"/>
+                <w:sz w:val="27"/>
+                <w:szCs w:val="27"/>
+              </w:rPr>
+              <w:t>house</w:t>
+            </w:r>
+            <w:r>
+              <w:rPr>
+                <w:rFonts w:ascii="Times" w:eastAsia="Times New Roman" w:hAnsi="Times" w:cs="Times New Roman"/>
+                <w:color w:val="000000"/>
+                <w:sz w:val="27"/>
+                <w:szCs w:val="27"/>
+              </w:rPr>
+              <w:t xml:space="preserve"> of the Lord unto far-reaching days.</w:t>
+            </w:r>
+          </w:p>
+        </w:tc>
+        <w:tc>
+          <w:tcPr>
+            <w:tcW w:w="388" w:type="pct"/>
+          </w:tcPr>
+          <w:p>
+            <w:pPr>
+              <w:spacing w:line="240" w:lineRule="auto"/>
+              <w:jc w:val="left"/>
+              <w:rPr>
+                <w:rFonts w:ascii="Times" w:eastAsia="Times New Roman" w:hAnsi="Times" w:cs="Times New Roman"/>
+                <w:color w:val="000000"/>
+                <w:sz w:val="27"/>
+                <w:szCs w:val="27"/>
+              </w:rPr>
+            </w:pPr>
+            <w:proofErr w:type="gramStart"/>
+            <w:r>
+              <w:rPr>
+                <w:rFonts w:ascii="Times" w:eastAsia="Times New Roman" w:hAnsi="Times" w:cs="Times New Roman"/>
+                <w:color w:val="000000"/>
+                <w:sz w:val="27"/>
+                <w:szCs w:val="27"/>
+              </w:rPr>
+              <w:lastRenderedPageBreak/>
+              <w:t>And</w:t>
+            </w:r>
+            <w:proofErr w:type="gramEnd"/>
+            <w:r>
+              <w:rPr>
+                <w:rFonts w:ascii="Times" w:eastAsia="Times New Roman" w:hAnsi="Times" w:cs="Times New Roman"/>
+                <w:color w:val="000000"/>
+                <w:sz w:val="27"/>
+                <w:szCs w:val="27"/>
+              </w:rPr>
+              <w:t xml:space="preserve"> Your mercy will follow me all the days of my life, and my dwelling will be in </w:t>
+            </w:r>
+            <w:r>
+              <w:rPr>
+                <w:rFonts w:ascii="Times" w:eastAsia="Times New Roman" w:hAnsi="Times" w:cs="Times New Roman"/>
+                <w:color w:val="000000"/>
+                <w:sz w:val="27"/>
+                <w:szCs w:val="27"/>
+              </w:rPr>
+              <w:lastRenderedPageBreak/>
+              <w:t xml:space="preserve">the house of the Lord unto length of days. </w:t>
+            </w:r>
+            <w:r>
+              <w:rPr>
+                <w:rFonts w:ascii="Times" w:eastAsia="Times New Roman" w:hAnsi="Times" w:cs="Times New Roman"/>
+                <w:i/>
+                <w:color w:val="000000"/>
+                <w:sz w:val="27"/>
+                <w:szCs w:val="27"/>
+              </w:rPr>
+              <w:t>Alleluia</w:t>
+            </w:r>
+            <w:bookmarkStart w:id="0" w:name="_GoBack"/>
+            <w:bookmarkEnd w:id="0"/>
+            <w:r>
+              <w:rPr>
+                <w:rFonts w:ascii="Times" w:eastAsia="Times New Roman" w:hAnsi="Times" w:cs="Times New Roman"/>
+                <w:i/>
+                <w:color w:val="000000"/>
+                <w:sz w:val="27"/>
+                <w:szCs w:val="27"/>
+              </w:rPr>
+              <w:t>.</w:t>
+            </w:r>
+          </w:p>
+        </w:tc>
+        <w:tc>
+          <w:tcPr>
+            <w:tcW w:w="529" w:type="pct"/>
           </w:tcPr>
           <w:p>
             <w:pPr>
@@ -1831,6 +2614,7 @@
                 <w:sz w:val="27"/>
                 <w:szCs w:val="27"/>
               </w:rPr>
+              <w:lastRenderedPageBreak/>
               <w:t>And Thy mercy shall follow me all the days of my life: </w:t>
             </w:r>
           </w:p>
@@ -1838,7 +2622,7 @@
         </w:tc>
         <w:tc>
           <w:tcPr>
-            <w:tcW w:w="615" w:type="pct"/>
+            <w:tcW w:w="519" w:type="pct"/>
           </w:tcPr>
           <w:p>
             <w:r>
@@ -1848,7 +2632,7 @@
         </w:tc>
         <w:tc>
           <w:tcPr>
-            <w:tcW w:w="621" w:type="pct"/>
+            <w:tcW w:w="525" w:type="pct"/>
           </w:tcPr>
           <w:p>
             <w:r>
@@ -1858,7 +2642,7 @@
         </w:tc>
         <w:tc>
           <w:tcPr>
-            <w:tcW w:w="632" w:type="pct"/>
+            <w:tcW w:w="534" w:type="pct"/>
           </w:tcPr>
           <w:p>
             <w:pPr>
@@ -1873,13 +2657,25 @@
               <w:pStyle w:val="EngIndEnd"/>
             </w:pPr>
             <w:r>
-              <w:t>and my residing in the Lor’ds house is for length of days.</w:t>
-            </w:r>
-          </w:p>
-        </w:tc>
-        <w:tc>
-          <w:tcPr>
-            <w:tcW w:w="632" w:type="pct"/>
+              <w:t xml:space="preserve">and my residing in the </w:t>
+            </w:r>
+            <w:proofErr w:type="spellStart"/>
+            <w:r>
+              <w:t>Lor’ds</w:t>
+            </w:r>
+            <w:proofErr w:type="spellEnd"/>
+            <w:r>
+              <w:t xml:space="preserve"> </w:t>
+            </w:r>
+            <w:r>
+              <w:lastRenderedPageBreak/>
+              <w:t>house is for length of days.</w:t>
+            </w:r>
+          </w:p>
+        </w:tc>
+        <w:tc>
+          <w:tcPr>
+            <w:tcW w:w="534" w:type="pct"/>
           </w:tcPr>
           <w:p>
             <w:pPr>
@@ -1899,6 +2695,7 @@
                 <w:szCs w:val="24"/>
                 <w:shd w:val="clear" w:color="auto" w:fill="FFFFFF"/>
               </w:rPr>
+              <w:lastRenderedPageBreak/>
               <w:t>Thy mercy also shall follow me all the days of my life:</w:t>
             </w:r>
           </w:p>
@@ -1910,7 +2707,7 @@
         </w:tc>
         <w:tc>
           <w:tcPr>
-            <w:tcW w:w="632" w:type="pct"/>
+            <w:tcW w:w="533" w:type="pct"/>
           </w:tcPr>
           <w:p>
             <w:pPr>
@@ -1963,7 +2760,7 @@
       <w:tr>
         <w:tc>
           <w:tcPr>
-            <w:tcW w:w="629" w:type="pct"/>
+            <w:tcW w:w="532" w:type="pct"/>
           </w:tcPr>
           <w:p>
             <w:pPr>
@@ -1978,7 +2775,6 @@
               <w:pStyle w:val="EnglishHangEndNoCoptic"/>
             </w:pPr>
             <w:r>
-              <w:lastRenderedPageBreak/>
               <w:tab/>
               <w:t>throughout the length of my days.</w:t>
             </w:r>
@@ -1997,19 +2793,51 @@
         </w:tc>
         <w:tc>
           <w:tcPr>
-            <w:tcW w:w="613" w:type="pct"/>
+            <w:tcW w:w="518" w:type="pct"/>
           </w:tcPr>
           <w:p>
             <w:pPr>
               <w:pStyle w:val="EnglishHangEndNoCoptic"/>
             </w:pPr>
-            <w:bookmarkStart w:id="0" w:name="_GoBack"/>
-            <w:bookmarkEnd w:id="0"/>
-          </w:p>
-        </w:tc>
-        <w:tc>
-          <w:tcPr>
-            <w:tcW w:w="626" w:type="pct"/>
+          </w:p>
+        </w:tc>
+        <w:tc>
+          <w:tcPr>
+            <w:tcW w:w="388" w:type="pct"/>
+          </w:tcPr>
+          <w:p>
+            <w:pPr>
+              <w:spacing w:line="240" w:lineRule="auto"/>
+              <w:jc w:val="left"/>
+              <w:rPr>
+                <w:rFonts w:ascii="Times" w:eastAsia="Times New Roman" w:hAnsi="Times" w:cs="Times New Roman"/>
+                <w:color w:val="000000"/>
+                <w:sz w:val="27"/>
+                <w:szCs w:val="27"/>
+              </w:rPr>
+            </w:pPr>
+          </w:p>
+        </w:tc>
+        <w:tc>
+          <w:tcPr>
+            <w:tcW w:w="388" w:type="pct"/>
+          </w:tcPr>
+          <w:p>
+            <w:pPr>
+              <w:spacing w:line="240" w:lineRule="auto"/>
+              <w:jc w:val="left"/>
+              <w:rPr>
+                <w:rFonts w:ascii="Times" w:eastAsia="Times New Roman" w:hAnsi="Times" w:cs="Times New Roman"/>
+                <w:color w:val="000000"/>
+                <w:sz w:val="27"/>
+                <w:szCs w:val="27"/>
+              </w:rPr>
+            </w:pPr>
+          </w:p>
+        </w:tc>
+        <w:tc>
+          <w:tcPr>
+            <w:tcW w:w="529" w:type="pct"/>
           </w:tcPr>
           <w:p>
             <w:pPr>
@@ -2021,24 +2849,25 @@
                 <w:szCs w:val="24"/>
               </w:rPr>
             </w:pPr>
-            <w:r>
-              <w:rPr>
-                <w:rFonts w:ascii="Times" w:eastAsia="Times New Roman" w:hAnsi="Times" w:cs="Times New Roman"/>
-                <w:color w:val="000000"/>
-                <w:sz w:val="27"/>
-                <w:szCs w:val="27"/>
-              </w:rPr>
-              <w:t xml:space="preserve">and my dwelling (shall be) in the house of the Lord unto the </w:t>
-            </w:r>
-            <w:r>
-              <w:rPr>
-                <w:rFonts w:ascii="Times" w:eastAsia="Times New Roman" w:hAnsi="Times" w:cs="Times New Roman"/>
-                <w:color w:val="000000"/>
-                <w:sz w:val="27"/>
-                <w:szCs w:val="27"/>
-              </w:rPr>
-              <w:lastRenderedPageBreak/>
-              <w:t>length of days.  </w:t>
+            <w:proofErr w:type="gramStart"/>
+            <w:r>
+              <w:rPr>
+                <w:rFonts w:ascii="Times" w:eastAsia="Times New Roman" w:hAnsi="Times" w:cs="Times New Roman"/>
+                <w:color w:val="000000"/>
+                <w:sz w:val="27"/>
+                <w:szCs w:val="27"/>
+              </w:rPr>
+              <w:t>and</w:t>
+            </w:r>
+            <w:proofErr w:type="gramEnd"/>
+            <w:r>
+              <w:rPr>
+                <w:rFonts w:ascii="Times" w:eastAsia="Times New Roman" w:hAnsi="Times" w:cs="Times New Roman"/>
+                <w:color w:val="000000"/>
+                <w:sz w:val="27"/>
+                <w:szCs w:val="27"/>
+              </w:rPr>
+              <w:t xml:space="preserve"> my dwelling (shall be) in the house of the Lord unto the length of days.  </w:t>
             </w:r>
             <w:r>
               <w:rPr>
@@ -2056,13 +2885,13 @@
         </w:tc>
         <w:tc>
           <w:tcPr>
-            <w:tcW w:w="615" w:type="pct"/>
+            <w:tcW w:w="519" w:type="pct"/>
           </w:tcPr>
           <w:p/>
         </w:tc>
         <w:tc>
           <w:tcPr>
-            <w:tcW w:w="621" w:type="pct"/>
+            <w:tcW w:w="525" w:type="pct"/>
           </w:tcPr>
           <w:p>
             <w:r>
@@ -2072,7 +2901,7 @@
         </w:tc>
         <w:tc>
           <w:tcPr>
-            <w:tcW w:w="632" w:type="pct"/>
+            <w:tcW w:w="534" w:type="pct"/>
           </w:tcPr>
           <w:p>
             <w:pPr>
@@ -2082,7 +2911,7 @@
         </w:tc>
         <w:tc>
           <w:tcPr>
-            <w:tcW w:w="632" w:type="pct"/>
+            <w:tcW w:w="534" w:type="pct"/>
           </w:tcPr>
           <w:p>
             <w:pPr>
@@ -2122,17 +2951,7 @@
                 <w:sz w:val="24"/>
                 <w:szCs w:val="24"/>
               </w:rPr>
-              <w:t xml:space="preserve"> in the house of the Lord for a very </w:t>
-            </w:r>
-            <w:r>
-              <w:rPr>
-                <w:rFonts w:ascii="Tahoma" w:hAnsi="Tahoma" w:cs="Tahoma"/>
-                <w:color w:val="2E1308"/>
-                <w:sz w:val="24"/>
-                <w:szCs w:val="24"/>
-              </w:rPr>
-              <w:lastRenderedPageBreak/>
-              <w:t>long time.</w:t>
+              <w:t> in the house of the Lord for a very long time.</w:t>
             </w:r>
           </w:p>
           <w:p>
@@ -2154,7 +2973,7 @@
         </w:tc>
         <w:tc>
           <w:tcPr>
-            <w:tcW w:w="632" w:type="pct"/>
+            <w:tcW w:w="533" w:type="pct"/>
           </w:tcPr>
           <w:p>
             <w:pPr>
@@ -2176,7 +2995,6 @@
                 <w:szCs w:val="24"/>
                 <w:shd w:val="clear" w:color="auto" w:fill="FFFFFF"/>
               </w:rPr>
-              <w:lastRenderedPageBreak/>
               <w:t>And I will dwell in the house of the Lord to the end of my days.</w:t>
             </w:r>
           </w:p>
@@ -2200,7 +3018,7 @@
 </file>
 
 <file path=word/endnotes.xml><?xml version="1.0" encoding="utf-8"?>
-<w:endnotes xmlns:wpc="http://schemas.microsoft.com/office/word/2010/wordprocessingCanvas" xmlns:mo="http://schemas.microsoft.com/office/mac/office/2008/main" xmlns:mc="http://schemas.openxmlformats.org/markup-compatibility/2006" xmlns:mv="urn:schemas-microsoft-com:mac:vml" xmlns:o="urn:schemas-microsoft-com:office:office" xmlns:r="http://schemas.openxmlformats.org/officeDocument/2006/relationships" xmlns:m="http://schemas.openxmlformats.org/officeDocument/2006/math" xmlns:v="urn:schemas-microsoft-com:vml" xmlns:wp14="http://schemas.microsoft.com/office/word/2010/wordprocessingDrawing" xmlns:wp="http://schemas.openxmlformats.org/drawingml/2006/wordprocessingDrawing" xmlns:w10="urn:schemas-microsoft-com:office:word" xmlns:w="http://schemas.openxmlformats.org/wordprocessingml/2006/main" xmlns:w14="http://schemas.microsoft.com/office/word/2010/wordml" xmlns:w15="http://schemas.microsoft.com/office/word/2012/wordml" xmlns:wpg="http://schemas.microsoft.com/office/word/2010/wordprocessingGroup" xmlns:wpi="http://schemas.microsoft.com/office/word/2010/wordprocessingInk" xmlns:wne="http://schemas.microsoft.com/office/word/2006/wordml" xmlns:wps="http://schemas.microsoft.com/office/word/2010/wordprocessingShape" mc:Ignorable="w14 w15 wp14">
+<w:endnotes xmlns:wpc="http://schemas.microsoft.com/office/word/2010/wordprocessingCanvas" xmlns:cx="http://schemas.microsoft.com/office/drawing/2014/chartex" xmlns:cx1="http://schemas.microsoft.com/office/drawing/2015/9/8/chartex" xmlns:mc="http://schemas.openxmlformats.org/markup-compatibility/2006" xmlns:o="urn:schemas-microsoft-com:office:office" xmlns:r="http://schemas.openxmlformats.org/officeDocument/2006/relationships" xmlns:m="http://schemas.openxmlformats.org/officeDocument/2006/math" xmlns:v="urn:schemas-microsoft-com:vml" xmlns:wp14="http://schemas.microsoft.com/office/word/2010/wordprocessingDrawing" xmlns:wp="http://schemas.openxmlformats.org/drawingml/2006/wordprocessingDrawing" xmlns:w10="urn:schemas-microsoft-com:office:word" xmlns:w="http://schemas.openxmlformats.org/wordprocessingml/2006/main" xmlns:w14="http://schemas.microsoft.com/office/word/2010/wordml" xmlns:w15="http://schemas.microsoft.com/office/word/2012/wordml" xmlns:w16se="http://schemas.microsoft.com/office/word/2015/wordml/symex" xmlns:wpg="http://schemas.microsoft.com/office/word/2010/wordprocessingGroup" xmlns:wpi="http://schemas.microsoft.com/office/word/2010/wordprocessingInk" xmlns:wne="http://schemas.microsoft.com/office/word/2006/wordml" xmlns:wps="http://schemas.microsoft.com/office/word/2010/wordprocessingShape" mc:Ignorable="w14 w15 w16se wp14">
   <w:endnote w:type="separator" w:id="-1">
     <w:p>
       <w:pPr>
@@ -2225,7 +3043,7 @@
 </file>
 
 <file path=word/footnotes.xml><?xml version="1.0" encoding="utf-8"?>
-<w:footnotes xmlns:wpc="http://schemas.microsoft.com/office/word/2010/wordprocessingCanvas" xmlns:mo="http://schemas.microsoft.com/office/mac/office/2008/main" xmlns:mc="http://schemas.openxmlformats.org/markup-compatibility/2006" xmlns:mv="urn:schemas-microsoft-com:mac:vml" xmlns:o="urn:schemas-microsoft-com:office:office" xmlns:r="http://schemas.openxmlformats.org/officeDocument/2006/relationships" xmlns:m="http://schemas.openxmlformats.org/officeDocument/2006/math" xmlns:v="urn:schemas-microsoft-com:vml" xmlns:wp14="http://schemas.microsoft.com/office/word/2010/wordprocessingDrawing" xmlns:wp="http://schemas.openxmlformats.org/drawingml/2006/wordprocessingDrawing" xmlns:w10="urn:schemas-microsoft-com:office:word" xmlns:w="http://schemas.openxmlformats.org/wordprocessingml/2006/main" xmlns:w14="http://schemas.microsoft.com/office/word/2010/wordml" xmlns:w15="http://schemas.microsoft.com/office/word/2012/wordml" xmlns:wpg="http://schemas.microsoft.com/office/word/2010/wordprocessingGroup" xmlns:wpi="http://schemas.microsoft.com/office/word/2010/wordprocessingInk" xmlns:wne="http://schemas.microsoft.com/office/word/2006/wordml" xmlns:wps="http://schemas.microsoft.com/office/word/2010/wordprocessingShape" mc:Ignorable="w14 w15 wp14">
+<w:footnotes xmlns:wpc="http://schemas.microsoft.com/office/word/2010/wordprocessingCanvas" xmlns:cx="http://schemas.microsoft.com/office/drawing/2014/chartex" xmlns:cx1="http://schemas.microsoft.com/office/drawing/2015/9/8/chartex" xmlns:mc="http://schemas.openxmlformats.org/markup-compatibility/2006" xmlns:o="urn:schemas-microsoft-com:office:office" xmlns:r="http://schemas.openxmlformats.org/officeDocument/2006/relationships" xmlns:m="http://schemas.openxmlformats.org/officeDocument/2006/math" xmlns:v="urn:schemas-microsoft-com:vml" xmlns:wp14="http://schemas.microsoft.com/office/word/2010/wordprocessingDrawing" xmlns:wp="http://schemas.openxmlformats.org/drawingml/2006/wordprocessingDrawing" xmlns:w10="urn:schemas-microsoft-com:office:word" xmlns:w="http://schemas.openxmlformats.org/wordprocessingml/2006/main" xmlns:w14="http://schemas.microsoft.com/office/word/2010/wordml" xmlns:w15="http://schemas.microsoft.com/office/word/2012/wordml" xmlns:w16se="http://schemas.microsoft.com/office/word/2015/wordml/symex" xmlns:wpg="http://schemas.microsoft.com/office/word/2010/wordprocessingGroup" xmlns:wpi="http://schemas.microsoft.com/office/word/2010/wordprocessingInk" xmlns:wne="http://schemas.microsoft.com/office/word/2006/wordml" xmlns:wps="http://schemas.microsoft.com/office/word/2010/wordprocessingShape" mc:Ignorable="w14 w15 w16se wp14">
   <w:footnote w:type="separator" w:id="-1">
     <w:p>
       <w:pPr>
@@ -2330,7 +3148,7 @@
 </file>
 
 <file path=word/styles.xml><?xml version="1.0" encoding="utf-8"?>
-<w:styles xmlns:mc="http://schemas.openxmlformats.org/markup-compatibility/2006" xmlns:r="http://schemas.openxmlformats.org/officeDocument/2006/relationships" xmlns:w="http://schemas.openxmlformats.org/wordprocessingml/2006/main" xmlns:w14="http://schemas.microsoft.com/office/word/2010/wordml" xmlns:w15="http://schemas.microsoft.com/office/word/2012/wordml" mc:Ignorable="w14 w15">
+<w:styles xmlns:mc="http://schemas.openxmlformats.org/markup-compatibility/2006" xmlns:r="http://schemas.openxmlformats.org/officeDocument/2006/relationships" xmlns:w="http://schemas.openxmlformats.org/wordprocessingml/2006/main" xmlns:w14="http://schemas.microsoft.com/office/word/2010/wordml" xmlns:w15="http://schemas.microsoft.com/office/word/2012/wordml" xmlns:w16se="http://schemas.microsoft.com/office/word/2015/wordml/symex" mc:Ignorable="w14 w15 w16se">
   <w:docDefaults>
     <w:rPrDefault>
       <w:rPr>
@@ -2346,7 +3164,7 @@
       </w:pPr>
     </w:pPrDefault>
   </w:docDefaults>
-  <w:latentStyles w:defLockedState="0" w:defUIPriority="99" w:defSemiHidden="0" w:defUnhideWhenUsed="0" w:defQFormat="0" w:count="380">
+  <w:latentStyles w:defLockedState="0" w:defUIPriority="99" w:defSemiHidden="0" w:defUnhideWhenUsed="0" w:defQFormat="0" w:count="371">
     <w:lsdException w:name="Normal" w:uiPriority="0" w:qFormat="1"/>
     <w:lsdException w:name="heading 1" w:uiPriority="9" w:qFormat="1"/>
     <w:lsdException w:name="heading 2" w:semiHidden="1" w:uiPriority="9" w:unhideWhenUsed="1" w:qFormat="1"/>
@@ -2503,15 +3321,6 @@
     <w:lsdException w:name="Balloon Text" w:semiHidden="1" w:unhideWhenUsed="1"/>
     <w:lsdException w:name="Table Grid" w:uiPriority="59"/>
     <w:lsdException w:name="Table Theme" w:semiHidden="1" w:unhideWhenUsed="1"/>
-    <w:lsdException w:name="Note Level 1" w:semiHidden="1" w:unhideWhenUsed="1"/>
-    <w:lsdException w:name="Note Level 2" w:semiHidden="1" w:unhideWhenUsed="1"/>
-    <w:lsdException w:name="Note Level 3" w:semiHidden="1" w:unhideWhenUsed="1"/>
-    <w:lsdException w:name="Note Level 4" w:semiHidden="1" w:unhideWhenUsed="1"/>
-    <w:lsdException w:name="Note Level 5" w:semiHidden="1" w:unhideWhenUsed="1"/>
-    <w:lsdException w:name="Note Level 6" w:semiHidden="1" w:unhideWhenUsed="1"/>
-    <w:lsdException w:name="Note Level 7" w:semiHidden="1" w:unhideWhenUsed="1"/>
-    <w:lsdException w:name="Note Level 8" w:semiHidden="1" w:unhideWhenUsed="1"/>
-    <w:lsdException w:name="Note Level 9" w:semiHidden="1" w:unhideWhenUsed="1"/>
     <w:lsdException w:name="Placeholder Text" w:semiHidden="1"/>
     <w:lsdException w:name="No Spacing" w:uiPriority="1" w:qFormat="1"/>
     <w:lsdException w:name="Light Shading" w:uiPriority="60"/>
@@ -2816,7 +3625,6 @@
   <w:style w:type="character" w:default="1" w:styleId="DefaultParagraphFont">
     <w:name w:val="Default Paragraph Font"/>
     <w:uiPriority w:val="1"/>
-    <w:semiHidden/>
     <w:unhideWhenUsed/>
   </w:style>
   <w:style w:type="table" w:default="1" w:styleId="TableNormal">
@@ -2849,7 +3657,6 @@
       <w:spacing w:after="0" w:line="240" w:lineRule="auto"/>
     </w:pPr>
     <w:tblPr>
-      <w:tblInd w:w="0" w:type="dxa"/>
       <w:tblBorders>
         <w:top w:val="single" w:sz="4" w:space="0" w:color="auto"/>
         <w:left w:val="single" w:sz="4" w:space="0" w:color="auto"/>
@@ -2858,12 +3665,6 @@
         <w:insideH w:val="single" w:sz="4" w:space="0" w:color="auto"/>
         <w:insideV w:val="single" w:sz="4" w:space="0" w:color="auto"/>
       </w:tblBorders>
-      <w:tblCellMar>
-        <w:top w:w="0" w:type="dxa"/>
-        <w:left w:w="108" w:type="dxa"/>
-        <w:bottom w:w="0" w:type="dxa"/>
-        <w:right w:w="108" w:type="dxa"/>
-      </w:tblCellMar>
     </w:tblPr>
   </w:style>
   <w:style w:type="paragraph" w:customStyle="1" w:styleId="Coptic">
@@ -3415,6 +4216,38 @@
       <w:rFonts w:ascii="Garamond" w:eastAsia="Times New Roman" w:hAnsi="Garamond" w:cs="Times New Roman"/>
       <w:sz w:val="18"/>
       <w:szCs w:val="20"/>
+    </w:rPr>
+  </w:style>
+  <w:style w:type="paragraph" w:styleId="Footer">
+    <w:name w:val="footer"/>
+    <w:basedOn w:val="Normal"/>
+    <w:link w:val="FooterChar"/>
+    <w:uiPriority w:val="99"/>
+    <w:unhideWhenUsed/>
+    <w:rsid w:val="00DE59A6"/>
+    <w:pPr>
+      <w:tabs>
+        <w:tab w:val="center" w:pos="4680"/>
+        <w:tab w:val="right" w:pos="9360"/>
+      </w:tabs>
+      <w:spacing w:after="0" w:line="240" w:lineRule="auto"/>
+    </w:pPr>
+    <w:rPr>
+      <w:rFonts w:ascii="Garamond" w:hAnsi="Garamond"/>
+      <w:sz w:val="24"/>
+      <w:lang w:val="en-CA"/>
+    </w:rPr>
+  </w:style>
+  <w:style w:type="character" w:customStyle="1" w:styleId="FooterChar">
+    <w:name w:val="Footer Char"/>
+    <w:basedOn w:val="DefaultParagraphFont"/>
+    <w:link w:val="Footer"/>
+    <w:uiPriority w:val="99"/>
+    <w:rsid w:val="00DE59A6"/>
+    <w:rPr>
+      <w:rFonts w:ascii="Garamond" w:hAnsi="Garamond"/>
+      <w:sz w:val="24"/>
+      <w:lang w:val="en-CA"/>
     </w:rPr>
   </w:style>
 </w:styles>
@@ -3708,7 +4541,7 @@
 </file>
 
 <file path=customXml/itemProps1.xml><?xml version="1.0" encoding="utf-8"?>
-<ds:datastoreItem xmlns:ds="http://schemas.openxmlformats.org/officeDocument/2006/customXml" ds:itemID="{9706F287-1DD6-4A4E-929A-9936B07FFF3A}">
+<ds:datastoreItem xmlns:ds="http://schemas.openxmlformats.org/officeDocument/2006/customXml" ds:itemID="{0C18D9FB-95B4-49A3-8ECE-1E7337B384C8}">
   <ds:schemaRefs>
     <ds:schemaRef ds:uri="http://schemas.openxmlformats.org/officeDocument/2006/bibliography"/>
   </ds:schemaRefs>

--- a/Psalms/022.docx
+++ b/Psalms/022.docx
@@ -1,6 +1,6 @@
 
 <file path=word/document.xml><?xml version="1.0" encoding="utf-8"?>
-<w:document xmlns:wpc="http://schemas.microsoft.com/office/word/2010/wordprocessingCanvas" xmlns:cx="http://schemas.microsoft.com/office/drawing/2014/chartex" xmlns:cx1="http://schemas.microsoft.com/office/drawing/2015/9/8/chartex" xmlns:mc="http://schemas.openxmlformats.org/markup-compatibility/2006" xmlns:o="urn:schemas-microsoft-com:office:office" xmlns:r="http://schemas.openxmlformats.org/officeDocument/2006/relationships" xmlns:m="http://schemas.openxmlformats.org/officeDocument/2006/math" xmlns:v="urn:schemas-microsoft-com:vml" xmlns:wp14="http://schemas.microsoft.com/office/word/2010/wordprocessingDrawing" xmlns:wp="http://schemas.openxmlformats.org/drawingml/2006/wordprocessingDrawing" xmlns:w10="urn:schemas-microsoft-com:office:word" xmlns:w="http://schemas.openxmlformats.org/wordprocessingml/2006/main" xmlns:w14="http://schemas.microsoft.com/office/word/2010/wordml" xmlns:w15="http://schemas.microsoft.com/office/word/2012/wordml" xmlns:w16se="http://schemas.microsoft.com/office/word/2015/wordml/symex" xmlns:wpg="http://schemas.microsoft.com/office/word/2010/wordprocessingGroup" xmlns:wpi="http://schemas.microsoft.com/office/word/2010/wordprocessingInk" xmlns:wne="http://schemas.microsoft.com/office/word/2006/wordml" xmlns:wps="http://schemas.microsoft.com/office/word/2010/wordprocessingShape" mc:Ignorable="w14 w15 w16se wp14">
+<w:document xmlns:wpc="http://schemas.microsoft.com/office/word/2010/wordprocessingCanvas" xmlns:cx="http://schemas.microsoft.com/office/drawing/2014/chartex" xmlns:cx1="http://schemas.microsoft.com/office/drawing/2015/9/8/chartex" xmlns:cx2="http://schemas.microsoft.com/office/drawing/2015/10/21/chartex" xmlns:cx3="http://schemas.microsoft.com/office/drawing/2016/5/9/chartex" xmlns:cx4="http://schemas.microsoft.com/office/drawing/2016/5/10/chartex" xmlns:cx5="http://schemas.microsoft.com/office/drawing/2016/5/11/chartex" xmlns:cx6="http://schemas.microsoft.com/office/drawing/2016/5/12/chartex" xmlns:cx7="http://schemas.microsoft.com/office/drawing/2016/5/13/chartex" xmlns:cx8="http://schemas.microsoft.com/office/drawing/2016/5/14/chartex" xmlns:mc="http://schemas.openxmlformats.org/markup-compatibility/2006" xmlns:aink="http://schemas.microsoft.com/office/drawing/2016/ink" xmlns:am3d="http://schemas.microsoft.com/office/drawing/2017/model3d" xmlns:o="urn:schemas-microsoft-com:office:office" xmlns:r="http://schemas.openxmlformats.org/officeDocument/2006/relationships" xmlns:m="http://schemas.openxmlformats.org/officeDocument/2006/math" xmlns:v="urn:schemas-microsoft-com:vml" xmlns:wp14="http://schemas.microsoft.com/office/word/2010/wordprocessingDrawing" xmlns:wp="http://schemas.openxmlformats.org/drawingml/2006/wordprocessingDrawing" xmlns:w10="urn:schemas-microsoft-com:office:word" xmlns:w="http://schemas.openxmlformats.org/wordprocessingml/2006/main" xmlns:w14="http://schemas.microsoft.com/office/word/2010/wordml" xmlns:w15="http://schemas.microsoft.com/office/word/2012/wordml" xmlns:w16cid="http://schemas.microsoft.com/office/word/2016/wordml/cid" xmlns:w16se="http://schemas.microsoft.com/office/word/2015/wordml/symex" xmlns:wpg="http://schemas.microsoft.com/office/word/2010/wordprocessingGroup" xmlns:wpi="http://schemas.microsoft.com/office/word/2010/wordprocessingInk" xmlns:wne="http://schemas.microsoft.com/office/word/2006/wordml" xmlns:wps="http://schemas.microsoft.com/office/word/2010/wordprocessingShape" mc:Ignorable="w14 w15 w16se w16cid wp14">
   <w:body>
     <w:p>
       <w:pPr>
@@ -24,21 +24,22 @@
         <w:tblLook w:val="0420" w:firstRow="1" w:lastRow="0" w:firstColumn="0" w:lastColumn="0" w:noHBand="0" w:noVBand="1"/>
       </w:tblPr>
       <w:tblGrid>
-        <w:gridCol w:w="3086"/>
-        <w:gridCol w:w="3006"/>
-        <w:gridCol w:w="2252"/>
-        <w:gridCol w:w="2252"/>
-        <w:gridCol w:w="3070"/>
-        <w:gridCol w:w="3012"/>
-        <w:gridCol w:w="3047"/>
-        <w:gridCol w:w="3099"/>
-        <w:gridCol w:w="3099"/>
-        <w:gridCol w:w="3093"/>
+        <w:gridCol w:w="2636"/>
+        <w:gridCol w:w="2641"/>
+        <w:gridCol w:w="2641"/>
+        <w:gridCol w:w="2640"/>
+        <w:gridCol w:w="2640"/>
+        <w:gridCol w:w="2635"/>
+        <w:gridCol w:w="2640"/>
+        <w:gridCol w:w="2640"/>
+        <w:gridCol w:w="2640"/>
+        <w:gridCol w:w="2640"/>
+        <w:gridCol w:w="2623"/>
       </w:tblGrid>
       <w:tr>
         <w:tc>
           <w:tcPr>
-            <w:tcW w:w="532" w:type="pct"/>
+            <w:tcW w:w="454" w:type="pct"/>
           </w:tcPr>
           <w:p>
             <w:r>
@@ -48,7 +49,7 @@
         </w:tc>
         <w:tc>
           <w:tcPr>
-            <w:tcW w:w="518" w:type="pct"/>
+            <w:tcW w:w="455" w:type="pct"/>
           </w:tcPr>
           <w:p>
             <w:r>
@@ -58,7 +59,17 @@
         </w:tc>
         <w:tc>
           <w:tcPr>
-            <w:tcW w:w="388" w:type="pct"/>
+            <w:tcW w:w="455" w:type="pct"/>
+          </w:tcPr>
+          <w:p>
+            <w:r>
+              <w:t>Coverdale</w:t>
+            </w:r>
+          </w:p>
+        </w:tc>
+        <w:tc>
+          <w:tcPr>
+            <w:tcW w:w="455" w:type="pct"/>
           </w:tcPr>
           <w:p>
             <w:proofErr w:type="spellStart"/>
@@ -70,7 +81,7 @@
         </w:tc>
         <w:tc>
           <w:tcPr>
-            <w:tcW w:w="388" w:type="pct"/>
+            <w:tcW w:w="455" w:type="pct"/>
           </w:tcPr>
           <w:p>
             <w:proofErr w:type="spellStart"/>
@@ -85,7 +96,7 @@
         </w:tc>
         <w:tc>
           <w:tcPr>
-            <w:tcW w:w="529" w:type="pct"/>
+            <w:tcW w:w="454" w:type="pct"/>
           </w:tcPr>
           <w:p>
             <w:r>
@@ -95,7 +106,7 @@
         </w:tc>
         <w:tc>
           <w:tcPr>
-            <w:tcW w:w="519" w:type="pct"/>
+            <w:tcW w:w="455" w:type="pct"/>
           </w:tcPr>
           <w:p>
             <w:r>
@@ -105,7 +116,7 @@
         </w:tc>
         <w:tc>
           <w:tcPr>
-            <w:tcW w:w="525" w:type="pct"/>
+            <w:tcW w:w="455" w:type="pct"/>
           </w:tcPr>
           <w:p>
             <w:r>
@@ -115,7 +126,7 @@
         </w:tc>
         <w:tc>
           <w:tcPr>
-            <w:tcW w:w="534" w:type="pct"/>
+            <w:tcW w:w="455" w:type="pct"/>
           </w:tcPr>
           <w:p>
             <w:r>
@@ -125,7 +136,7 @@
         </w:tc>
         <w:tc>
           <w:tcPr>
-            <w:tcW w:w="534" w:type="pct"/>
+            <w:tcW w:w="455" w:type="pct"/>
           </w:tcPr>
           <w:p>
             <w:r>
@@ -135,7 +146,7 @@
         </w:tc>
         <w:tc>
           <w:tcPr>
-            <w:tcW w:w="533" w:type="pct"/>
+            <w:tcW w:w="455" w:type="pct"/>
           </w:tcPr>
           <w:p>
             <w:r>
@@ -150,7 +161,7 @@
         </w:trPr>
         <w:tc>
           <w:tcPr>
-            <w:tcW w:w="532" w:type="pct"/>
+            <w:tcW w:w="454" w:type="pct"/>
           </w:tcPr>
           <w:p>
             <w:pPr>
@@ -168,7 +179,7 @@
         </w:tc>
         <w:tc>
           <w:tcPr>
-            <w:tcW w:w="518" w:type="pct"/>
+            <w:tcW w:w="455" w:type="pct"/>
           </w:tcPr>
           <w:p>
             <w:pPr>
@@ -178,25 +189,31 @@
         </w:tc>
         <w:tc>
           <w:tcPr>
-            <w:tcW w:w="388" w:type="pct"/>
+            <w:tcW w:w="455" w:type="pct"/>
           </w:tcPr>
           <w:p/>
         </w:tc>
         <w:tc>
           <w:tcPr>
-            <w:tcW w:w="388" w:type="pct"/>
+            <w:tcW w:w="455" w:type="pct"/>
           </w:tcPr>
           <w:p/>
         </w:tc>
         <w:tc>
           <w:tcPr>
-            <w:tcW w:w="529" w:type="pct"/>
+            <w:tcW w:w="455" w:type="pct"/>
           </w:tcPr>
           <w:p/>
         </w:tc>
         <w:tc>
           <w:tcPr>
-            <w:tcW w:w="519" w:type="pct"/>
+            <w:tcW w:w="454" w:type="pct"/>
+          </w:tcPr>
+          <w:p/>
+        </w:tc>
+        <w:tc>
+          <w:tcPr>
+            <w:tcW w:w="455" w:type="pct"/>
           </w:tcPr>
           <w:p>
             <w:r>
@@ -206,7 +223,7 @@
         </w:tc>
         <w:tc>
           <w:tcPr>
-            <w:tcW w:w="525" w:type="pct"/>
+            <w:tcW w:w="455" w:type="pct"/>
           </w:tcPr>
           <w:p>
             <w:r>
@@ -216,7 +233,7 @@
         </w:tc>
         <w:tc>
           <w:tcPr>
-            <w:tcW w:w="534" w:type="pct"/>
+            <w:tcW w:w="455" w:type="pct"/>
           </w:tcPr>
           <w:p>
             <w:pPr>
@@ -229,7 +246,7 @@
         </w:tc>
         <w:tc>
           <w:tcPr>
-            <w:tcW w:w="534" w:type="pct"/>
+            <w:tcW w:w="455" w:type="pct"/>
           </w:tcPr>
           <w:p>
             <w:pPr>
@@ -260,7 +277,7 @@
         </w:tc>
         <w:tc>
           <w:tcPr>
-            <w:tcW w:w="533" w:type="pct"/>
+            <w:tcW w:w="455" w:type="pct"/>
           </w:tcPr>
           <w:p>
             <w:pPr>
@@ -300,17 +317,23 @@
       <w:tr>
         <w:tc>
           <w:tcPr>
-            <w:tcW w:w="532" w:type="pct"/>
+            <w:tcW w:w="454" w:type="pct"/>
           </w:tcPr>
           <w:p>
             <w:pPr>
               <w:pStyle w:val="EnglishHangEndNoCoptic"/>
             </w:pPr>
+            <w:r>
+              <w:t xml:space="preserve">1 The Lord is my </w:t>
+            </w:r>
             <w:proofErr w:type="gramStart"/>
             <w:r>
-              <w:t>1 The Lord is my Shepherd, and will deny me nothing.</w:t>
+              <w:t>Shepherd, and</w:t>
             </w:r>
             <w:proofErr w:type="gramEnd"/>
+            <w:r>
+              <w:t xml:space="preserve"> will deny me nothing.</w:t>
+            </w:r>
           </w:p>
           <w:p>
             <w:pPr>
@@ -320,7 +343,7 @@
         </w:tc>
         <w:tc>
           <w:tcPr>
-            <w:tcW w:w="518" w:type="pct"/>
+            <w:tcW w:w="455" w:type="pct"/>
           </w:tcPr>
           <w:p>
             <w:pPr>
@@ -344,7 +367,53 @@
         </w:tc>
         <w:tc>
           <w:tcPr>
-            <w:tcW w:w="388" w:type="pct"/>
+            <w:tcW w:w="455" w:type="pct"/>
+          </w:tcPr>
+          <w:p>
+            <w:pPr>
+              <w:spacing w:line="240" w:lineRule="auto"/>
+              <w:jc w:val="left"/>
+              <w:rPr>
+                <w:rFonts w:ascii="Times" w:eastAsia="Times New Roman" w:hAnsi="Times" w:cs="Times New Roman"/>
+                <w:color w:val="000000"/>
+                <w:sz w:val="27"/>
+                <w:szCs w:val="27"/>
+              </w:rPr>
+            </w:pPr>
+            <w:r>
+              <w:rPr>
+                <w:rFonts w:ascii="Times" w:eastAsia="Times New Roman" w:hAnsi="Times" w:cs="Times New Roman"/>
+                <w:color w:val="000000"/>
+                <w:sz w:val="27"/>
+                <w:szCs w:val="27"/>
+              </w:rPr>
+              <w:t xml:space="preserve">THE Lord is my </w:t>
+            </w:r>
+            <w:proofErr w:type="gramStart"/>
+            <w:r>
+              <w:rPr>
+                <w:rFonts w:ascii="Times" w:eastAsia="Times New Roman" w:hAnsi="Times" w:cs="Times New Roman"/>
+                <w:color w:val="000000"/>
+                <w:sz w:val="27"/>
+                <w:szCs w:val="27"/>
+              </w:rPr>
+              <w:t>shepherd :</w:t>
+            </w:r>
+            <w:proofErr w:type="gramEnd"/>
+            <w:r>
+              <w:rPr>
+                <w:rFonts w:ascii="Times" w:eastAsia="Times New Roman" w:hAnsi="Times" w:cs="Times New Roman"/>
+                <w:color w:val="000000"/>
+                <w:sz w:val="27"/>
+                <w:szCs w:val="27"/>
+              </w:rPr>
+              <w:t xml:space="preserve"> therefore can I lack nothing.</w:t>
+            </w:r>
+          </w:p>
+        </w:tc>
+        <w:tc>
+          <w:tcPr>
+            <w:tcW w:w="455" w:type="pct"/>
           </w:tcPr>
           <w:p>
             <w:pPr>
@@ -370,27 +439,52 @@
         </w:tc>
         <w:tc>
           <w:tcPr>
-            <w:tcW w:w="388" w:type="pct"/>
-          </w:tcPr>
-          <w:p>
-            <w:pPr>
-              <w:spacing w:line="240" w:lineRule="auto"/>
-              <w:jc w:val="left"/>
-              <w:rPr>
-                <w:rFonts w:ascii="Times" w:eastAsia="Times New Roman" w:hAnsi="Times" w:cs="Times New Roman"/>
-                <w:color w:val="000000"/>
-                <w:sz w:val="27"/>
-                <w:szCs w:val="27"/>
-              </w:rPr>
-            </w:pPr>
-            <w:r>
-              <w:rPr>
-                <w:rFonts w:ascii="Times" w:eastAsia="Times New Roman" w:hAnsi="Times" w:cs="Times New Roman"/>
-                <w:color w:val="000000"/>
-                <w:sz w:val="27"/>
-                <w:szCs w:val="27"/>
-              </w:rPr>
-              <w:t xml:space="preserve">The Lord is my </w:t>
+            <w:tcW w:w="455" w:type="pct"/>
+          </w:tcPr>
+          <w:p>
+            <w:pPr>
+              <w:spacing w:line="240" w:lineRule="auto"/>
+              <w:jc w:val="left"/>
+              <w:rPr>
+                <w:rFonts w:ascii="Times" w:eastAsia="Times New Roman" w:hAnsi="Times" w:cs="Times New Roman"/>
+                <w:color w:val="000000"/>
+                <w:sz w:val="27"/>
+                <w:szCs w:val="27"/>
+              </w:rPr>
+            </w:pPr>
+            <w:r>
+              <w:rPr>
+                <w:rFonts w:ascii="Times" w:eastAsia="Times New Roman" w:hAnsi="Times" w:cs="Times New Roman"/>
+                <w:color w:val="000000"/>
+                <w:sz w:val="27"/>
+                <w:szCs w:val="27"/>
+              </w:rPr>
+              <w:t>The Lord is my shepherd, He will not cause me to be in want of anything.</w:t>
+            </w:r>
+          </w:p>
+        </w:tc>
+        <w:tc>
+          <w:tcPr>
+            <w:tcW w:w="454" w:type="pct"/>
+          </w:tcPr>
+          <w:p>
+            <w:pPr>
+              <w:spacing w:line="240" w:lineRule="auto"/>
+              <w:jc w:val="left"/>
+              <w:rPr>
+                <w:rFonts w:eastAsia="Times New Roman" w:cs="Times New Roman"/>
+                <w:sz w:val="24"/>
+                <w:szCs w:val="24"/>
+              </w:rPr>
+            </w:pPr>
+            <w:r>
+              <w:rPr>
+                <w:rFonts w:ascii="Times" w:eastAsia="Times New Roman" w:hAnsi="Times" w:cs="Times New Roman"/>
+                <w:color w:val="000000"/>
+                <w:sz w:val="27"/>
+                <w:szCs w:val="27"/>
+              </w:rPr>
+              <w:t xml:space="preserve">The Lord will shepherd me; </w:t>
             </w:r>
             <w:proofErr w:type="gramStart"/>
             <w:r>
@@ -400,7 +494,7 @@
                 <w:sz w:val="27"/>
                 <w:szCs w:val="27"/>
               </w:rPr>
-              <w:t>shepherd,</w:t>
+              <w:t>therefore</w:t>
             </w:r>
             <w:proofErr w:type="gramEnd"/>
             <w:r>
@@ -410,51 +504,6 @@
                 <w:sz w:val="27"/>
                 <w:szCs w:val="27"/>
               </w:rPr>
-              <w:t xml:space="preserve"> He will not cause me to be in want of anything.</w:t>
-            </w:r>
-          </w:p>
-        </w:tc>
-        <w:tc>
-          <w:tcPr>
-            <w:tcW w:w="529" w:type="pct"/>
-          </w:tcPr>
-          <w:p>
-            <w:pPr>
-              <w:spacing w:line="240" w:lineRule="auto"/>
-              <w:jc w:val="left"/>
-              <w:rPr>
-                <w:rFonts w:eastAsia="Times New Roman" w:cs="Times New Roman"/>
-                <w:sz w:val="24"/>
-                <w:szCs w:val="24"/>
-              </w:rPr>
-            </w:pPr>
-            <w:r>
-              <w:rPr>
-                <w:rFonts w:ascii="Times" w:eastAsia="Times New Roman" w:hAnsi="Times" w:cs="Times New Roman"/>
-                <w:color w:val="000000"/>
-                <w:sz w:val="27"/>
-                <w:szCs w:val="27"/>
-              </w:rPr>
-              <w:t xml:space="preserve">The Lord will shepherd me; </w:t>
-            </w:r>
-            <w:proofErr w:type="gramStart"/>
-            <w:r>
-              <w:rPr>
-                <w:rFonts w:ascii="Times" w:eastAsia="Times New Roman" w:hAnsi="Times" w:cs="Times New Roman"/>
-                <w:color w:val="000000"/>
-                <w:sz w:val="27"/>
-                <w:szCs w:val="27"/>
-              </w:rPr>
-              <w:t>therefore</w:t>
-            </w:r>
-            <w:proofErr w:type="gramEnd"/>
-            <w:r>
-              <w:rPr>
-                <w:rFonts w:ascii="Times" w:eastAsia="Times New Roman" w:hAnsi="Times" w:cs="Times New Roman"/>
-                <w:color w:val="000000"/>
-                <w:sz w:val="27"/>
-                <w:szCs w:val="27"/>
-              </w:rPr>
               <w:t xml:space="preserve"> I shall not be in want of anything.</w:t>
             </w:r>
           </w:p>
@@ -462,7 +511,7 @@
         </w:tc>
         <w:tc>
           <w:tcPr>
-            <w:tcW w:w="519" w:type="pct"/>
+            <w:tcW w:w="455" w:type="pct"/>
           </w:tcPr>
           <w:p>
             <w:r>
@@ -472,7 +521,7 @@
         </w:tc>
         <w:tc>
           <w:tcPr>
-            <w:tcW w:w="525" w:type="pct"/>
+            <w:tcW w:w="455" w:type="pct"/>
           </w:tcPr>
           <w:p>
             <w:r>
@@ -482,7 +531,7 @@
         </w:tc>
         <w:tc>
           <w:tcPr>
-            <w:tcW w:w="534" w:type="pct"/>
+            <w:tcW w:w="455" w:type="pct"/>
           </w:tcPr>
           <w:p>
             <w:pPr>
@@ -495,7 +544,7 @@
         </w:tc>
         <w:tc>
           <w:tcPr>
-            <w:tcW w:w="534" w:type="pct"/>
+            <w:tcW w:w="455" w:type="pct"/>
           </w:tcPr>
           <w:p>
             <w:pPr>
@@ -526,7 +575,7 @@
         </w:tc>
         <w:tc>
           <w:tcPr>
-            <w:tcW w:w="533" w:type="pct"/>
+            <w:tcW w:w="455" w:type="pct"/>
           </w:tcPr>
           <w:p>
             <w:pPr>
@@ -556,7 +605,7 @@
       <w:tr>
         <w:tc>
           <w:tcPr>
-            <w:tcW w:w="532" w:type="pct"/>
+            <w:tcW w:w="454" w:type="pct"/>
           </w:tcPr>
           <w:p>
             <w:pPr>
@@ -589,7 +638,7 @@
         </w:tc>
         <w:tc>
           <w:tcPr>
-            <w:tcW w:w="518" w:type="pct"/>
+            <w:tcW w:w="455" w:type="pct"/>
           </w:tcPr>
           <w:p>
             <w:pPr>
@@ -611,23 +660,62 @@
             </w:pPr>
             <w:r>
               <w:tab/>
+              <w:t>and raises me on refreshing water</w:t>
+            </w:r>
+            <w:r>
+              <w:t>.</w:t>
+            </w:r>
+          </w:p>
+        </w:tc>
+        <w:tc>
+          <w:tcPr>
+            <w:tcW w:w="455" w:type="pct"/>
+          </w:tcPr>
+          <w:p>
+            <w:pPr>
+              <w:spacing w:line="240" w:lineRule="auto"/>
+              <w:jc w:val="left"/>
+              <w:rPr>
+                <w:rFonts w:ascii="Times" w:eastAsia="Times New Roman" w:hAnsi="Times" w:cs="Times New Roman"/>
+                <w:color w:val="000000"/>
+                <w:sz w:val="27"/>
+                <w:szCs w:val="27"/>
+              </w:rPr>
+            </w:pPr>
+            <w:r>
+              <w:rPr>
+                <w:rFonts w:ascii="Times" w:eastAsia="Times New Roman" w:hAnsi="Times" w:cs="Times New Roman"/>
+                <w:color w:val="000000"/>
+                <w:sz w:val="27"/>
+                <w:szCs w:val="27"/>
+              </w:rPr>
+              <w:t xml:space="preserve">2. He shall feed me in a green </w:t>
             </w:r>
             <w:proofErr w:type="gramStart"/>
             <w:r>
-              <w:t>and</w:t>
+              <w:rPr>
+                <w:rFonts w:ascii="Times" w:eastAsia="Times New Roman" w:hAnsi="Times" w:cs="Times New Roman"/>
+                <w:color w:val="000000"/>
+                <w:sz w:val="27"/>
+                <w:szCs w:val="27"/>
+              </w:rPr>
+              <w:t>pasture :</w:t>
             </w:r>
             <w:proofErr w:type="gramEnd"/>
             <w:r>
-              <w:t xml:space="preserve"> raises me on refreshing water</w:t>
-            </w:r>
-            <w:r>
-              <w:t>.</w:t>
-            </w:r>
-          </w:p>
-        </w:tc>
-        <w:tc>
-          <w:tcPr>
-            <w:tcW w:w="388" w:type="pct"/>
+              <w:rPr>
+                <w:rFonts w:ascii="Times" w:eastAsia="Times New Roman" w:hAnsi="Times" w:cs="Times New Roman"/>
+                <w:color w:val="000000"/>
+                <w:sz w:val="27"/>
+                <w:szCs w:val="27"/>
+              </w:rPr>
+              <w:t xml:space="preserve"> and lead me forth beside the waters of comfort.</w:t>
+            </w:r>
+          </w:p>
+        </w:tc>
+        <w:tc>
+          <w:tcPr>
+            <w:tcW w:w="455" w:type="pct"/>
           </w:tcPr>
           <w:p>
             <w:pPr>
@@ -667,7 +755,7 @@
                 <w:sz w:val="27"/>
                 <w:szCs w:val="27"/>
               </w:rPr>
-              <w:t xml:space="preserve"> He hath nourished me beside the water of rest (</w:t>
+              <w:t xml:space="preserve"> He hath nourished me beside the water of rest (ft </w:t>
             </w:r>
             <w:proofErr w:type="spellStart"/>
             <w:r>
@@ -677,7 +765,7 @@
                 <w:sz w:val="27"/>
                 <w:szCs w:val="27"/>
               </w:rPr>
-              <w:t>ft</w:t>
+              <w:t>nt</w:t>
             </w:r>
             <w:proofErr w:type="spellEnd"/>
             <w:r>
@@ -687,121 +775,101 @@
                 <w:sz w:val="27"/>
                 <w:szCs w:val="27"/>
               </w:rPr>
-              <w:t xml:space="preserve"> </w:t>
+              <w:t xml:space="preserve"> still waters).</w:t>
+            </w:r>
+          </w:p>
+        </w:tc>
+        <w:tc>
+          <w:tcPr>
+            <w:tcW w:w="455" w:type="pct"/>
+          </w:tcPr>
+          <w:p>
+            <w:pPr>
+              <w:spacing w:line="240" w:lineRule="auto"/>
+              <w:jc w:val="left"/>
+              <w:rPr>
+                <w:rFonts w:ascii="Times" w:eastAsia="Times New Roman" w:hAnsi="Times" w:cs="Times New Roman"/>
+                <w:color w:val="000000"/>
+                <w:sz w:val="27"/>
+                <w:szCs w:val="27"/>
+              </w:rPr>
+            </w:pPr>
+            <w:r>
+              <w:rPr>
+                <w:rFonts w:ascii="Times" w:eastAsia="Times New Roman" w:hAnsi="Times" w:cs="Times New Roman"/>
+                <w:color w:val="000000"/>
+                <w:sz w:val="27"/>
+                <w:szCs w:val="27"/>
+              </w:rPr>
+              <w:t>He has caused me to dwell in a place of green pastures. He has nourished me beside the waters of rest.</w:t>
+            </w:r>
+          </w:p>
+        </w:tc>
+        <w:tc>
+          <w:tcPr>
+            <w:tcW w:w="454" w:type="pct"/>
+          </w:tcPr>
+          <w:p>
+            <w:pPr>
+              <w:spacing w:line="240" w:lineRule="auto"/>
+              <w:jc w:val="left"/>
+              <w:rPr>
+                <w:rFonts w:eastAsia="Times New Roman" w:cs="Times New Roman"/>
+                <w:sz w:val="24"/>
+                <w:szCs w:val="24"/>
+              </w:rPr>
+            </w:pPr>
+            <w:r>
+              <w:rPr>
+                <w:rFonts w:ascii="Times" w:eastAsia="Times New Roman" w:hAnsi="Times" w:cs="Times New Roman"/>
+                <w:color w:val="000000"/>
+                <w:sz w:val="27"/>
+                <w:szCs w:val="27"/>
+              </w:rPr>
+              <w:t>He has made me to dwell in a place of green pastures.  He has brought me up on the water of rest. </w:t>
+            </w:r>
+          </w:p>
+          <w:p/>
+        </w:tc>
+        <w:tc>
+          <w:tcPr>
+            <w:tcW w:w="455" w:type="pct"/>
+          </w:tcPr>
+          <w:p>
+            <w:r>
+              <w:t>In a place of green pasture, there hath He made me to dwell; beside the water of rest hath He nurtured me.</w:t>
+            </w:r>
+          </w:p>
+        </w:tc>
+        <w:tc>
+          <w:tcPr>
+            <w:tcW w:w="455" w:type="pct"/>
+          </w:tcPr>
+          <w:p>
+            <w:r>
+              <w:t xml:space="preserve">He </w:t>
             </w:r>
             <w:proofErr w:type="spellStart"/>
             <w:r>
-              <w:rPr>
-                <w:rFonts w:ascii="Times" w:eastAsia="Times New Roman" w:hAnsi="Times" w:cs="Times New Roman"/>
-                <w:color w:val="000000"/>
-                <w:sz w:val="27"/>
-                <w:szCs w:val="27"/>
-              </w:rPr>
-              <w:t>nt</w:t>
+              <w:t>maketh</w:t>
             </w:r>
             <w:proofErr w:type="spellEnd"/>
             <w:r>
-              <w:rPr>
-                <w:rFonts w:ascii="Times" w:eastAsia="Times New Roman" w:hAnsi="Times" w:cs="Times New Roman"/>
-                <w:color w:val="000000"/>
-                <w:sz w:val="27"/>
-                <w:szCs w:val="27"/>
-              </w:rPr>
-              <w:t xml:space="preserve"> still waters).</w:t>
-            </w:r>
-          </w:p>
-        </w:tc>
-        <w:tc>
-          <w:tcPr>
-            <w:tcW w:w="388" w:type="pct"/>
-          </w:tcPr>
-          <w:p>
-            <w:pPr>
-              <w:spacing w:line="240" w:lineRule="auto"/>
-              <w:jc w:val="left"/>
-              <w:rPr>
-                <w:rFonts w:ascii="Times" w:eastAsia="Times New Roman" w:hAnsi="Times" w:cs="Times New Roman"/>
-                <w:color w:val="000000"/>
-                <w:sz w:val="27"/>
-                <w:szCs w:val="27"/>
-              </w:rPr>
-            </w:pPr>
-            <w:r>
-              <w:rPr>
-                <w:rFonts w:ascii="Times" w:eastAsia="Times New Roman" w:hAnsi="Times" w:cs="Times New Roman"/>
-                <w:color w:val="000000"/>
-                <w:sz w:val="27"/>
-                <w:szCs w:val="27"/>
-              </w:rPr>
-              <w:t>He has caused me to dwell in a place of green pastures. He has nourished me beside the waters of rest.</w:t>
-            </w:r>
-          </w:p>
-        </w:tc>
-        <w:tc>
-          <w:tcPr>
-            <w:tcW w:w="529" w:type="pct"/>
-          </w:tcPr>
-          <w:p>
-            <w:pPr>
-              <w:spacing w:line="240" w:lineRule="auto"/>
-              <w:jc w:val="left"/>
-              <w:rPr>
-                <w:rFonts w:eastAsia="Times New Roman" w:cs="Times New Roman"/>
-                <w:sz w:val="24"/>
-                <w:szCs w:val="24"/>
-              </w:rPr>
-            </w:pPr>
-            <w:r>
-              <w:rPr>
-                <w:rFonts w:ascii="Times" w:eastAsia="Times New Roman" w:hAnsi="Times" w:cs="Times New Roman"/>
-                <w:color w:val="000000"/>
-                <w:sz w:val="27"/>
-                <w:szCs w:val="27"/>
-              </w:rPr>
-              <w:t>He has made me to dwell in a place of green pastures.  He has brought me up on the water of rest. </w:t>
-            </w:r>
-          </w:p>
-          <w:p/>
-        </w:tc>
-        <w:tc>
-          <w:tcPr>
-            <w:tcW w:w="519" w:type="pct"/>
-          </w:tcPr>
-          <w:p>
-            <w:r>
-              <w:t>In a place of green pasture, there hath He made me to dwell; beside the water of rest hath He nurtured me.</w:t>
-            </w:r>
-          </w:p>
-        </w:tc>
-        <w:tc>
-          <w:tcPr>
-            <w:tcW w:w="525" w:type="pct"/>
-          </w:tcPr>
-          <w:p>
-            <w:r>
-              <w:t xml:space="preserve">He </w:t>
+              <w:t xml:space="preserve"> me to lie down in a green pasture; He </w:t>
             </w:r>
             <w:proofErr w:type="spellStart"/>
             <w:r>
-              <w:t>maketh</w:t>
+              <w:t>leadeth</w:t>
             </w:r>
             <w:proofErr w:type="spellEnd"/>
             <w:r>
-              <w:t xml:space="preserve"> me to lie down in a green pasture; He </w:t>
-            </w:r>
-            <w:proofErr w:type="spellStart"/>
-            <w:r>
-              <w:t>leadeth</w:t>
-            </w:r>
-            <w:proofErr w:type="spellEnd"/>
-            <w:r>
               <w:t xml:space="preserve"> me beside the still water.</w:t>
             </w:r>
           </w:p>
         </w:tc>
         <w:tc>
           <w:tcPr>
-            <w:tcW w:w="534" w:type="pct"/>
+            <w:tcW w:w="455" w:type="pct"/>
           </w:tcPr>
           <w:p>
             <w:pPr>
@@ -822,7 +890,7 @@
         </w:tc>
         <w:tc>
           <w:tcPr>
-            <w:tcW w:w="534" w:type="pct"/>
+            <w:tcW w:w="455" w:type="pct"/>
           </w:tcPr>
           <w:p>
             <w:pPr>
@@ -853,7 +921,7 @@
         </w:tc>
         <w:tc>
           <w:tcPr>
-            <w:tcW w:w="533" w:type="pct"/>
+            <w:tcW w:w="455" w:type="pct"/>
           </w:tcPr>
           <w:p>
             <w:pPr>
@@ -906,7 +974,7 @@
       <w:tr>
         <w:tc>
           <w:tcPr>
-            <w:tcW w:w="532" w:type="pct"/>
+            <w:tcW w:w="454" w:type="pct"/>
           </w:tcPr>
           <w:p>
             <w:pPr>
@@ -942,7 +1010,7 @@
         </w:tc>
         <w:tc>
           <w:tcPr>
-            <w:tcW w:w="518" w:type="pct"/>
+            <w:tcW w:w="455" w:type="pct"/>
           </w:tcPr>
           <w:p>
             <w:pPr>
@@ -989,7 +1057,53 @@
         </w:tc>
         <w:tc>
           <w:tcPr>
-            <w:tcW w:w="388" w:type="pct"/>
+            <w:tcW w:w="455" w:type="pct"/>
+          </w:tcPr>
+          <w:p>
+            <w:pPr>
+              <w:spacing w:line="240" w:lineRule="auto"/>
+              <w:jc w:val="left"/>
+              <w:rPr>
+                <w:rFonts w:ascii="Times" w:eastAsia="Times New Roman" w:hAnsi="Times" w:cs="Times New Roman"/>
+                <w:color w:val="000000"/>
+                <w:sz w:val="27"/>
+                <w:szCs w:val="27"/>
+              </w:rPr>
+            </w:pPr>
+            <w:r>
+              <w:rPr>
+                <w:rFonts w:ascii="Times" w:eastAsia="Times New Roman" w:hAnsi="Times" w:cs="Times New Roman"/>
+                <w:color w:val="000000"/>
+                <w:sz w:val="27"/>
+                <w:szCs w:val="27"/>
+              </w:rPr>
+              <w:t xml:space="preserve">3. He shall convert my </w:t>
+            </w:r>
+            <w:proofErr w:type="gramStart"/>
+            <w:r>
+              <w:rPr>
+                <w:rFonts w:ascii="Times" w:eastAsia="Times New Roman" w:hAnsi="Times" w:cs="Times New Roman"/>
+                <w:color w:val="000000"/>
+                <w:sz w:val="27"/>
+                <w:szCs w:val="27"/>
+              </w:rPr>
+              <w:t>soul :</w:t>
+            </w:r>
+            <w:proofErr w:type="gramEnd"/>
+            <w:r>
+              <w:rPr>
+                <w:rFonts w:ascii="Times" w:eastAsia="Times New Roman" w:hAnsi="Times" w:cs="Times New Roman"/>
+                <w:color w:val="000000"/>
+                <w:sz w:val="27"/>
+                <w:szCs w:val="27"/>
+              </w:rPr>
+              <w:t xml:space="preserve"> and bring me forth in the paths of righteousness, for his Name's sake.</w:t>
+            </w:r>
+          </w:p>
+        </w:tc>
+        <w:tc>
+          <w:tcPr>
+            <w:tcW w:w="455" w:type="pct"/>
           </w:tcPr>
           <w:p>
             <w:pPr>
@@ -1045,7 +1159,7 @@
         </w:tc>
         <w:tc>
           <w:tcPr>
-            <w:tcW w:w="388" w:type="pct"/>
+            <w:tcW w:w="455" w:type="pct"/>
           </w:tcPr>
           <w:p>
             <w:pPr>
@@ -1071,7 +1185,7 @@
         </w:tc>
         <w:tc>
           <w:tcPr>
-            <w:tcW w:w="529" w:type="pct"/>
+            <w:tcW w:w="454" w:type="pct"/>
           </w:tcPr>
           <w:p>
             <w:pPr>
@@ -1097,7 +1211,7 @@
         </w:tc>
         <w:tc>
           <w:tcPr>
-            <w:tcW w:w="519" w:type="pct"/>
+            <w:tcW w:w="455" w:type="pct"/>
           </w:tcPr>
           <w:p>
             <w:r>
@@ -1107,7 +1221,7 @@
         </w:tc>
         <w:tc>
           <w:tcPr>
-            <w:tcW w:w="525" w:type="pct"/>
+            <w:tcW w:w="455" w:type="pct"/>
           </w:tcPr>
           <w:p>
             <w:r>
@@ -1117,7 +1231,7 @@
         </w:tc>
         <w:tc>
           <w:tcPr>
-            <w:tcW w:w="534" w:type="pct"/>
+            <w:tcW w:w="455" w:type="pct"/>
           </w:tcPr>
           <w:p>
             <w:pPr>
@@ -1146,7 +1260,7 @@
         </w:tc>
         <w:tc>
           <w:tcPr>
-            <w:tcW w:w="534" w:type="pct"/>
+            <w:tcW w:w="455" w:type="pct"/>
           </w:tcPr>
           <w:p>
             <w:pPr>
@@ -1177,7 +1291,7 @@
         </w:tc>
         <w:tc>
           <w:tcPr>
-            <w:tcW w:w="533" w:type="pct"/>
+            <w:tcW w:w="455" w:type="pct"/>
           </w:tcPr>
           <w:p>
             <w:pPr>
@@ -1253,7 +1367,7 @@
       <w:tr>
         <w:tc>
           <w:tcPr>
-            <w:tcW w:w="532" w:type="pct"/>
+            <w:tcW w:w="454" w:type="pct"/>
           </w:tcPr>
           <w:p>
             <w:pPr>
@@ -1313,7 +1427,7 @@
         </w:tc>
         <w:tc>
           <w:tcPr>
-            <w:tcW w:w="518" w:type="pct"/>
+            <w:tcW w:w="455" w:type="pct"/>
           </w:tcPr>
           <w:p>
             <w:pPr>
@@ -1380,13 +1494,39 @@
         </w:tc>
         <w:tc>
           <w:tcPr>
-            <w:tcW w:w="388" w:type="pct"/>
-          </w:tcPr>
-          <w:p>
-            <w:pPr>
-              <w:spacing w:line="240" w:lineRule="auto"/>
-              <w:jc w:val="left"/>
-            </w:pPr>
+            <w:tcW w:w="455" w:type="pct"/>
+          </w:tcPr>
+          <w:p>
+            <w:pPr>
+              <w:spacing w:line="240" w:lineRule="auto"/>
+              <w:jc w:val="left"/>
+              <w:rPr>
+                <w:rFonts w:ascii="Times" w:eastAsia="Times New Roman" w:hAnsi="Times" w:cs="Times New Roman"/>
+                <w:color w:val="000000"/>
+                <w:sz w:val="27"/>
+                <w:szCs w:val="27"/>
+              </w:rPr>
+            </w:pPr>
+            <w:r>
+              <w:rPr>
+                <w:rFonts w:ascii="Times" w:eastAsia="Times New Roman" w:hAnsi="Times" w:cs="Times New Roman"/>
+                <w:color w:val="000000"/>
+                <w:sz w:val="27"/>
+                <w:szCs w:val="27"/>
+              </w:rPr>
+              <w:lastRenderedPageBreak/>
+              <w:t xml:space="preserve">4. Yea, thou I walk through the valley of the shadow of death, I </w:t>
+            </w:r>
+            <w:r>
+              <w:rPr>
+                <w:rFonts w:ascii="Times" w:eastAsia="Times New Roman" w:hAnsi="Times" w:cs="Times New Roman"/>
+                <w:color w:val="000000"/>
+                <w:sz w:val="27"/>
+                <w:szCs w:val="27"/>
+              </w:rPr>
+              <w:lastRenderedPageBreak/>
+              <w:t xml:space="preserve">will fear no </w:t>
+            </w:r>
             <w:proofErr w:type="gramStart"/>
             <w:r>
               <w:rPr>
@@ -1395,8 +1535,48 @@
                 <w:sz w:val="27"/>
                 <w:szCs w:val="27"/>
               </w:rPr>
+              <w:t>evil :</w:t>
+            </w:r>
+            <w:proofErr w:type="gramEnd"/>
+            <w:r>
+              <w:rPr>
+                <w:rFonts w:ascii="Times" w:eastAsia="Times New Roman" w:hAnsi="Times" w:cs="Times New Roman"/>
+                <w:color w:val="000000"/>
+                <w:sz w:val="27"/>
+                <w:szCs w:val="27"/>
+              </w:rPr>
+              <w:t xml:space="preserve"> for thou art with me; thy rod and thy staff comfort me.</w:t>
+            </w:r>
+          </w:p>
+        </w:tc>
+        <w:tc>
+          <w:tcPr>
+            <w:tcW w:w="455" w:type="pct"/>
+          </w:tcPr>
+          <w:p>
+            <w:pPr>
+              <w:spacing w:line="240" w:lineRule="auto"/>
+              <w:jc w:val="left"/>
+            </w:pPr>
+            <w:r>
+              <w:rPr>
+                <w:rFonts w:ascii="Times" w:eastAsia="Times New Roman" w:hAnsi="Times" w:cs="Times New Roman"/>
+                <w:color w:val="000000"/>
+                <w:sz w:val="27"/>
+                <w:szCs w:val="27"/>
+              </w:rPr>
               <w:lastRenderedPageBreak/>
-              <w:t>Though</w:t>
+              <w:t xml:space="preserve">Though I should walk </w:t>
+            </w:r>
+            <w:proofErr w:type="gramStart"/>
+            <w:r>
+              <w:rPr>
+                <w:rFonts w:ascii="Times" w:eastAsia="Times New Roman" w:hAnsi="Times" w:cs="Times New Roman"/>
+                <w:color w:val="000000"/>
+                <w:sz w:val="27"/>
+                <w:szCs w:val="27"/>
+              </w:rPr>
+              <w:t>in the midst of</w:t>
             </w:r>
             <w:proofErr w:type="gramEnd"/>
             <w:r>
@@ -1406,7 +1586,7 @@
                 <w:sz w:val="27"/>
                 <w:szCs w:val="27"/>
               </w:rPr>
-              <w:t xml:space="preserve"> I should walk in the midst of the shadow of </w:t>
+              <w:t xml:space="preserve"> the shadow of death. I </w:t>
             </w:r>
             <w:r>
               <w:rPr>
@@ -1416,7 +1596,7 @@
                 <w:szCs w:val="27"/>
               </w:rPr>
               <w:lastRenderedPageBreak/>
-              <w:t xml:space="preserve">death. I shall not fear evils, For Thou art with me: Thy rod and Thy </w:t>
+              <w:t xml:space="preserve">shall not fear evils, For Thou art with me: Thy rod and Thy </w:t>
             </w:r>
             <w:r>
               <w:rPr>
@@ -1441,7 +1621,7 @@
         </w:tc>
         <w:tc>
           <w:tcPr>
-            <w:tcW w:w="388" w:type="pct"/>
+            <w:tcW w:w="455" w:type="pct"/>
           </w:tcPr>
           <w:p>
             <w:pPr>
@@ -1462,7 +1642,7 @@
                 <w:szCs w:val="27"/>
               </w:rPr>
               <w:lastRenderedPageBreak/>
-              <w:t xml:space="preserve">Though I should walk in the midst of the shadow of </w:t>
+              <w:t xml:space="preserve">Though I should walk in the midst of the shadow of death, I </w:t>
             </w:r>
             <w:r>
               <w:rPr>
@@ -1472,13 +1652,13 @@
                 <w:szCs w:val="27"/>
               </w:rPr>
               <w:lastRenderedPageBreak/>
-              <w:t>death, I will not fear evils, for You are with me: Your rod and Your staff, they have fortified me.</w:t>
-            </w:r>
-          </w:p>
-        </w:tc>
-        <w:tc>
-          <w:tcPr>
-            <w:tcW w:w="529" w:type="pct"/>
+              <w:t>will not fear evils, for You are with me: Your rod and Your staff, they have fortified me.</w:t>
+            </w:r>
+          </w:p>
+        </w:tc>
+        <w:tc>
+          <w:tcPr>
+            <w:tcW w:w="454" w:type="pct"/>
           </w:tcPr>
           <w:p>
             <w:pPr>
@@ -1498,7 +1678,27 @@
                 <w:szCs w:val="27"/>
               </w:rPr>
               <w:lastRenderedPageBreak/>
-              <w:t xml:space="preserve">Though I should walk in the midst of the shadow of death, I shall fear no </w:t>
+              <w:t xml:space="preserve">Though I should walk </w:t>
+            </w:r>
+            <w:proofErr w:type="gramStart"/>
+            <w:r>
+              <w:rPr>
+                <w:rFonts w:ascii="Times" w:eastAsia="Times New Roman" w:hAnsi="Times" w:cs="Times New Roman"/>
+                <w:color w:val="000000"/>
+                <w:sz w:val="27"/>
+                <w:szCs w:val="27"/>
+              </w:rPr>
+              <w:t>in the midst of</w:t>
+            </w:r>
+            <w:proofErr w:type="gramEnd"/>
+            <w:r>
+              <w:rPr>
+                <w:rFonts w:ascii="Times" w:eastAsia="Times New Roman" w:hAnsi="Times" w:cs="Times New Roman"/>
+                <w:color w:val="000000"/>
+                <w:sz w:val="27"/>
+                <w:szCs w:val="27"/>
+              </w:rPr>
+              <w:t xml:space="preserve"> the shadow of death, I </w:t>
             </w:r>
             <w:r>
               <w:rPr>
@@ -1508,43 +1708,23 @@
                 <w:szCs w:val="27"/>
               </w:rPr>
               <w:lastRenderedPageBreak/>
-              <w:t xml:space="preserve">evil: for Thou art with </w:t>
-            </w:r>
-            <w:proofErr w:type="gramStart"/>
-            <w:r>
-              <w:rPr>
-                <w:rFonts w:ascii="Times" w:eastAsia="Times New Roman" w:hAnsi="Times" w:cs="Times New Roman"/>
-                <w:color w:val="000000"/>
-                <w:sz w:val="27"/>
-                <w:szCs w:val="27"/>
-              </w:rPr>
-              <w:t>me; Thy rod and Thy staff,</w:t>
-            </w:r>
-            <w:proofErr w:type="gramEnd"/>
-            <w:r>
-              <w:rPr>
-                <w:rFonts w:ascii="Times" w:eastAsia="Times New Roman" w:hAnsi="Times" w:cs="Times New Roman"/>
-                <w:color w:val="000000"/>
-                <w:sz w:val="27"/>
-                <w:szCs w:val="27"/>
-              </w:rPr>
-              <w:t xml:space="preserve"> they have comforted me.</w:t>
+              <w:t>shall fear no evil: for Thou art with me; Thy rod and Thy staff, they have comforted me.</w:t>
             </w:r>
           </w:p>
           <w:p/>
         </w:tc>
         <w:tc>
           <w:tcPr>
-            <w:tcW w:w="519" w:type="pct"/>
+            <w:tcW w:w="455" w:type="pct"/>
           </w:tcPr>
           <w:p>
             <w:r>
               <w:lastRenderedPageBreak/>
-              <w:t xml:space="preserve">For though I should walk in the midst of the shadow of death, I will fear no evil, for Thou art </w:t>
+              <w:t xml:space="preserve">For though I should walk in the midst of the shadow of death, I will fear no evil, </w:t>
             </w:r>
             <w:r>
               <w:lastRenderedPageBreak/>
-              <w:t xml:space="preserve">with me; Thy rod and T </w:t>
+              <w:t xml:space="preserve">for Thou art with me; Thy rod and T </w:t>
             </w:r>
             <w:proofErr w:type="spellStart"/>
             <w:r>
@@ -1558,22 +1738,22 @@
         </w:tc>
         <w:tc>
           <w:tcPr>
-            <w:tcW w:w="525" w:type="pct"/>
+            <w:tcW w:w="455" w:type="pct"/>
           </w:tcPr>
           <w:p>
             <w:r>
               <w:lastRenderedPageBreak/>
-              <w:t xml:space="preserve">Yea, though I walk through the valley of the shadow of death, I will fear no evil, for Thou art </w:t>
+              <w:t xml:space="preserve">Yea, though I walk through the valley of the shadow of death, I will fear </w:t>
             </w:r>
             <w:r>
               <w:lastRenderedPageBreak/>
-              <w:t>with me; Thy rod and Thy staff, they have comforted me.</w:t>
-            </w:r>
-          </w:p>
-        </w:tc>
-        <w:tc>
-          <w:tcPr>
-            <w:tcW w:w="534" w:type="pct"/>
+              <w:t>no evil, for Thou art with me; Thy rod and Thy staff, they have comforted me.</w:t>
+            </w:r>
+          </w:p>
+        </w:tc>
+        <w:tc>
+          <w:tcPr>
+            <w:tcW w:w="455" w:type="pct"/>
           </w:tcPr>
           <w:p>
             <w:pPr>
@@ -1607,7 +1787,7 @@
         </w:tc>
         <w:tc>
           <w:tcPr>
-            <w:tcW w:w="534" w:type="pct"/>
+            <w:tcW w:w="455" w:type="pct"/>
           </w:tcPr>
           <w:p>
             <w:pPr>
@@ -1628,7 +1808,7 @@
                 <w:shd w:val="clear" w:color="auto" w:fill="FFFFFF"/>
               </w:rPr>
               <w:lastRenderedPageBreak/>
-              <w:t xml:space="preserve">Yea, even if I should walk in the midst of the shadow of death, I will not be </w:t>
+              <w:t xml:space="preserve">Yea, even if I should walk in the midst of the shadow of death, I </w:t>
             </w:r>
             <w:r>
               <w:rPr>
@@ -1639,7 +1819,7 @@
                 <w:shd w:val="clear" w:color="auto" w:fill="FFFFFF"/>
               </w:rPr>
               <w:lastRenderedPageBreak/>
-              <w:t>afraid of evils: for thou art with me; thy rod and thy staff, these have comforted me.</w:t>
+              <w:t>will not be afraid of evils: for thou art with me; thy rod and thy staff, these have comforted me.</w:t>
             </w:r>
           </w:p>
           <w:p>
@@ -1650,7 +1830,7 @@
         </w:tc>
         <w:tc>
           <w:tcPr>
-            <w:tcW w:w="533" w:type="pct"/>
+            <w:tcW w:w="455" w:type="pct"/>
           </w:tcPr>
           <w:p>
             <w:pPr>
@@ -1728,7 +1908,7 @@
       <w:tr>
         <w:tc>
           <w:tcPr>
-            <w:tcW w:w="532" w:type="pct"/>
+            <w:tcW w:w="454" w:type="pct"/>
           </w:tcPr>
           <w:p>
             <w:pPr>
@@ -1768,7 +1948,7 @@
         </w:tc>
         <w:tc>
           <w:tcPr>
-            <w:tcW w:w="518" w:type="pct"/>
+            <w:tcW w:w="455" w:type="pct"/>
           </w:tcPr>
           <w:p>
             <w:pPr>
@@ -1860,7 +2040,53 @@
         </w:tc>
         <w:tc>
           <w:tcPr>
-            <w:tcW w:w="388" w:type="pct"/>
+            <w:tcW w:w="455" w:type="pct"/>
+          </w:tcPr>
+          <w:p>
+            <w:pPr>
+              <w:spacing w:line="240" w:lineRule="auto"/>
+              <w:jc w:val="left"/>
+              <w:rPr>
+                <w:rFonts w:ascii="Times" w:eastAsia="Times New Roman" w:hAnsi="Times" w:cs="Times New Roman"/>
+                <w:color w:val="000000"/>
+                <w:sz w:val="27"/>
+                <w:szCs w:val="27"/>
+              </w:rPr>
+            </w:pPr>
+            <w:r>
+              <w:rPr>
+                <w:rFonts w:ascii="Times" w:eastAsia="Times New Roman" w:hAnsi="Times" w:cs="Times New Roman"/>
+                <w:color w:val="000000"/>
+                <w:sz w:val="27"/>
+                <w:szCs w:val="27"/>
+              </w:rPr>
+              <w:t xml:space="preserve">5. Thou shalt prepare a table before me against them that trouble </w:t>
+            </w:r>
+            <w:proofErr w:type="gramStart"/>
+            <w:r>
+              <w:rPr>
+                <w:rFonts w:ascii="Times" w:eastAsia="Times New Roman" w:hAnsi="Times" w:cs="Times New Roman"/>
+                <w:color w:val="000000"/>
+                <w:sz w:val="27"/>
+                <w:szCs w:val="27"/>
+              </w:rPr>
+              <w:t>me :</w:t>
+            </w:r>
+            <w:proofErr w:type="gramEnd"/>
+            <w:r>
+              <w:rPr>
+                <w:rFonts w:ascii="Times" w:eastAsia="Times New Roman" w:hAnsi="Times" w:cs="Times New Roman"/>
+                <w:color w:val="000000"/>
+                <w:sz w:val="27"/>
+                <w:szCs w:val="27"/>
+              </w:rPr>
+              <w:t xml:space="preserve"> thou hast anointed my head with oil, and my cup shall be full.</w:t>
+            </w:r>
+          </w:p>
+        </w:tc>
+        <w:tc>
+          <w:tcPr>
+            <w:tcW w:w="455" w:type="pct"/>
           </w:tcPr>
           <w:p>
             <w:pPr>
@@ -1919,31 +2145,13 @@
                 <w:sz w:val="27"/>
                 <w:szCs w:val="27"/>
               </w:rPr>
-              <w:t xml:space="preserve"> Thou hast anointed my head with oi</w:t>
-            </w:r>
-            <w:r>
-              <w:rPr>
-                <w:rFonts w:ascii="Times" w:eastAsia="Times New Roman" w:hAnsi="Times" w:cs="Times New Roman"/>
-                <w:color w:val="000000"/>
-                <w:sz w:val="27"/>
-                <w:szCs w:val="27"/>
-              </w:rPr>
-              <w:t>l</w:t>
-            </w:r>
-            <w:r>
-              <w:rPr>
-                <w:rFonts w:ascii="Times" w:eastAsia="Times New Roman" w:hAnsi="Times" w:cs="Times New Roman"/>
-                <w:color w:val="000000"/>
-                <w:sz w:val="27"/>
-                <w:szCs w:val="27"/>
-              </w:rPr>
-              <w:t>; my cup (is) inebriating as power.</w:t>
-            </w:r>
-          </w:p>
-        </w:tc>
-        <w:tc>
-          <w:tcPr>
-            <w:tcW w:w="388" w:type="pct"/>
+              <w:t xml:space="preserve"> Thou hast anointed my head with oil; my cup (is) inebriating as power.</w:t>
+            </w:r>
+          </w:p>
+        </w:tc>
+        <w:tc>
+          <w:tcPr>
+            <w:tcW w:w="455" w:type="pct"/>
           </w:tcPr>
           <w:p>
             <w:pPr>
@@ -1969,7 +2177,7 @@
         </w:tc>
         <w:tc>
           <w:tcPr>
-            <w:tcW w:w="529" w:type="pct"/>
+            <w:tcW w:w="454" w:type="pct"/>
           </w:tcPr>
           <w:p>
             <w:pPr>
@@ -1995,7 +2203,7 @@
         </w:tc>
         <w:tc>
           <w:tcPr>
-            <w:tcW w:w="519" w:type="pct"/>
+            <w:tcW w:w="455" w:type="pct"/>
           </w:tcPr>
           <w:p>
             <w:r>
@@ -2018,7 +2226,7 @@
         </w:tc>
         <w:tc>
           <w:tcPr>
-            <w:tcW w:w="525" w:type="pct"/>
+            <w:tcW w:w="455" w:type="pct"/>
           </w:tcPr>
           <w:p>
             <w:r>
@@ -2028,7 +2236,7 @@
         </w:tc>
         <w:tc>
           <w:tcPr>
-            <w:tcW w:w="534" w:type="pct"/>
+            <w:tcW w:w="455" w:type="pct"/>
           </w:tcPr>
           <w:p>
             <w:pPr>
@@ -2057,7 +2265,7 @@
         </w:tc>
         <w:tc>
           <w:tcPr>
-            <w:tcW w:w="534" w:type="pct"/>
+            <w:tcW w:w="455" w:type="pct"/>
           </w:tcPr>
           <w:p>
             <w:pPr>
@@ -2077,7 +2285,7 @@
                 <w:szCs w:val="24"/>
                 <w:shd w:val="clear" w:color="auto" w:fill="FFFFFF"/>
               </w:rPr>
-              <w:t>Thou has prepared a table before me in presence of them that afflict me</w:t>
+              <w:t xml:space="preserve">Thou has prepared a table before me in presence of them that afflict </w:t>
             </w:r>
             <w:proofErr w:type="gramStart"/>
             <w:r>
@@ -2088,7 +2296,7 @@
                 <w:szCs w:val="24"/>
                 <w:shd w:val="clear" w:color="auto" w:fill="FFFFFF"/>
               </w:rPr>
-              <w:t>:.</w:t>
+              <w:t>me:.</w:t>
             </w:r>
             <w:proofErr w:type="gramEnd"/>
           </w:p>
@@ -2100,7 +2308,7 @@
         </w:tc>
         <w:tc>
           <w:tcPr>
-            <w:tcW w:w="533" w:type="pct"/>
+            <w:tcW w:w="455" w:type="pct"/>
           </w:tcPr>
           <w:p>
             <w:pPr>
@@ -2130,7 +2338,7 @@
       <w:tr>
         <w:tc>
           <w:tcPr>
-            <w:tcW w:w="532" w:type="pct"/>
+            <w:tcW w:w="454" w:type="pct"/>
           </w:tcPr>
           <w:p>
             <w:pPr>
@@ -2181,7 +2389,7 @@
         </w:tc>
         <w:tc>
           <w:tcPr>
-            <w:tcW w:w="518" w:type="pct"/>
+            <w:tcW w:w="455" w:type="pct"/>
           </w:tcPr>
           <w:p>
             <w:pPr>
@@ -2191,41 +2399,58 @@
         </w:tc>
         <w:tc>
           <w:tcPr>
-            <w:tcW w:w="388" w:type="pct"/>
-          </w:tcPr>
-          <w:p>
-            <w:pPr>
-              <w:spacing w:line="240" w:lineRule="auto"/>
-              <w:jc w:val="left"/>
-              <w:rPr>
-                <w:rFonts w:ascii="Times" w:eastAsia="Times New Roman" w:hAnsi="Times" w:cs="Times New Roman"/>
-                <w:color w:val="000000"/>
-                <w:sz w:val="27"/>
-                <w:szCs w:val="27"/>
-              </w:rPr>
-            </w:pPr>
-          </w:p>
-        </w:tc>
-        <w:tc>
-          <w:tcPr>
-            <w:tcW w:w="388" w:type="pct"/>
-          </w:tcPr>
-          <w:p>
-            <w:pPr>
-              <w:spacing w:line="240" w:lineRule="auto"/>
-              <w:jc w:val="left"/>
-              <w:rPr>
-                <w:rFonts w:ascii="Times" w:eastAsia="Times New Roman" w:hAnsi="Times" w:cs="Times New Roman"/>
-                <w:color w:val="000000"/>
-                <w:sz w:val="27"/>
-                <w:szCs w:val="27"/>
-              </w:rPr>
-            </w:pPr>
-          </w:p>
-        </w:tc>
-        <w:tc>
-          <w:tcPr>
-            <w:tcW w:w="529" w:type="pct"/>
+            <w:tcW w:w="455" w:type="pct"/>
+          </w:tcPr>
+          <w:p>
+            <w:pPr>
+              <w:spacing w:line="240" w:lineRule="auto"/>
+              <w:jc w:val="left"/>
+              <w:rPr>
+                <w:rFonts w:ascii="Times" w:eastAsia="Times New Roman" w:hAnsi="Times" w:cs="Times New Roman"/>
+                <w:color w:val="000000"/>
+                <w:sz w:val="27"/>
+                <w:szCs w:val="27"/>
+              </w:rPr>
+            </w:pPr>
+          </w:p>
+        </w:tc>
+        <w:tc>
+          <w:tcPr>
+            <w:tcW w:w="455" w:type="pct"/>
+          </w:tcPr>
+          <w:p>
+            <w:pPr>
+              <w:spacing w:line="240" w:lineRule="auto"/>
+              <w:jc w:val="left"/>
+              <w:rPr>
+                <w:rFonts w:ascii="Times" w:eastAsia="Times New Roman" w:hAnsi="Times" w:cs="Times New Roman"/>
+                <w:color w:val="000000"/>
+                <w:sz w:val="27"/>
+                <w:szCs w:val="27"/>
+              </w:rPr>
+            </w:pPr>
+          </w:p>
+        </w:tc>
+        <w:tc>
+          <w:tcPr>
+            <w:tcW w:w="455" w:type="pct"/>
+          </w:tcPr>
+          <w:p>
+            <w:pPr>
+              <w:spacing w:line="240" w:lineRule="auto"/>
+              <w:jc w:val="left"/>
+              <w:rPr>
+                <w:rFonts w:ascii="Times" w:eastAsia="Times New Roman" w:hAnsi="Times" w:cs="Times New Roman"/>
+                <w:color w:val="000000"/>
+                <w:sz w:val="27"/>
+                <w:szCs w:val="27"/>
+              </w:rPr>
+            </w:pPr>
+          </w:p>
+        </w:tc>
+        <w:tc>
+          <w:tcPr>
+            <w:tcW w:w="454" w:type="pct"/>
           </w:tcPr>
           <w:p>
             <w:pPr>
@@ -2251,13 +2476,13 @@
         </w:tc>
         <w:tc>
           <w:tcPr>
-            <w:tcW w:w="519" w:type="pct"/>
+            <w:tcW w:w="455" w:type="pct"/>
           </w:tcPr>
           <w:p/>
         </w:tc>
         <w:tc>
           <w:tcPr>
-            <w:tcW w:w="525" w:type="pct"/>
+            <w:tcW w:w="455" w:type="pct"/>
           </w:tcPr>
           <w:p>
             <w:r>
@@ -2275,7 +2500,7 @@
         </w:tc>
         <w:tc>
           <w:tcPr>
-            <w:tcW w:w="534" w:type="pct"/>
+            <w:tcW w:w="455" w:type="pct"/>
           </w:tcPr>
           <w:p>
             <w:pPr>
@@ -2285,7 +2510,7 @@
         </w:tc>
         <w:tc>
           <w:tcPr>
-            <w:tcW w:w="534" w:type="pct"/>
+            <w:tcW w:w="455" w:type="pct"/>
           </w:tcPr>
           <w:p>
             <w:pPr>
@@ -2313,7 +2538,7 @@
         </w:tc>
         <w:tc>
           <w:tcPr>
-            <w:tcW w:w="533" w:type="pct"/>
+            <w:tcW w:w="455" w:type="pct"/>
           </w:tcPr>
           <w:p>
             <w:pPr>
@@ -2366,19 +2591,14 @@
       <w:tr>
         <w:tc>
           <w:tcPr>
-            <w:tcW w:w="532" w:type="pct"/>
+            <w:tcW w:w="454" w:type="pct"/>
           </w:tcPr>
           <w:p>
             <w:pPr>
               <w:pStyle w:val="EnglishHangNoCoptic"/>
             </w:pPr>
-            <w:proofErr w:type="gramStart"/>
-            <w:r>
-              <w:t>7 And</w:t>
-            </w:r>
-            <w:proofErr w:type="gramEnd"/>
-            <w:r>
-              <w:t xml:space="preserve"> </w:t>
+            <w:r>
+              <w:t xml:space="preserve">7 And </w:t>
             </w:r>
             <w:r>
               <w:t>Your</w:t>
@@ -2395,7 +2615,7 @@
         </w:tc>
         <w:tc>
           <w:tcPr>
-            <w:tcW w:w="518" w:type="pct"/>
+            <w:tcW w:w="455" w:type="pct"/>
           </w:tcPr>
           <w:p>
             <w:pPr>
@@ -2405,6 +2625,7 @@
               <w:ind w:left="431" w:hanging="431"/>
             </w:pPr>
             <w:r>
+              <w:lastRenderedPageBreak/>
               <w:t>6</w:t>
             </w:r>
             <w:r>
@@ -2426,6 +2647,7 @@
               <w:ind w:left="864"/>
             </w:pPr>
             <w:r>
+              <w:lastRenderedPageBreak/>
               <w:t>a</w:t>
             </w:r>
             <w:r>
@@ -2438,40 +2660,56 @@
             </w:pPr>
             <w:r>
               <w:tab/>
-              <w:t xml:space="preserve">throughout the length of </w:t>
-            </w:r>
-            <w:r>
+              <w:t>throughout the length of my days.</w:t>
+            </w:r>
+            <w:r>
+              <w:rPr>
+                <w:rStyle w:val="FootnoteReference"/>
+              </w:rPr>
+              <w:footnoteReference w:id="4"/>
+            </w:r>
+          </w:p>
+          <w:p>
+            <w:pPr>
+              <w:pStyle w:val="EngIndEnd"/>
+            </w:pPr>
+          </w:p>
+        </w:tc>
+        <w:tc>
+          <w:tcPr>
+            <w:tcW w:w="455" w:type="pct"/>
+          </w:tcPr>
+          <w:p>
+            <w:pPr>
+              <w:spacing w:line="240" w:lineRule="auto"/>
+              <w:jc w:val="left"/>
+              <w:rPr>
+                <w:rFonts w:ascii="Times" w:eastAsia="Times New Roman" w:hAnsi="Times" w:cs="Times New Roman"/>
+                <w:color w:val="000000"/>
+                <w:sz w:val="27"/>
+                <w:szCs w:val="27"/>
+              </w:rPr>
+            </w:pPr>
+            <w:r>
+              <w:rPr>
+                <w:rFonts w:ascii="Times" w:eastAsia="Times New Roman" w:hAnsi="Times" w:cs="Times New Roman"/>
+                <w:color w:val="000000"/>
+                <w:sz w:val="27"/>
+                <w:szCs w:val="27"/>
+              </w:rPr>
               <w:lastRenderedPageBreak/>
-              <w:t>my days.</w:t>
-            </w:r>
-            <w:r>
-              <w:rPr>
-                <w:rStyle w:val="FootnoteReference"/>
-              </w:rPr>
-              <w:footnoteReference w:id="4"/>
-            </w:r>
-          </w:p>
-          <w:p>
-            <w:pPr>
-              <w:pStyle w:val="EngIndEnd"/>
-            </w:pPr>
-          </w:p>
-        </w:tc>
-        <w:tc>
-          <w:tcPr>
-            <w:tcW w:w="388" w:type="pct"/>
-          </w:tcPr>
-          <w:p>
-            <w:pPr>
-              <w:spacing w:line="240" w:lineRule="auto"/>
-              <w:jc w:val="left"/>
-              <w:rPr>
-                <w:rFonts w:ascii="Times" w:eastAsia="Times New Roman" w:hAnsi="Times" w:cs="Times New Roman"/>
-                <w:color w:val="000000"/>
-                <w:sz w:val="27"/>
-                <w:szCs w:val="27"/>
-              </w:rPr>
-            </w:pPr>
+              <w:t xml:space="preserve">6. But thy loving-kindness and mercy shall follow me all the </w:t>
+            </w:r>
+            <w:r>
+              <w:rPr>
+                <w:rFonts w:ascii="Times" w:eastAsia="Times New Roman" w:hAnsi="Times" w:cs="Times New Roman"/>
+                <w:color w:val="000000"/>
+                <w:sz w:val="27"/>
+                <w:szCs w:val="27"/>
+              </w:rPr>
+              <w:lastRenderedPageBreak/>
+              <w:t xml:space="preserve">days of my </w:t>
+            </w:r>
             <w:proofErr w:type="gramStart"/>
             <w:r>
               <w:rPr>
@@ -2480,8 +2718,7 @@
                 <w:sz w:val="27"/>
                 <w:szCs w:val="27"/>
               </w:rPr>
-              <w:lastRenderedPageBreak/>
-              <w:t>And</w:t>
+              <w:t>life :</w:t>
             </w:r>
             <w:proofErr w:type="gramEnd"/>
             <w:r>
@@ -2491,96 +2728,104 @@
                 <w:sz w:val="27"/>
                 <w:szCs w:val="27"/>
               </w:rPr>
-              <w:t xml:space="preserve"> Thy mercy will follow me all the days of my life, and my dwelling (will be) </w:t>
-            </w:r>
-            <w:r>
-              <w:rPr>
-                <w:rFonts w:ascii="Times" w:eastAsia="Times New Roman" w:hAnsi="Times" w:cs="Times New Roman"/>
-                <w:color w:val="000000"/>
-                <w:sz w:val="27"/>
-                <w:szCs w:val="27"/>
-              </w:rPr>
-              <w:lastRenderedPageBreak/>
-              <w:t xml:space="preserve">in the </w:t>
-            </w:r>
-            <w:r>
-              <w:rPr>
-                <w:rFonts w:ascii="Times" w:eastAsia="Times New Roman" w:hAnsi="Times" w:cs="Times New Roman"/>
-                <w:color w:val="000000"/>
-                <w:sz w:val="27"/>
-                <w:szCs w:val="27"/>
-              </w:rPr>
-              <w:t>house</w:t>
-            </w:r>
-            <w:r>
-              <w:rPr>
-                <w:rFonts w:ascii="Times" w:eastAsia="Times New Roman" w:hAnsi="Times" w:cs="Times New Roman"/>
-                <w:color w:val="000000"/>
-                <w:sz w:val="27"/>
-                <w:szCs w:val="27"/>
-              </w:rPr>
-              <w:t xml:space="preserve"> of the Lord unto far-reaching days.</w:t>
-            </w:r>
-          </w:p>
-        </w:tc>
-        <w:tc>
-          <w:tcPr>
-            <w:tcW w:w="388" w:type="pct"/>
-          </w:tcPr>
-          <w:p>
-            <w:pPr>
-              <w:spacing w:line="240" w:lineRule="auto"/>
-              <w:jc w:val="left"/>
-              <w:rPr>
-                <w:rFonts w:ascii="Times" w:eastAsia="Times New Roman" w:hAnsi="Times" w:cs="Times New Roman"/>
-                <w:color w:val="000000"/>
-                <w:sz w:val="27"/>
-                <w:szCs w:val="27"/>
-              </w:rPr>
-            </w:pPr>
-            <w:proofErr w:type="gramStart"/>
-            <w:r>
-              <w:rPr>
-                <w:rFonts w:ascii="Times" w:eastAsia="Times New Roman" w:hAnsi="Times" w:cs="Times New Roman"/>
-                <w:color w:val="000000"/>
-                <w:sz w:val="27"/>
-                <w:szCs w:val="27"/>
-              </w:rPr>
-              <w:lastRenderedPageBreak/>
-              <w:t>And</w:t>
-            </w:r>
-            <w:proofErr w:type="gramEnd"/>
-            <w:r>
-              <w:rPr>
-                <w:rFonts w:ascii="Times" w:eastAsia="Times New Roman" w:hAnsi="Times" w:cs="Times New Roman"/>
-                <w:color w:val="000000"/>
-                <w:sz w:val="27"/>
-                <w:szCs w:val="27"/>
-              </w:rPr>
-              <w:t xml:space="preserve"> Your mercy will follow me all the days of my life, and my dwelling will be in </w:t>
-            </w:r>
-            <w:r>
-              <w:rPr>
-                <w:rFonts w:ascii="Times" w:eastAsia="Times New Roman" w:hAnsi="Times" w:cs="Times New Roman"/>
-                <w:color w:val="000000"/>
-                <w:sz w:val="27"/>
-                <w:szCs w:val="27"/>
-              </w:rPr>
-              <w:lastRenderedPageBreak/>
-              <w:t xml:space="preserve">the house of the Lord unto length of days. </w:t>
-            </w:r>
-            <w:r>
-              <w:rPr>
-                <w:rFonts w:ascii="Times" w:eastAsia="Times New Roman" w:hAnsi="Times" w:cs="Times New Roman"/>
-                <w:i/>
-                <w:color w:val="000000"/>
-                <w:sz w:val="27"/>
-                <w:szCs w:val="27"/>
-              </w:rPr>
-              <w:t>Alleluia</w:t>
+              <w:t xml:space="preserve"> and I will dwell in the house of the Lord </w:t>
+            </w:r>
+            <w:proofErr w:type="spellStart"/>
+            <w:r>
+              <w:rPr>
+                <w:rFonts w:ascii="Times" w:eastAsia="Times New Roman" w:hAnsi="Times" w:cs="Times New Roman"/>
+                <w:color w:val="000000"/>
+                <w:sz w:val="27"/>
+                <w:szCs w:val="27"/>
+              </w:rPr>
+              <w:t>for ever</w:t>
+            </w:r>
+            <w:proofErr w:type="spellEnd"/>
+            <w:r>
+              <w:rPr>
+                <w:rFonts w:ascii="Times" w:eastAsia="Times New Roman" w:hAnsi="Times" w:cs="Times New Roman"/>
+                <w:color w:val="000000"/>
+                <w:sz w:val="27"/>
+                <w:szCs w:val="27"/>
+              </w:rPr>
+              <w:t>.</w:t>
             </w:r>
             <w:bookmarkStart w:id="0" w:name="_GoBack"/>
             <w:bookmarkEnd w:id="0"/>
+          </w:p>
+        </w:tc>
+        <w:tc>
+          <w:tcPr>
+            <w:tcW w:w="455" w:type="pct"/>
+          </w:tcPr>
+          <w:p>
+            <w:pPr>
+              <w:spacing w:line="240" w:lineRule="auto"/>
+              <w:jc w:val="left"/>
+              <w:rPr>
+                <w:rFonts w:ascii="Times" w:eastAsia="Times New Roman" w:hAnsi="Times" w:cs="Times New Roman"/>
+                <w:color w:val="000000"/>
+                <w:sz w:val="27"/>
+                <w:szCs w:val="27"/>
+              </w:rPr>
+            </w:pPr>
+            <w:r>
+              <w:rPr>
+                <w:rFonts w:ascii="Times" w:eastAsia="Times New Roman" w:hAnsi="Times" w:cs="Times New Roman"/>
+                <w:color w:val="000000"/>
+                <w:sz w:val="27"/>
+                <w:szCs w:val="27"/>
+              </w:rPr>
+              <w:lastRenderedPageBreak/>
+              <w:t xml:space="preserve">And Thy mercy will follow me all the days of my life, and my </w:t>
+            </w:r>
+            <w:r>
+              <w:rPr>
+                <w:rFonts w:ascii="Times" w:eastAsia="Times New Roman" w:hAnsi="Times" w:cs="Times New Roman"/>
+                <w:color w:val="000000"/>
+                <w:sz w:val="27"/>
+                <w:szCs w:val="27"/>
+              </w:rPr>
+              <w:lastRenderedPageBreak/>
+              <w:t>dwelling (will be) in the house of the Lord unto far-reaching days.</w:t>
+            </w:r>
+          </w:p>
+        </w:tc>
+        <w:tc>
+          <w:tcPr>
+            <w:tcW w:w="455" w:type="pct"/>
+          </w:tcPr>
+          <w:p>
+            <w:pPr>
+              <w:spacing w:line="240" w:lineRule="auto"/>
+              <w:jc w:val="left"/>
+              <w:rPr>
+                <w:rFonts w:ascii="Times" w:eastAsia="Times New Roman" w:hAnsi="Times" w:cs="Times New Roman"/>
+                <w:color w:val="000000"/>
+                <w:sz w:val="27"/>
+                <w:szCs w:val="27"/>
+              </w:rPr>
+            </w:pPr>
+            <w:r>
+              <w:rPr>
+                <w:rFonts w:ascii="Times" w:eastAsia="Times New Roman" w:hAnsi="Times" w:cs="Times New Roman"/>
+                <w:color w:val="000000"/>
+                <w:sz w:val="27"/>
+                <w:szCs w:val="27"/>
+              </w:rPr>
+              <w:lastRenderedPageBreak/>
+              <w:t xml:space="preserve">And Your mercy will follow me all the days of my life, and my </w:t>
+            </w:r>
+            <w:r>
+              <w:rPr>
+                <w:rFonts w:ascii="Times" w:eastAsia="Times New Roman" w:hAnsi="Times" w:cs="Times New Roman"/>
+                <w:color w:val="000000"/>
+                <w:sz w:val="27"/>
+                <w:szCs w:val="27"/>
+              </w:rPr>
+              <w:lastRenderedPageBreak/>
+              <w:t xml:space="preserve">dwelling will be in the house of the Lord unto length of days. </w:t>
+            </w:r>
             <w:r>
               <w:rPr>
                 <w:rFonts w:ascii="Times" w:eastAsia="Times New Roman" w:hAnsi="Times" w:cs="Times New Roman"/>
@@ -2589,13 +2834,13 @@
                 <w:sz w:val="27"/>
                 <w:szCs w:val="27"/>
               </w:rPr>
-              <w:t>.</w:t>
-            </w:r>
-          </w:p>
-        </w:tc>
-        <w:tc>
-          <w:tcPr>
-            <w:tcW w:w="529" w:type="pct"/>
+              <w:t>Alleluia.</w:t>
+            </w:r>
+          </w:p>
+        </w:tc>
+        <w:tc>
+          <w:tcPr>
+            <w:tcW w:w="454" w:type="pct"/>
           </w:tcPr>
           <w:p>
             <w:pPr>
@@ -2622,34 +2867,44 @@
         </w:tc>
         <w:tc>
           <w:tcPr>
-            <w:tcW w:w="519" w:type="pct"/>
-          </w:tcPr>
-          <w:p>
-            <w:r>
-              <w:t>And Thy mercy shall pursue me all the days of my life, and I will dwell in the house of the Lord unto length of days.</w:t>
-            </w:r>
-          </w:p>
-        </w:tc>
-        <w:tc>
-          <w:tcPr>
-            <w:tcW w:w="525" w:type="pct"/>
-          </w:tcPr>
-          <w:p>
-            <w:r>
+            <w:tcW w:w="455" w:type="pct"/>
+          </w:tcPr>
+          <w:p>
+            <w:r>
+              <w:lastRenderedPageBreak/>
+              <w:t xml:space="preserve">And Thy mercy shall pursue me all the days of my life, and I will dwell in </w:t>
+            </w:r>
+            <w:r>
+              <w:lastRenderedPageBreak/>
+              <w:t>the house of the Lord unto length of days.</w:t>
+            </w:r>
+          </w:p>
+        </w:tc>
+        <w:tc>
+          <w:tcPr>
+            <w:tcW w:w="455" w:type="pct"/>
+          </w:tcPr>
+          <w:p>
+            <w:r>
+              <w:lastRenderedPageBreak/>
               <w:t>And Thy mercy shall follow me all the days of my life,</w:t>
             </w:r>
           </w:p>
         </w:tc>
         <w:tc>
           <w:tcPr>
-            <w:tcW w:w="534" w:type="pct"/>
+            <w:tcW w:w="455" w:type="pct"/>
           </w:tcPr>
           <w:p>
             <w:pPr>
               <w:pStyle w:val="EngIndEnd"/>
             </w:pPr>
             <w:r>
-              <w:t>And your mercy shall pursue me all the days of my life,</w:t>
+              <w:t xml:space="preserve">And your mercy shall pursue me all the days of </w:t>
+            </w:r>
+            <w:r>
+              <w:lastRenderedPageBreak/>
+              <w:t>my life,</w:t>
             </w:r>
           </w:p>
           <w:p>
@@ -2665,17 +2920,13 @@
             </w:r>
             <w:proofErr w:type="spellEnd"/>
             <w:r>
-              <w:t xml:space="preserve"> </w:t>
-            </w:r>
-            <w:r>
-              <w:lastRenderedPageBreak/>
-              <w:t>house is for length of days.</w:t>
-            </w:r>
-          </w:p>
-        </w:tc>
-        <w:tc>
-          <w:tcPr>
-            <w:tcW w:w="534" w:type="pct"/>
+              <w:t xml:space="preserve"> house is for length of days.</w:t>
+            </w:r>
+          </w:p>
+        </w:tc>
+        <w:tc>
+          <w:tcPr>
+            <w:tcW w:w="455" w:type="pct"/>
           </w:tcPr>
           <w:p>
             <w:pPr>
@@ -2707,7 +2958,7 @@
         </w:tc>
         <w:tc>
           <w:tcPr>
-            <w:tcW w:w="533" w:type="pct"/>
+            <w:tcW w:w="455" w:type="pct"/>
           </w:tcPr>
           <w:p>
             <w:pPr>
@@ -2729,6 +2980,7 @@
                 <w:szCs w:val="24"/>
                 <w:shd w:val="clear" w:color="auto" w:fill="FFFFFF"/>
               </w:rPr>
+              <w:lastRenderedPageBreak/>
               <w:t>Surely goodness and mercy shall follow me</w:t>
             </w:r>
           </w:p>
@@ -2760,7 +3012,7 @@
       <w:tr>
         <w:tc>
           <w:tcPr>
-            <w:tcW w:w="532" w:type="pct"/>
+            <w:tcW w:w="454" w:type="pct"/>
           </w:tcPr>
           <w:p>
             <w:pPr>
@@ -2793,7 +3045,7 @@
         </w:tc>
         <w:tc>
           <w:tcPr>
-            <w:tcW w:w="518" w:type="pct"/>
+            <w:tcW w:w="455" w:type="pct"/>
           </w:tcPr>
           <w:p>
             <w:pPr>
@@ -2803,41 +3055,58 @@
         </w:tc>
         <w:tc>
           <w:tcPr>
-            <w:tcW w:w="388" w:type="pct"/>
-          </w:tcPr>
-          <w:p>
-            <w:pPr>
-              <w:spacing w:line="240" w:lineRule="auto"/>
-              <w:jc w:val="left"/>
-              <w:rPr>
-                <w:rFonts w:ascii="Times" w:eastAsia="Times New Roman" w:hAnsi="Times" w:cs="Times New Roman"/>
-                <w:color w:val="000000"/>
-                <w:sz w:val="27"/>
-                <w:szCs w:val="27"/>
-              </w:rPr>
-            </w:pPr>
-          </w:p>
-        </w:tc>
-        <w:tc>
-          <w:tcPr>
-            <w:tcW w:w="388" w:type="pct"/>
-          </w:tcPr>
-          <w:p>
-            <w:pPr>
-              <w:spacing w:line="240" w:lineRule="auto"/>
-              <w:jc w:val="left"/>
-              <w:rPr>
-                <w:rFonts w:ascii="Times" w:eastAsia="Times New Roman" w:hAnsi="Times" w:cs="Times New Roman"/>
-                <w:color w:val="000000"/>
-                <w:sz w:val="27"/>
-                <w:szCs w:val="27"/>
-              </w:rPr>
-            </w:pPr>
-          </w:p>
-        </w:tc>
-        <w:tc>
-          <w:tcPr>
-            <w:tcW w:w="529" w:type="pct"/>
+            <w:tcW w:w="455" w:type="pct"/>
+          </w:tcPr>
+          <w:p>
+            <w:pPr>
+              <w:spacing w:line="240" w:lineRule="auto"/>
+              <w:jc w:val="left"/>
+              <w:rPr>
+                <w:rFonts w:ascii="Times" w:eastAsia="Times New Roman" w:hAnsi="Times" w:cs="Times New Roman"/>
+                <w:color w:val="000000"/>
+                <w:sz w:val="27"/>
+                <w:szCs w:val="27"/>
+              </w:rPr>
+            </w:pPr>
+          </w:p>
+        </w:tc>
+        <w:tc>
+          <w:tcPr>
+            <w:tcW w:w="455" w:type="pct"/>
+          </w:tcPr>
+          <w:p>
+            <w:pPr>
+              <w:spacing w:line="240" w:lineRule="auto"/>
+              <w:jc w:val="left"/>
+              <w:rPr>
+                <w:rFonts w:ascii="Times" w:eastAsia="Times New Roman" w:hAnsi="Times" w:cs="Times New Roman"/>
+                <w:color w:val="000000"/>
+                <w:sz w:val="27"/>
+                <w:szCs w:val="27"/>
+              </w:rPr>
+            </w:pPr>
+          </w:p>
+        </w:tc>
+        <w:tc>
+          <w:tcPr>
+            <w:tcW w:w="455" w:type="pct"/>
+          </w:tcPr>
+          <w:p>
+            <w:pPr>
+              <w:spacing w:line="240" w:lineRule="auto"/>
+              <w:jc w:val="left"/>
+              <w:rPr>
+                <w:rFonts w:ascii="Times" w:eastAsia="Times New Roman" w:hAnsi="Times" w:cs="Times New Roman"/>
+                <w:color w:val="000000"/>
+                <w:sz w:val="27"/>
+                <w:szCs w:val="27"/>
+              </w:rPr>
+            </w:pPr>
+          </w:p>
+        </w:tc>
+        <w:tc>
+          <w:tcPr>
+            <w:tcW w:w="454" w:type="pct"/>
           </w:tcPr>
           <w:p>
             <w:pPr>
@@ -2849,25 +3118,14 @@
                 <w:szCs w:val="24"/>
               </w:rPr>
             </w:pPr>
-            <w:proofErr w:type="gramStart"/>
-            <w:r>
-              <w:rPr>
-                <w:rFonts w:ascii="Times" w:eastAsia="Times New Roman" w:hAnsi="Times" w:cs="Times New Roman"/>
-                <w:color w:val="000000"/>
-                <w:sz w:val="27"/>
-                <w:szCs w:val="27"/>
-              </w:rPr>
-              <w:t>and</w:t>
-            </w:r>
-            <w:proofErr w:type="gramEnd"/>
-            <w:r>
-              <w:rPr>
-                <w:rFonts w:ascii="Times" w:eastAsia="Times New Roman" w:hAnsi="Times" w:cs="Times New Roman"/>
-                <w:color w:val="000000"/>
-                <w:sz w:val="27"/>
-                <w:szCs w:val="27"/>
-              </w:rPr>
-              <w:t xml:space="preserve"> my dwelling (shall be) in the house of the Lord unto the length of days.  </w:t>
+            <w:r>
+              <w:rPr>
+                <w:rFonts w:ascii="Times" w:eastAsia="Times New Roman" w:hAnsi="Times" w:cs="Times New Roman"/>
+                <w:color w:val="000000"/>
+                <w:sz w:val="27"/>
+                <w:szCs w:val="27"/>
+              </w:rPr>
+              <w:t>and my dwelling (shall be) in the house of the Lord unto the length of days.  </w:t>
             </w:r>
             <w:r>
               <w:rPr>
@@ -2885,13 +3143,13 @@
         </w:tc>
         <w:tc>
           <w:tcPr>
-            <w:tcW w:w="519" w:type="pct"/>
+            <w:tcW w:w="455" w:type="pct"/>
           </w:tcPr>
           <w:p/>
         </w:tc>
         <w:tc>
           <w:tcPr>
-            <w:tcW w:w="525" w:type="pct"/>
+            <w:tcW w:w="455" w:type="pct"/>
           </w:tcPr>
           <w:p>
             <w:r>
@@ -2901,7 +3159,7 @@
         </w:tc>
         <w:tc>
           <w:tcPr>
-            <w:tcW w:w="534" w:type="pct"/>
+            <w:tcW w:w="455" w:type="pct"/>
           </w:tcPr>
           <w:p>
             <w:pPr>
@@ -2911,7 +3169,7 @@
         </w:tc>
         <w:tc>
           <w:tcPr>
-            <w:tcW w:w="534" w:type="pct"/>
+            <w:tcW w:w="455" w:type="pct"/>
           </w:tcPr>
           <w:p>
             <w:pPr>
@@ -2973,7 +3231,7 @@
         </w:tc>
         <w:tc>
           <w:tcPr>
-            <w:tcW w:w="533" w:type="pct"/>
+            <w:tcW w:w="455" w:type="pct"/>
           </w:tcPr>
           <w:p>
             <w:pPr>
@@ -3018,7 +3276,7 @@
 </file>
 
 <file path=word/endnotes.xml><?xml version="1.0" encoding="utf-8"?>
-<w:endnotes xmlns:wpc="http://schemas.microsoft.com/office/word/2010/wordprocessingCanvas" xmlns:cx="http://schemas.microsoft.com/office/drawing/2014/chartex" xmlns:cx1="http://schemas.microsoft.com/office/drawing/2015/9/8/chartex" xmlns:mc="http://schemas.openxmlformats.org/markup-compatibility/2006" xmlns:o="urn:schemas-microsoft-com:office:office" xmlns:r="http://schemas.openxmlformats.org/officeDocument/2006/relationships" xmlns:m="http://schemas.openxmlformats.org/officeDocument/2006/math" xmlns:v="urn:schemas-microsoft-com:vml" xmlns:wp14="http://schemas.microsoft.com/office/word/2010/wordprocessingDrawing" xmlns:wp="http://schemas.openxmlformats.org/drawingml/2006/wordprocessingDrawing" xmlns:w10="urn:schemas-microsoft-com:office:word" xmlns:w="http://schemas.openxmlformats.org/wordprocessingml/2006/main" xmlns:w14="http://schemas.microsoft.com/office/word/2010/wordml" xmlns:w15="http://schemas.microsoft.com/office/word/2012/wordml" xmlns:w16se="http://schemas.microsoft.com/office/word/2015/wordml/symex" xmlns:wpg="http://schemas.microsoft.com/office/word/2010/wordprocessingGroup" xmlns:wpi="http://schemas.microsoft.com/office/word/2010/wordprocessingInk" xmlns:wne="http://schemas.microsoft.com/office/word/2006/wordml" xmlns:wps="http://schemas.microsoft.com/office/word/2010/wordprocessingShape" mc:Ignorable="w14 w15 w16se wp14">
+<w:endnotes xmlns:wpc="http://schemas.microsoft.com/office/word/2010/wordprocessingCanvas" xmlns:cx="http://schemas.microsoft.com/office/drawing/2014/chartex" xmlns:cx1="http://schemas.microsoft.com/office/drawing/2015/9/8/chartex" xmlns:cx2="http://schemas.microsoft.com/office/drawing/2015/10/21/chartex" xmlns:cx3="http://schemas.microsoft.com/office/drawing/2016/5/9/chartex" xmlns:cx4="http://schemas.microsoft.com/office/drawing/2016/5/10/chartex" xmlns:cx5="http://schemas.microsoft.com/office/drawing/2016/5/11/chartex" xmlns:cx6="http://schemas.microsoft.com/office/drawing/2016/5/12/chartex" xmlns:cx7="http://schemas.microsoft.com/office/drawing/2016/5/13/chartex" xmlns:cx8="http://schemas.microsoft.com/office/drawing/2016/5/14/chartex" xmlns:mc="http://schemas.openxmlformats.org/markup-compatibility/2006" xmlns:aink="http://schemas.microsoft.com/office/drawing/2016/ink" xmlns:am3d="http://schemas.microsoft.com/office/drawing/2017/model3d" xmlns:o="urn:schemas-microsoft-com:office:office" xmlns:r="http://schemas.openxmlformats.org/officeDocument/2006/relationships" xmlns:m="http://schemas.openxmlformats.org/officeDocument/2006/math" xmlns:v="urn:schemas-microsoft-com:vml" xmlns:wp14="http://schemas.microsoft.com/office/word/2010/wordprocessingDrawing" xmlns:wp="http://schemas.openxmlformats.org/drawingml/2006/wordprocessingDrawing" xmlns:w10="urn:schemas-microsoft-com:office:word" xmlns:w="http://schemas.openxmlformats.org/wordprocessingml/2006/main" xmlns:w14="http://schemas.microsoft.com/office/word/2010/wordml" xmlns:w15="http://schemas.microsoft.com/office/word/2012/wordml" xmlns:w16cid="http://schemas.microsoft.com/office/word/2016/wordml/cid" xmlns:w16se="http://schemas.microsoft.com/office/word/2015/wordml/symex" xmlns:wpg="http://schemas.microsoft.com/office/word/2010/wordprocessingGroup" xmlns:wpi="http://schemas.microsoft.com/office/word/2010/wordprocessingInk" xmlns:wne="http://schemas.microsoft.com/office/word/2006/wordml" xmlns:wps="http://schemas.microsoft.com/office/word/2010/wordprocessingShape" mc:Ignorable="w14 w15 w16se w16cid wp14">
   <w:endnote w:type="separator" w:id="-1">
     <w:p>
       <w:pPr>
@@ -3043,7 +3301,7 @@
 </file>
 
 <file path=word/footnotes.xml><?xml version="1.0" encoding="utf-8"?>
-<w:footnotes xmlns:wpc="http://schemas.microsoft.com/office/word/2010/wordprocessingCanvas" xmlns:cx="http://schemas.microsoft.com/office/drawing/2014/chartex" xmlns:cx1="http://schemas.microsoft.com/office/drawing/2015/9/8/chartex" xmlns:mc="http://schemas.openxmlformats.org/markup-compatibility/2006" xmlns:o="urn:schemas-microsoft-com:office:office" xmlns:r="http://schemas.openxmlformats.org/officeDocument/2006/relationships" xmlns:m="http://schemas.openxmlformats.org/officeDocument/2006/math" xmlns:v="urn:schemas-microsoft-com:vml" xmlns:wp14="http://schemas.microsoft.com/office/word/2010/wordprocessingDrawing" xmlns:wp="http://schemas.openxmlformats.org/drawingml/2006/wordprocessingDrawing" xmlns:w10="urn:schemas-microsoft-com:office:word" xmlns:w="http://schemas.openxmlformats.org/wordprocessingml/2006/main" xmlns:w14="http://schemas.microsoft.com/office/word/2010/wordml" xmlns:w15="http://schemas.microsoft.com/office/word/2012/wordml" xmlns:w16se="http://schemas.microsoft.com/office/word/2015/wordml/symex" xmlns:wpg="http://schemas.microsoft.com/office/word/2010/wordprocessingGroup" xmlns:wpi="http://schemas.microsoft.com/office/word/2010/wordprocessingInk" xmlns:wne="http://schemas.microsoft.com/office/word/2006/wordml" xmlns:wps="http://schemas.microsoft.com/office/word/2010/wordprocessingShape" mc:Ignorable="w14 w15 w16se wp14">
+<w:footnotes xmlns:wpc="http://schemas.microsoft.com/office/word/2010/wordprocessingCanvas" xmlns:cx="http://schemas.microsoft.com/office/drawing/2014/chartex" xmlns:cx1="http://schemas.microsoft.com/office/drawing/2015/9/8/chartex" xmlns:cx2="http://schemas.microsoft.com/office/drawing/2015/10/21/chartex" xmlns:cx3="http://schemas.microsoft.com/office/drawing/2016/5/9/chartex" xmlns:cx4="http://schemas.microsoft.com/office/drawing/2016/5/10/chartex" xmlns:cx5="http://schemas.microsoft.com/office/drawing/2016/5/11/chartex" xmlns:cx6="http://schemas.microsoft.com/office/drawing/2016/5/12/chartex" xmlns:cx7="http://schemas.microsoft.com/office/drawing/2016/5/13/chartex" xmlns:cx8="http://schemas.microsoft.com/office/drawing/2016/5/14/chartex" xmlns:mc="http://schemas.openxmlformats.org/markup-compatibility/2006" xmlns:aink="http://schemas.microsoft.com/office/drawing/2016/ink" xmlns:am3d="http://schemas.microsoft.com/office/drawing/2017/model3d" xmlns:o="urn:schemas-microsoft-com:office:office" xmlns:r="http://schemas.openxmlformats.org/officeDocument/2006/relationships" xmlns:m="http://schemas.openxmlformats.org/officeDocument/2006/math" xmlns:v="urn:schemas-microsoft-com:vml" xmlns:wp14="http://schemas.microsoft.com/office/word/2010/wordprocessingDrawing" xmlns:wp="http://schemas.openxmlformats.org/drawingml/2006/wordprocessingDrawing" xmlns:w10="urn:schemas-microsoft-com:office:word" xmlns:w="http://schemas.openxmlformats.org/wordprocessingml/2006/main" xmlns:w14="http://schemas.microsoft.com/office/word/2010/wordml" xmlns:w15="http://schemas.microsoft.com/office/word/2012/wordml" xmlns:w16cid="http://schemas.microsoft.com/office/word/2016/wordml/cid" xmlns:w16se="http://schemas.microsoft.com/office/word/2015/wordml/symex" xmlns:wpg="http://schemas.microsoft.com/office/word/2010/wordprocessingGroup" xmlns:wpi="http://schemas.microsoft.com/office/word/2010/wordprocessingInk" xmlns:wne="http://schemas.microsoft.com/office/word/2006/wordml" xmlns:wps="http://schemas.microsoft.com/office/word/2010/wordprocessingShape" mc:Ignorable="w14 w15 w16se w16cid wp14">
   <w:footnote w:type="separator" w:id="-1">
     <w:p>
       <w:pPr>
@@ -3148,7 +3406,7 @@
 </file>
 
 <file path=word/styles.xml><?xml version="1.0" encoding="utf-8"?>
-<w:styles xmlns:mc="http://schemas.openxmlformats.org/markup-compatibility/2006" xmlns:r="http://schemas.openxmlformats.org/officeDocument/2006/relationships" xmlns:w="http://schemas.openxmlformats.org/wordprocessingml/2006/main" xmlns:w14="http://schemas.microsoft.com/office/word/2010/wordml" xmlns:w15="http://schemas.microsoft.com/office/word/2012/wordml" xmlns:w16se="http://schemas.microsoft.com/office/word/2015/wordml/symex" mc:Ignorable="w14 w15 w16se">
+<w:styles xmlns:mc="http://schemas.openxmlformats.org/markup-compatibility/2006" xmlns:r="http://schemas.openxmlformats.org/officeDocument/2006/relationships" xmlns:w="http://schemas.openxmlformats.org/wordprocessingml/2006/main" xmlns:w14="http://schemas.microsoft.com/office/word/2010/wordml" xmlns:w15="http://schemas.microsoft.com/office/word/2012/wordml" xmlns:w16cid="http://schemas.microsoft.com/office/word/2016/wordml/cid" xmlns:w16se="http://schemas.microsoft.com/office/word/2015/wordml/symex" mc:Ignorable="w14 w15 w16se w16cid">
   <w:docDefaults>
     <w:rPrDefault>
       <w:rPr>
@@ -3164,7 +3422,7 @@
       </w:pPr>
     </w:pPrDefault>
   </w:docDefaults>
-  <w:latentStyles w:defLockedState="0" w:defUIPriority="99" w:defSemiHidden="0" w:defUnhideWhenUsed="0" w:defQFormat="0" w:count="371">
+  <w:latentStyles w:defLockedState="0" w:defUIPriority="99" w:defSemiHidden="0" w:defUnhideWhenUsed="0" w:defQFormat="0" w:count="375">
     <w:lsdException w:name="Normal" w:uiPriority="0" w:qFormat="1"/>
     <w:lsdException w:name="heading 1" w:uiPriority="9" w:qFormat="1"/>
     <w:lsdException w:name="heading 2" w:semiHidden="1" w:uiPriority="9" w:unhideWhenUsed="1" w:qFormat="1"/>
@@ -3270,7 +3528,6 @@
     <w:lsdException w:name="HTML Sample" w:semiHidden="1" w:unhideWhenUsed="1"/>
     <w:lsdException w:name="HTML Typewriter" w:semiHidden="1" w:unhideWhenUsed="1"/>
     <w:lsdException w:name="HTML Variable" w:semiHidden="1" w:unhideWhenUsed="1"/>
-    <w:lsdException w:name="Normal Table" w:semiHidden="1" w:unhideWhenUsed="1"/>
     <w:lsdException w:name="annotation subject" w:semiHidden="1" w:unhideWhenUsed="1"/>
     <w:lsdException w:name="No List" w:semiHidden="1" w:unhideWhenUsed="1"/>
     <w:lsdException w:name="Outline List 1" w:semiHidden="1" w:unhideWhenUsed="1"/>
@@ -3314,10 +3571,8 @@
     <w:lsdException w:name="Table Elegant" w:semiHidden="1" w:unhideWhenUsed="1"/>
     <w:lsdException w:name="Table Professional" w:semiHidden="1" w:unhideWhenUsed="1"/>
     <w:lsdException w:name="Table Subtle 1" w:semiHidden="1" w:unhideWhenUsed="1"/>
-    <w:lsdException w:name="Table Subtle 2" w:semiHidden="1" w:unhideWhenUsed="1"/>
     <w:lsdException w:name="Table Web 1" w:semiHidden="1" w:unhideWhenUsed="1"/>
     <w:lsdException w:name="Table Web 2" w:semiHidden="1" w:unhideWhenUsed="1"/>
-    <w:lsdException w:name="Table Web 3" w:semiHidden="1" w:unhideWhenUsed="1"/>
     <w:lsdException w:name="Balloon Text" w:semiHidden="1" w:unhideWhenUsed="1"/>
     <w:lsdException w:name="Table Grid" w:uiPriority="59"/>
     <w:lsdException w:name="Table Theme" w:semiHidden="1" w:unhideWhenUsed="1"/>
@@ -3536,6 +3791,10 @@
     <w:lsdException w:name="List Table 5 Dark Accent 6" w:uiPriority="50"/>
     <w:lsdException w:name="List Table 6 Colorful Accent 6" w:uiPriority="51"/>
     <w:lsdException w:name="List Table 7 Colorful Accent 6" w:uiPriority="52"/>
+    <w:lsdException w:name="Mention" w:semiHidden="1" w:unhideWhenUsed="1"/>
+    <w:lsdException w:name="Smart Hyperlink" w:semiHidden="1" w:unhideWhenUsed="1"/>
+    <w:lsdException w:name="Hashtag" w:semiHidden="1" w:unhideWhenUsed="1"/>
+    <w:lsdException w:name="Unresolved Mention" w:semiHidden="1" w:unhideWhenUsed="1"/>
   </w:latentStyles>
   <w:style w:type="paragraph" w:default="1" w:styleId="Normal">
     <w:name w:val="Normal"/>
@@ -3625,6 +3884,7 @@
   <w:style w:type="character" w:default="1" w:styleId="DefaultParagraphFont">
     <w:name w:val="Default Paragraph Font"/>
     <w:uiPriority w:val="1"/>
+    <w:semiHidden/>
     <w:unhideWhenUsed/>
   </w:style>
   <w:style w:type="table" w:default="1" w:styleId="TableNormal">
@@ -4541,7 +4801,7 @@
 </file>
 
 <file path=customXml/itemProps1.xml><?xml version="1.0" encoding="utf-8"?>
-<ds:datastoreItem xmlns:ds="http://schemas.openxmlformats.org/officeDocument/2006/customXml" ds:itemID="{0C18D9FB-95B4-49A3-8ECE-1E7337B384C8}">
+<ds:datastoreItem xmlns:ds="http://schemas.openxmlformats.org/officeDocument/2006/customXml" ds:itemID="{33A2629E-5089-41BF-BA7B-833652F448F4}">
   <ds:schemaRefs>
     <ds:schemaRef ds:uri="http://schemas.openxmlformats.org/officeDocument/2006/bibliography"/>
   </ds:schemaRefs>
